--- a/04_Delivery+Note.docx
+++ b/04_Delivery+Note.docx
@@ -1,6 +1,6 @@
 
 <file path=word/document.xml><?xml version="1.0" encoding="utf-8"?>
-<w:document xmlns:mv="urn:schemas-microsoft-com:mac:vml" xmlns:mo="http://schemas.microsoft.com/office/mac/office/2008/main" xmlns:ve="http://schemas.openxmlformats.org/markup-compatibility/2006" xmlns:o="urn:schemas-microsoft-com:office:office" xmlns:r="http://schemas.openxmlformats.org/officeDocument/2006/relationships" xmlns:m="http://schemas.openxmlformats.org/officeDocument/2006/math" xmlns:v="urn:schemas-microsoft-com:vml" xmlns:w10="urn:schemas-microsoft-com:office:word" xmlns:w="http://schemas.openxmlformats.org/wordprocessingml/2006/main" xmlns:wne="http://schemas.microsoft.com/office/word/2006/wordml" xmlns:wp="http://schemas.openxmlformats.org/drawingml/2006/wordprocessingDrawing" ve:Ignorable="mv" ve:PreserveAttributes="mv:*">
+<w:document xmlns:wpc="http://schemas.microsoft.com/office/word/2010/wordprocessingCanvas" xmlns:cx="http://schemas.microsoft.com/office/drawing/2014/chartex" xmlns:cx1="http://schemas.microsoft.com/office/drawing/2015/9/8/chartex" xmlns:cx2="http://schemas.microsoft.com/office/drawing/2015/10/21/chartex" xmlns:cx3="http://schemas.microsoft.com/office/drawing/2016/5/9/chartex" xmlns:cx4="http://schemas.microsoft.com/office/drawing/2016/5/10/chartex" xmlns:cx5="http://schemas.microsoft.com/office/drawing/2016/5/11/chartex" xmlns:cx6="http://schemas.microsoft.com/office/drawing/2016/5/12/chartex" xmlns:cx7="http://schemas.microsoft.com/office/drawing/2016/5/13/chartex" xmlns:cx8="http://schemas.microsoft.com/office/drawing/2016/5/14/chartex" xmlns:mc="http://schemas.openxmlformats.org/markup-compatibility/2006" xmlns:aink="http://schemas.microsoft.com/office/drawing/2016/ink" xmlns:am3d="http://schemas.microsoft.com/office/drawing/2017/model3d" xmlns:o="urn:schemas-microsoft-com:office:office" xmlns:r="http://schemas.openxmlformats.org/officeDocument/2006/relationships" xmlns:m="http://schemas.openxmlformats.org/officeDocument/2006/math" xmlns:v="urn:schemas-microsoft-com:vml" xmlns:wp14="http://schemas.microsoft.com/office/word/2010/wordprocessingDrawing" xmlns:wp="http://schemas.openxmlformats.org/drawingml/2006/wordprocessingDrawing" xmlns:w10="urn:schemas-microsoft-com:office:word" xmlns:w="http://schemas.openxmlformats.org/wordprocessingml/2006/main" xmlns:w14="http://schemas.microsoft.com/office/word/2010/wordml" xmlns:w15="http://schemas.microsoft.com/office/word/2012/wordml" xmlns:w16cex="http://schemas.microsoft.com/office/word/2018/wordml/cex" xmlns:w16cid="http://schemas.microsoft.com/office/word/2016/wordml/cid" xmlns:w16="http://schemas.microsoft.com/office/word/2018/wordml" xmlns:w16se="http://schemas.microsoft.com/office/word/2015/wordml/symex" xmlns:wpg="http://schemas.microsoft.com/office/word/2010/wordprocessingGroup" xmlns:wpi="http://schemas.microsoft.com/office/word/2010/wordprocessingInk" xmlns:wne="http://schemas.microsoft.com/office/word/2006/wordml" xmlns:wps="http://schemas.microsoft.com/office/word/2010/wordprocessingShape" mc:Ignorable="w14 w15 w16se w16cid w16 w16cex wp14">
   <w:body>
     <w:p>
       <w:pPr>
@@ -373,7 +373,7 @@
           <w:bottom w:w="55" w:type="dxa"/>
           <w:right w:w="55" w:type="dxa"/>
         </w:tblCellMar>
-        <w:tblLook w:val="0000"/>
+        <w:tblLook w:val="0000" w:firstRow="0" w:lastRow="0" w:firstColumn="0" w:lastColumn="0" w:noHBand="0" w:noVBand="0"/>
       </w:tblPr>
       <w:tblGrid>
         <w:gridCol w:w="5029"/>
@@ -518,7 +518,6 @@
                 <w:lang w:val="en-US"/>
               </w:rPr>
             </w:pPr>
-            <w:proofErr w:type="gramStart"/>
             <w:r>
               <w:rPr>
                 <w:lang w:val="en-US"/>
@@ -529,14 +528,7 @@
               <w:rPr>
                 <w:lang w:val="en-US"/>
               </w:rPr>
-              <w:t>eb</w:t>
-            </w:r>
-            <w:proofErr w:type="gramEnd"/>
-            <w:r>
-              <w:rPr>
-                <w:lang w:val="en-US"/>
-              </w:rPr>
-              <w:t xml:space="preserve"> </w:t>
+              <w:t xml:space="preserve">eb </w:t>
             </w:r>
             <w:r>
               <w:rPr>
@@ -911,7 +903,7 @@
           <w:bottom w:w="55" w:type="dxa"/>
           <w:right w:w="55" w:type="dxa"/>
         </w:tblCellMar>
-        <w:tblLook w:val="0000"/>
+        <w:tblLook w:val="0000" w:firstRow="0" w:lastRow="0" w:firstColumn="0" w:lastColumn="0" w:noHBand="0" w:noVBand="0"/>
       </w:tblPr>
       <w:tblGrid>
         <w:gridCol w:w="10316"/>
@@ -981,7 +973,7 @@
           <w:bottom w:w="55" w:type="dxa"/>
           <w:right w:w="55" w:type="dxa"/>
         </w:tblCellMar>
-        <w:tblLook w:val="0000"/>
+        <w:tblLook w:val="0000" w:firstRow="0" w:lastRow="0" w:firstColumn="0" w:lastColumn="0" w:noHBand="0" w:noVBand="0"/>
       </w:tblPr>
       <w:tblGrid>
         <w:gridCol w:w="10316"/>
@@ -1052,7 +1044,7 @@
           <w:bottom w:w="55" w:type="dxa"/>
           <w:right w:w="55" w:type="dxa"/>
         </w:tblCellMar>
-        <w:tblLook w:val="0000"/>
+        <w:tblLook w:val="0000" w:firstRow="0" w:lastRow="0" w:firstColumn="0" w:lastColumn="0" w:noHBand="0" w:noVBand="0"/>
       </w:tblPr>
       <w:tblGrid>
         <w:gridCol w:w="10316"/>
@@ -1216,6 +1208,7 @@
           <w:bCs/>
           <w:lang w:val="en-US"/>
         </w:rPr>
+        <w:lastRenderedPageBreak/>
         <w:t xml:space="preserve">Date </w:t>
       </w:r>
       <w:r>
@@ -1283,21 +1276,7 @@
         <w:rPr>
           <w:lang w:val="en-US"/>
         </w:rPr>
-        <w:t xml:space="preserve"> </w:t>
-      </w:r>
-      <w:proofErr w:type="gramStart"/>
-      <w:r>
-        <w:rPr>
-          <w:lang w:val="en-US"/>
-        </w:rPr>
-        <w:t>Without</w:t>
-      </w:r>
-      <w:proofErr w:type="gramEnd"/>
-      <w:r>
-        <w:rPr>
-          <w:lang w:val="en-US"/>
-        </w:rPr>
-        <w:t xml:space="preserve"> reservation</w:t>
+        <w:t xml:space="preserve"> Without reservation</w:t>
       </w:r>
       <w:r>
         <w:rPr>
@@ -1385,8 +1364,8 @@
         <w:rPr>
           <w:lang w:val="en-US"/>
         </w:rPr>
-        <w:pict>
-          <v:rect id="_x0000_s1026" style="position:absolute;margin-left:0;margin-top:0;width:488.1pt;height:427.35pt;z-index:251659264;mso-wrap-distance-left:5.7pt;mso-wrap-distance-top:5.7pt;mso-wrap-distance-right:5.7pt;mso-wrap-distance-bottom:5.7pt;mso-position-horizontal-relative:text;mso-position-vertical:center;mso-position-vertical-relative:text" strokeweight="0">
+        <w:pict w14:anchorId="456B9503">
+          <v:rect id="_x0000_s1026" alt="" style="position:absolute;margin-left:0;margin-top:0;width:488.1pt;height:427.35pt;z-index:251659264;mso-wrap-style:square;mso-wrap-edited:f;mso-width-percent:0;mso-height-percent:0;mso-wrap-distance-left:5.7pt;mso-wrap-distance-top:5.7pt;mso-wrap-distance-right:5.7pt;mso-wrap-distance-bottom:5.7pt;mso-position-horizontal-relative:text;mso-position-vertical:center;mso-position-vertical-relative:text;mso-width-percent:0;mso-height-percent:0;v-text-anchor:top" strokeweight="0">
             <v:textbox inset="4.25pt,4.25pt,4.25pt,4.25pt">
               <w:txbxContent>
                 <w:p>
@@ -1451,12 +1430,14 @@
         </w:rPr>
         <w:tab/>
       </w:r>
+      <w:proofErr w:type="gramStart"/>
       <w:r>
         <w:rPr>
           <w:lang w:val="en-US"/>
         </w:rPr>
         <w:t>For</w:t>
       </w:r>
+      <w:proofErr w:type="gramEnd"/>
       <w:r>
         <w:rPr>
           <w:lang w:val="en-US"/>
@@ -1575,18 +1556,38 @@
       </w:r>
     </w:p>
     <w:sectPr>
-      <w:headerReference w:type="default" r:id="rId5"/>
-      <w:footerReference w:type="default" r:id="rId6"/>
+      <w:headerReference w:type="default" r:id="rId7"/>
+      <w:footerReference w:type="default" r:id="rId8"/>
       <w:pgSz w:w="11906" w:h="16838"/>
       <w:pgMar w:top="2551" w:right="850" w:bottom="907" w:left="850" w:header="850" w:footer="567" w:gutter="0"/>
+      <w:cols w:space="720"/>
       <w:formProt w:val="0"/>
     </w:sectPr>
   </w:body>
 </w:document>
 </file>
 
+<file path=word/endnotes.xml><?xml version="1.0" encoding="utf-8"?>
+<w:endnotes xmlns:wpc="http://schemas.microsoft.com/office/word/2010/wordprocessingCanvas" xmlns:cx="http://schemas.microsoft.com/office/drawing/2014/chartex" xmlns:cx1="http://schemas.microsoft.com/office/drawing/2015/9/8/chartex" xmlns:cx2="http://schemas.microsoft.com/office/drawing/2015/10/21/chartex" xmlns:cx3="http://schemas.microsoft.com/office/drawing/2016/5/9/chartex" xmlns:cx4="http://schemas.microsoft.com/office/drawing/2016/5/10/chartex" xmlns:cx5="http://schemas.microsoft.com/office/drawing/2016/5/11/chartex" xmlns:cx6="http://schemas.microsoft.com/office/drawing/2016/5/12/chartex" xmlns:cx7="http://schemas.microsoft.com/office/drawing/2016/5/13/chartex" xmlns:cx8="http://schemas.microsoft.com/office/drawing/2016/5/14/chartex" xmlns:mc="http://schemas.openxmlformats.org/markup-compatibility/2006" xmlns:aink="http://schemas.microsoft.com/office/drawing/2016/ink" xmlns:am3d="http://schemas.microsoft.com/office/drawing/2017/model3d" xmlns:o="urn:schemas-microsoft-com:office:office" xmlns:r="http://schemas.openxmlformats.org/officeDocument/2006/relationships" xmlns:m="http://schemas.openxmlformats.org/officeDocument/2006/math" xmlns:v="urn:schemas-microsoft-com:vml" xmlns:wp14="http://schemas.microsoft.com/office/word/2010/wordprocessingDrawing" xmlns:wp="http://schemas.openxmlformats.org/drawingml/2006/wordprocessingDrawing" xmlns:w10="urn:schemas-microsoft-com:office:word" xmlns:w="http://schemas.openxmlformats.org/wordprocessingml/2006/main" xmlns:w14="http://schemas.microsoft.com/office/word/2010/wordml" xmlns:w15="http://schemas.microsoft.com/office/word/2012/wordml" xmlns:w16cex="http://schemas.microsoft.com/office/word/2018/wordml/cex" xmlns:w16cid="http://schemas.microsoft.com/office/word/2016/wordml/cid" xmlns:w16="http://schemas.microsoft.com/office/word/2018/wordml" xmlns:w16se="http://schemas.microsoft.com/office/word/2015/wordml/symex" xmlns:wpg="http://schemas.microsoft.com/office/word/2010/wordprocessingGroup" xmlns:wpi="http://schemas.microsoft.com/office/word/2010/wordprocessingInk" xmlns:wne="http://schemas.microsoft.com/office/word/2006/wordml" xmlns:wps="http://schemas.microsoft.com/office/word/2010/wordprocessingShape" mc:Ignorable="w14 w15 w16se w16cid w16 w16cex wp14">
+  <w:endnote w:type="separator" w:id="-1">
+    <w:p>
+      <w:r>
+        <w:separator/>
+      </w:r>
+    </w:p>
+  </w:endnote>
+  <w:endnote w:type="continuationSeparator" w:id="0">
+    <w:p>
+      <w:r>
+        <w:continuationSeparator/>
+      </w:r>
+    </w:p>
+  </w:endnote>
+</w:endnotes>
+</file>
+
 <file path=word/footer1.xml><?xml version="1.0" encoding="utf-8"?>
-<w:ftr xmlns:mv="urn:schemas-microsoft-com:mac:vml" xmlns:mo="http://schemas.microsoft.com/office/mac/office/2008/main" xmlns:ve="http://schemas.openxmlformats.org/markup-compatibility/2006" xmlns:o="urn:schemas-microsoft-com:office:office" xmlns:r="http://schemas.openxmlformats.org/officeDocument/2006/relationships" xmlns:m="http://schemas.openxmlformats.org/officeDocument/2006/math" xmlns:v="urn:schemas-microsoft-com:vml" xmlns:w10="urn:schemas-microsoft-com:office:word" xmlns:w="http://schemas.openxmlformats.org/wordprocessingml/2006/main" xmlns:wne="http://schemas.microsoft.com/office/word/2006/wordml" xmlns:wp="http://schemas.openxmlformats.org/drawingml/2006/wordprocessingDrawing">
+<w:ftr xmlns:wpc="http://schemas.microsoft.com/office/word/2010/wordprocessingCanvas" xmlns:cx="http://schemas.microsoft.com/office/drawing/2014/chartex" xmlns:cx1="http://schemas.microsoft.com/office/drawing/2015/9/8/chartex" xmlns:cx2="http://schemas.microsoft.com/office/drawing/2015/10/21/chartex" xmlns:cx3="http://schemas.microsoft.com/office/drawing/2016/5/9/chartex" xmlns:cx4="http://schemas.microsoft.com/office/drawing/2016/5/10/chartex" xmlns:cx5="http://schemas.microsoft.com/office/drawing/2016/5/11/chartex" xmlns:cx6="http://schemas.microsoft.com/office/drawing/2016/5/12/chartex" xmlns:cx7="http://schemas.microsoft.com/office/drawing/2016/5/13/chartex" xmlns:cx8="http://schemas.microsoft.com/office/drawing/2016/5/14/chartex" xmlns:mc="http://schemas.openxmlformats.org/markup-compatibility/2006" xmlns:aink="http://schemas.microsoft.com/office/drawing/2016/ink" xmlns:am3d="http://schemas.microsoft.com/office/drawing/2017/model3d" xmlns:o="urn:schemas-microsoft-com:office:office" xmlns:r="http://schemas.openxmlformats.org/officeDocument/2006/relationships" xmlns:m="http://schemas.openxmlformats.org/officeDocument/2006/math" xmlns:v="urn:schemas-microsoft-com:vml" xmlns:wp14="http://schemas.microsoft.com/office/word/2010/wordprocessingDrawing" xmlns:wp="http://schemas.openxmlformats.org/drawingml/2006/wordprocessingDrawing" xmlns:w10="urn:schemas-microsoft-com:office:word" xmlns:w="http://schemas.openxmlformats.org/wordprocessingml/2006/main" xmlns:w14="http://schemas.microsoft.com/office/word/2010/wordml" xmlns:w15="http://schemas.microsoft.com/office/word/2012/wordml" xmlns:w16cex="http://schemas.microsoft.com/office/word/2018/wordml/cex" xmlns:w16cid="http://schemas.microsoft.com/office/word/2016/wordml/cid" xmlns:w16="http://schemas.microsoft.com/office/word/2018/wordml" xmlns:w16se="http://schemas.microsoft.com/office/word/2015/wordml/symex" xmlns:wpg="http://schemas.microsoft.com/office/word/2010/wordprocessingGroup" xmlns:wpi="http://schemas.microsoft.com/office/word/2010/wordprocessingInk" xmlns:wne="http://schemas.microsoft.com/office/word/2006/wordml" xmlns:wps="http://schemas.microsoft.com/office/word/2010/wordprocessingShape" mc:Ignorable="w14 w15 w16se w16cid w16 w16cex wp14">
   <w:p>
     <w:pPr>
       <w:jc w:val="right"/>
@@ -1662,7 +1663,7 @@
         <w:left w:w="57" w:type="dxa"/>
         <w:right w:w="57" w:type="dxa"/>
       </w:tblCellMar>
-      <w:tblLook w:val="0000"/>
+      <w:tblLook w:val="0000" w:firstRow="0" w:lastRow="0" w:firstColumn="0" w:lastColumn="0" w:noHBand="0" w:noVBand="0"/>
     </w:tblPr>
     <w:tblGrid>
       <w:gridCol w:w="2132"/>
@@ -2014,47 +2015,7 @@
               <w:sz w:val="18"/>
               <w:szCs w:val="18"/>
             </w:rPr>
-            <w:t xml:space="preserve"> – SIREN 999 </w:t>
-          </w:r>
-          <w:proofErr w:type="spellStart"/>
-          <w:r>
-            <w:rPr>
-              <w:rFonts w:ascii="Open Sans Condensed Light" w:hAnsi="Open Sans Condensed Light"/>
-              <w:color w:val="363636"/>
-              <w:sz w:val="18"/>
-              <w:szCs w:val="18"/>
-            </w:rPr>
-            <w:t>999</w:t>
-          </w:r>
-          <w:proofErr w:type="spellEnd"/>
-          <w:r>
-            <w:rPr>
-              <w:rFonts w:ascii="Open Sans Condensed Light" w:hAnsi="Open Sans Condensed Light"/>
-              <w:color w:val="363636"/>
-              <w:sz w:val="18"/>
-              <w:szCs w:val="18"/>
-            </w:rPr>
-            <w:t xml:space="preserve"> </w:t>
-          </w:r>
-          <w:proofErr w:type="spellStart"/>
-          <w:r>
-            <w:rPr>
-              <w:rFonts w:ascii="Open Sans Condensed Light" w:hAnsi="Open Sans Condensed Light"/>
-              <w:color w:val="363636"/>
-              <w:sz w:val="18"/>
-              <w:szCs w:val="18"/>
-            </w:rPr>
-            <w:t>999</w:t>
-          </w:r>
-          <w:proofErr w:type="spellEnd"/>
-          <w:r>
-            <w:rPr>
-              <w:rFonts w:ascii="Open Sans Condensed Light" w:hAnsi="Open Sans Condensed Light"/>
-              <w:color w:val="363636"/>
-              <w:sz w:val="18"/>
-              <w:szCs w:val="18"/>
-            </w:rPr>
-            <w:t xml:space="preserve"> –APE Code: 6202A</w:t>
+            <w:t xml:space="preserve"> – SIREN 999 999 999 –APE Code: 6202A</w:t>
           </w:r>
         </w:p>
       </w:tc>
@@ -2071,8 +2032,27 @@
 </w:ftr>
 </file>
 
+<file path=word/footnotes.xml><?xml version="1.0" encoding="utf-8"?>
+<w:footnotes xmlns:wpc="http://schemas.microsoft.com/office/word/2010/wordprocessingCanvas" xmlns:cx="http://schemas.microsoft.com/office/drawing/2014/chartex" xmlns:cx1="http://schemas.microsoft.com/office/drawing/2015/9/8/chartex" xmlns:cx2="http://schemas.microsoft.com/office/drawing/2015/10/21/chartex" xmlns:cx3="http://schemas.microsoft.com/office/drawing/2016/5/9/chartex" xmlns:cx4="http://schemas.microsoft.com/office/drawing/2016/5/10/chartex" xmlns:cx5="http://schemas.microsoft.com/office/drawing/2016/5/11/chartex" xmlns:cx6="http://schemas.microsoft.com/office/drawing/2016/5/12/chartex" xmlns:cx7="http://schemas.microsoft.com/office/drawing/2016/5/13/chartex" xmlns:cx8="http://schemas.microsoft.com/office/drawing/2016/5/14/chartex" xmlns:mc="http://schemas.openxmlformats.org/markup-compatibility/2006" xmlns:aink="http://schemas.microsoft.com/office/drawing/2016/ink" xmlns:am3d="http://schemas.microsoft.com/office/drawing/2017/model3d" xmlns:o="urn:schemas-microsoft-com:office:office" xmlns:r="http://schemas.openxmlformats.org/officeDocument/2006/relationships" xmlns:m="http://schemas.openxmlformats.org/officeDocument/2006/math" xmlns:v="urn:schemas-microsoft-com:vml" xmlns:wp14="http://schemas.microsoft.com/office/word/2010/wordprocessingDrawing" xmlns:wp="http://schemas.openxmlformats.org/drawingml/2006/wordprocessingDrawing" xmlns:w10="urn:schemas-microsoft-com:office:word" xmlns:w="http://schemas.openxmlformats.org/wordprocessingml/2006/main" xmlns:w14="http://schemas.microsoft.com/office/word/2010/wordml" xmlns:w15="http://schemas.microsoft.com/office/word/2012/wordml" xmlns:w16cex="http://schemas.microsoft.com/office/word/2018/wordml/cex" xmlns:w16cid="http://schemas.microsoft.com/office/word/2016/wordml/cid" xmlns:w16="http://schemas.microsoft.com/office/word/2018/wordml" xmlns:w16se="http://schemas.microsoft.com/office/word/2015/wordml/symex" xmlns:wpg="http://schemas.microsoft.com/office/word/2010/wordprocessingGroup" xmlns:wpi="http://schemas.microsoft.com/office/word/2010/wordprocessingInk" xmlns:wne="http://schemas.microsoft.com/office/word/2006/wordml" xmlns:wps="http://schemas.microsoft.com/office/word/2010/wordprocessingShape" mc:Ignorable="w14 w15 w16se w16cid w16 w16cex wp14">
+  <w:footnote w:type="separator" w:id="-1">
+    <w:p>
+      <w:r>
+        <w:separator/>
+      </w:r>
+    </w:p>
+  </w:footnote>
+  <w:footnote w:type="continuationSeparator" w:id="0">
+    <w:p>
+      <w:r>
+        <w:continuationSeparator/>
+      </w:r>
+    </w:p>
+  </w:footnote>
+</w:footnotes>
+</file>
+
 <file path=word/header1.xml><?xml version="1.0" encoding="utf-8"?>
-<w:hdr xmlns:mv="urn:schemas-microsoft-com:mac:vml" xmlns:mo="http://schemas.microsoft.com/office/mac/office/2008/main" xmlns:ve="http://schemas.openxmlformats.org/markup-compatibility/2006" xmlns:o="urn:schemas-microsoft-com:office:office" xmlns:r="http://schemas.openxmlformats.org/officeDocument/2006/relationships" xmlns:m="http://schemas.openxmlformats.org/officeDocument/2006/math" xmlns:v="urn:schemas-microsoft-com:vml" xmlns:w10="urn:schemas-microsoft-com:office:word" xmlns:w="http://schemas.openxmlformats.org/wordprocessingml/2006/main" xmlns:wne="http://schemas.microsoft.com/office/word/2006/wordml" xmlns:wp="http://schemas.openxmlformats.org/drawingml/2006/wordprocessingDrawing">
+<w:hdr xmlns:wpc="http://schemas.microsoft.com/office/word/2010/wordprocessingCanvas" xmlns:cx="http://schemas.microsoft.com/office/drawing/2014/chartex" xmlns:cx1="http://schemas.microsoft.com/office/drawing/2015/9/8/chartex" xmlns:cx2="http://schemas.microsoft.com/office/drawing/2015/10/21/chartex" xmlns:cx3="http://schemas.microsoft.com/office/drawing/2016/5/9/chartex" xmlns:cx4="http://schemas.microsoft.com/office/drawing/2016/5/10/chartex" xmlns:cx5="http://schemas.microsoft.com/office/drawing/2016/5/11/chartex" xmlns:cx6="http://schemas.microsoft.com/office/drawing/2016/5/12/chartex" xmlns:cx7="http://schemas.microsoft.com/office/drawing/2016/5/13/chartex" xmlns:cx8="http://schemas.microsoft.com/office/drawing/2016/5/14/chartex" xmlns:mc="http://schemas.openxmlformats.org/markup-compatibility/2006" xmlns:aink="http://schemas.microsoft.com/office/drawing/2016/ink" xmlns:am3d="http://schemas.microsoft.com/office/drawing/2017/model3d" xmlns:o="urn:schemas-microsoft-com:office:office" xmlns:r="http://schemas.openxmlformats.org/officeDocument/2006/relationships" xmlns:m="http://schemas.openxmlformats.org/officeDocument/2006/math" xmlns:v="urn:schemas-microsoft-com:vml" xmlns:wp14="http://schemas.microsoft.com/office/word/2010/wordprocessingDrawing" xmlns:wp="http://schemas.openxmlformats.org/drawingml/2006/wordprocessingDrawing" xmlns:w10="urn:schemas-microsoft-com:office:word" xmlns:w="http://schemas.openxmlformats.org/wordprocessingml/2006/main" xmlns:w14="http://schemas.microsoft.com/office/word/2010/wordml" xmlns:w15="http://schemas.microsoft.com/office/word/2012/wordml" xmlns:w16cex="http://schemas.microsoft.com/office/word/2018/wordml/cex" xmlns:w16cid="http://schemas.microsoft.com/office/word/2016/wordml/cid" xmlns:w16="http://schemas.microsoft.com/office/word/2018/wordml" xmlns:w16se="http://schemas.microsoft.com/office/word/2015/wordml/symex" xmlns:wpg="http://schemas.microsoft.com/office/word/2010/wordprocessingGroup" xmlns:wpi="http://schemas.microsoft.com/office/word/2010/wordprocessingInk" xmlns:wne="http://schemas.microsoft.com/office/word/2006/wordml" xmlns:wps="http://schemas.microsoft.com/office/word/2010/wordprocessingShape" mc:Ignorable="w14 w15 w16se w16cid w16 w16cex wp14">
   <w:p>
     <w:pPr>
       <w:pStyle w:val="Contenudecadre"/>
@@ -2094,7 +2074,6 @@
       <w:t>&lt;</w:t>
     </w:r>
     <w:proofErr w:type="spellStart"/>
-    <w:proofErr w:type="gramStart"/>
     <w:r>
       <w:rPr>
         <w:b/>
@@ -2105,7 +2084,6 @@
       <w:t>logoEntreprise</w:t>
     </w:r>
     <w:proofErr w:type="spellEnd"/>
-    <w:proofErr w:type="gramEnd"/>
     <w:r>
       <w:rPr>
         <w:b/>
@@ -2132,7 +2110,7 @@
         <w:left w:w="57" w:type="dxa"/>
         <w:right w:w="57" w:type="dxa"/>
       </w:tblCellMar>
-      <w:tblLook w:val="0000"/>
+      <w:tblLook w:val="0000" w:firstRow="0" w:lastRow="0" w:firstColumn="0" w:lastColumn="0" w:noHBand="0" w:noVBand="0"/>
     </w:tblPr>
     <w:tblGrid>
       <w:gridCol w:w="6603"/>
@@ -2313,27 +2291,13 @@
             <w:rPr>
               <w:lang w:val="en-US"/>
             </w:rPr>
-            <w:t xml:space="preserve">Internal </w:t>
-          </w:r>
-          <w:proofErr w:type="gramStart"/>
+            <w:t>Internal Ref.</w:t>
+          </w:r>
           <w:r>
             <w:rPr>
               <w:lang w:val="en-US"/>
             </w:rPr>
-            <w:t>Ref.</w:t>
-          </w:r>
-          <w:r>
-            <w:rPr>
-              <w:lang w:val="en-US"/>
-            </w:rPr>
-            <w:t>:</w:t>
-          </w:r>
-          <w:proofErr w:type="gramEnd"/>
-          <w:r>
-            <w:rPr>
-              <w:lang w:val="en-US"/>
-            </w:rPr>
-            <w:t xml:space="preserve"> </w:t>
+            <w:t xml:space="preserve">: </w:t>
           </w:r>
           <w:r>
             <w:rPr>
@@ -2391,27 +2355,13 @@
             <w:rPr>
               <w:lang w:val="en-US"/>
             </w:rPr>
-            <w:t xml:space="preserve">Client </w:t>
-          </w:r>
-          <w:proofErr w:type="gramStart"/>
+            <w:t>Client Ref.</w:t>
+          </w:r>
           <w:r>
             <w:rPr>
               <w:lang w:val="en-US"/>
             </w:rPr>
-            <w:t>Ref.</w:t>
-          </w:r>
-          <w:r>
-            <w:rPr>
-              <w:lang w:val="en-US"/>
-            </w:rPr>
-            <w:t>:</w:t>
-          </w:r>
-          <w:proofErr w:type="gramEnd"/>
-          <w:r>
-            <w:rPr>
-              <w:lang w:val="en-US"/>
-            </w:rPr>
-            <w:t xml:space="preserve"> </w:t>
+            <w:t xml:space="preserve">: </w:t>
           </w:r>
           <w:r>
             <w:rPr>
@@ -2478,8 +2428,8 @@
 </file>
 
 <file path=word/numbering.xml><?xml version="1.0" encoding="utf-8"?>
-<w:numbering xmlns:mv="urn:schemas-microsoft-com:mac:vml" xmlns:mo="http://schemas.microsoft.com/office/mac/office/2008/main" xmlns:ve="http://schemas.openxmlformats.org/markup-compatibility/2006" xmlns:o="urn:schemas-microsoft-com:office:office" xmlns:r="http://schemas.openxmlformats.org/officeDocument/2006/relationships" xmlns:m="http://schemas.openxmlformats.org/officeDocument/2006/math" xmlns:v="urn:schemas-microsoft-com:vml" xmlns:w10="urn:schemas-microsoft-com:office:word" xmlns:w="http://schemas.openxmlformats.org/wordprocessingml/2006/main" xmlns:wne="http://schemas.microsoft.com/office/word/2006/wordml" xmlns:wp="http://schemas.openxmlformats.org/drawingml/2006/wordprocessingDrawing">
-  <w:abstractNum w:abstractNumId="0">
+<w:numbering xmlns:wpc="http://schemas.microsoft.com/office/word/2010/wordprocessingCanvas" xmlns:cx="http://schemas.microsoft.com/office/drawing/2014/chartex" xmlns:cx1="http://schemas.microsoft.com/office/drawing/2015/9/8/chartex" xmlns:cx2="http://schemas.microsoft.com/office/drawing/2015/10/21/chartex" xmlns:cx3="http://schemas.microsoft.com/office/drawing/2016/5/9/chartex" xmlns:cx4="http://schemas.microsoft.com/office/drawing/2016/5/10/chartex" xmlns:cx5="http://schemas.microsoft.com/office/drawing/2016/5/11/chartex" xmlns:cx6="http://schemas.microsoft.com/office/drawing/2016/5/12/chartex" xmlns:cx7="http://schemas.microsoft.com/office/drawing/2016/5/13/chartex" xmlns:cx8="http://schemas.microsoft.com/office/drawing/2016/5/14/chartex" xmlns:mc="http://schemas.openxmlformats.org/markup-compatibility/2006" xmlns:aink="http://schemas.microsoft.com/office/drawing/2016/ink" xmlns:am3d="http://schemas.microsoft.com/office/drawing/2017/model3d" xmlns:o="urn:schemas-microsoft-com:office:office" xmlns:r="http://schemas.openxmlformats.org/officeDocument/2006/relationships" xmlns:m="http://schemas.openxmlformats.org/officeDocument/2006/math" xmlns:v="urn:schemas-microsoft-com:vml" xmlns:wp14="http://schemas.microsoft.com/office/word/2010/wordprocessingDrawing" xmlns:wp="http://schemas.openxmlformats.org/drawingml/2006/wordprocessingDrawing" xmlns:w10="urn:schemas-microsoft-com:office:word" xmlns:w="http://schemas.openxmlformats.org/wordprocessingml/2006/main" xmlns:w14="http://schemas.microsoft.com/office/word/2010/wordml" xmlns:w15="http://schemas.microsoft.com/office/word/2012/wordml" xmlns:w16cex="http://schemas.microsoft.com/office/word/2018/wordml/cex" xmlns:w16cid="http://schemas.microsoft.com/office/word/2016/wordml/cid" xmlns:w16="http://schemas.microsoft.com/office/word/2018/wordml" xmlns:w16se="http://schemas.microsoft.com/office/word/2015/wordml/symex" xmlns:wpg="http://schemas.microsoft.com/office/word/2010/wordprocessingGroup" xmlns:wpi="http://schemas.microsoft.com/office/word/2010/wordprocessingInk" xmlns:wne="http://schemas.microsoft.com/office/word/2006/wordml" xmlns:wps="http://schemas.microsoft.com/office/word/2010/wordprocessingShape" mc:Ignorable="w14 w15 w16se w16cid w16 w16cex wp14">
+  <w:abstractNum w:abstractNumId="0" w15:restartNumberingAfterBreak="0">
     <w:nsid w:val="05983C31"/>
     <w:multiLevelType w:val="multilevel"/>
     <w:tmpl w:val="EA08FB0A"/>
@@ -2619,7 +2569,7 @@
       </w:rPr>
     </w:lvl>
   </w:abstractNum>
-  <w:abstractNum w:abstractNumId="1">
+  <w:abstractNum w:abstractNumId="1" w15:restartNumberingAfterBreak="0">
     <w:nsid w:val="34683431"/>
     <w:multiLevelType w:val="multilevel"/>
     <w:tmpl w:val="FC5C02AA"/>
@@ -2759,7 +2709,7 @@
       </w:rPr>
     </w:lvl>
   </w:abstractNum>
-  <w:abstractNum w:abstractNumId="2">
+  <w:abstractNum w:abstractNumId="2" w15:restartNumberingAfterBreak="0">
     <w:nsid w:val="3E044EAB"/>
     <w:multiLevelType w:val="multilevel"/>
     <w:tmpl w:val="8558EE20"/>
@@ -2899,7 +2849,7 @@
       </w:rPr>
     </w:lvl>
   </w:abstractNum>
-  <w:abstractNum w:abstractNumId="3">
+  <w:abstractNum w:abstractNumId="3" w15:restartNumberingAfterBreak="0">
     <w:nsid w:val="449B203B"/>
     <w:multiLevelType w:val="multilevel"/>
     <w:tmpl w:val="7616D020"/>
@@ -3039,7 +2989,7 @@
       </w:rPr>
     </w:lvl>
   </w:abstractNum>
-  <w:abstractNum w:abstractNumId="4">
+  <w:abstractNum w:abstractNumId="4" w15:restartNumberingAfterBreak="0">
     <w:nsid w:val="545F12A9"/>
     <w:multiLevelType w:val="multilevel"/>
     <w:tmpl w:val="48263EC6"/>
@@ -3161,7 +3111,7 @@
       </w:pPr>
     </w:lvl>
   </w:abstractNum>
-  <w:abstractNum w:abstractNumId="5">
+  <w:abstractNum w:abstractNumId="5" w15:restartNumberingAfterBreak="0">
     <w:nsid w:val="60C52FBC"/>
     <w:multiLevelType w:val="multilevel"/>
     <w:tmpl w:val="EF5ACFA8"/>
@@ -3301,7 +3251,7 @@
       </w:rPr>
     </w:lvl>
   </w:abstractNum>
-  <w:abstractNum w:abstractNumId="6">
+  <w:abstractNum w:abstractNumId="6" w15:restartNumberingAfterBreak="0">
     <w:nsid w:val="6EAD43F0"/>
     <w:multiLevelType w:val="multilevel"/>
     <w:tmpl w:val="0EF63F16"/>
@@ -3466,7 +3416,7 @@
 </file>
 
 <file path=word/styles.xml><?xml version="1.0" encoding="utf-8"?>
-<w:styles xmlns:r="http://schemas.openxmlformats.org/officeDocument/2006/relationships" xmlns:w="http://schemas.openxmlformats.org/wordprocessingml/2006/main">
+<w:styles xmlns:mc="http://schemas.openxmlformats.org/markup-compatibility/2006" xmlns:r="http://schemas.openxmlformats.org/officeDocument/2006/relationships" xmlns:w="http://schemas.openxmlformats.org/wordprocessingml/2006/main" xmlns:w14="http://schemas.microsoft.com/office/word/2010/wordml" xmlns:w15="http://schemas.microsoft.com/office/word/2012/wordml" xmlns:w16cex="http://schemas.microsoft.com/office/word/2018/wordml/cex" xmlns:w16cid="http://schemas.microsoft.com/office/word/2016/wordml/cid" xmlns:w16="http://schemas.microsoft.com/office/word/2018/wordml" xmlns:w16se="http://schemas.microsoft.com/office/word/2015/wordml/symex" mc:Ignorable="w14 w15 w16se w16cid w16 w16cex">
   <w:docDefaults>
     <w:rPrDefault>
       <w:rPr>
@@ -3478,144 +3428,379 @@
     </w:rPrDefault>
     <w:pPrDefault/>
   </w:docDefaults>
-  <w:latentStyles w:defLockedState="0" w:defUIPriority="99" w:defSemiHidden="1" w:defUnhideWhenUsed="1" w:defQFormat="0" w:count="276">
-    <w:lsdException w:name="Normal" w:semiHidden="0" w:uiPriority="0" w:unhideWhenUsed="0" w:qFormat="1"/>
-    <w:lsdException w:name="heading 1" w:semiHidden="0" w:uiPriority="9" w:unhideWhenUsed="0" w:qFormat="1"/>
-    <w:lsdException w:name="heading 2" w:uiPriority="9" w:qFormat="1"/>
-    <w:lsdException w:name="heading 3" w:uiPriority="9" w:qFormat="1"/>
-    <w:lsdException w:name="heading 4" w:uiPriority="9" w:qFormat="1"/>
-    <w:lsdException w:name="heading 5" w:uiPriority="9" w:qFormat="1"/>
-    <w:lsdException w:name="heading 6" w:uiPriority="9" w:qFormat="1"/>
-    <w:lsdException w:name="heading 7" w:uiPriority="9" w:qFormat="1"/>
-    <w:lsdException w:name="heading 8" w:uiPriority="9" w:qFormat="1"/>
-    <w:lsdException w:name="heading 9" w:uiPriority="9" w:qFormat="1"/>
-    <w:lsdException w:name="toc 1" w:uiPriority="39"/>
-    <w:lsdException w:name="toc 2" w:uiPriority="39"/>
-    <w:lsdException w:name="toc 3" w:uiPriority="39"/>
-    <w:lsdException w:name="toc 4" w:uiPriority="39"/>
-    <w:lsdException w:name="toc 5" w:uiPriority="39"/>
-    <w:lsdException w:name="toc 6" w:uiPriority="39"/>
-    <w:lsdException w:name="toc 7" w:uiPriority="39"/>
-    <w:lsdException w:name="toc 8" w:uiPriority="39"/>
-    <w:lsdException w:name="toc 9" w:uiPriority="39"/>
-    <w:lsdException w:name="caption" w:uiPriority="35" w:qFormat="1"/>
-    <w:lsdException w:name="Title" w:semiHidden="0" w:uiPriority="10" w:unhideWhenUsed="0" w:qFormat="1"/>
-    <w:lsdException w:name="Default Paragraph Font" w:uiPriority="1"/>
-    <w:lsdException w:name="Subtitle" w:semiHidden="0" w:uiPriority="11" w:unhideWhenUsed="0" w:qFormat="1"/>
-    <w:lsdException w:name="Strong" w:semiHidden="0" w:uiPriority="22" w:unhideWhenUsed="0" w:qFormat="1"/>
-    <w:lsdException w:name="Emphasis" w:semiHidden="0" w:uiPriority="20" w:unhideWhenUsed="0" w:qFormat="1"/>
-    <w:lsdException w:name="Table Grid" w:semiHidden="0" w:uiPriority="59" w:unhideWhenUsed="0"/>
-    <w:lsdException w:name="Placeholder Text" w:unhideWhenUsed="0"/>
-    <w:lsdException w:name="No Spacing" w:semiHidden="0" w:uiPriority="1" w:unhideWhenUsed="0" w:qFormat="1"/>
-    <w:lsdException w:name="Light Shading" w:semiHidden="0" w:uiPriority="60" w:unhideWhenUsed="0"/>
-    <w:lsdException w:name="Light List" w:semiHidden="0" w:uiPriority="61" w:unhideWhenUsed="0"/>
-    <w:lsdException w:name="Light Grid" w:semiHidden="0" w:uiPriority="62" w:unhideWhenUsed="0"/>
-    <w:lsdException w:name="Medium Shading 1" w:semiHidden="0" w:uiPriority="63" w:unhideWhenUsed="0"/>
-    <w:lsdException w:name="Medium Shading 2" w:semiHidden="0" w:uiPriority="64" w:unhideWhenUsed="0"/>
-    <w:lsdException w:name="Medium List 1" w:semiHidden="0" w:uiPriority="65" w:unhideWhenUsed="0"/>
-    <w:lsdException w:name="Medium List 2" w:semiHidden="0" w:uiPriority="66" w:unhideWhenUsed="0"/>
-    <w:lsdException w:name="Medium Grid 1" w:semiHidden="0" w:uiPriority="67" w:unhideWhenUsed="0"/>
-    <w:lsdException w:name="Medium Grid 2" w:semiHidden="0" w:uiPriority="68" w:unhideWhenUsed="0"/>
-    <w:lsdException w:name="Medium Grid 3" w:semiHidden="0" w:uiPriority="69" w:unhideWhenUsed="0"/>
-    <w:lsdException w:name="Dark List" w:semiHidden="0" w:uiPriority="70" w:unhideWhenUsed="0"/>
-    <w:lsdException w:name="Colorful Shading" w:semiHidden="0" w:uiPriority="71" w:unhideWhenUsed="0"/>
-    <w:lsdException w:name="Colorful List" w:semiHidden="0" w:uiPriority="72" w:unhideWhenUsed="0"/>
-    <w:lsdException w:name="Colorful Grid" w:semiHidden="0" w:uiPriority="73" w:unhideWhenUsed="0"/>
-    <w:lsdException w:name="Light Shading Accent 1" w:semiHidden="0" w:uiPriority="60" w:unhideWhenUsed="0"/>
-    <w:lsdException w:name="Light List Accent 1" w:semiHidden="0" w:uiPriority="61" w:unhideWhenUsed="0"/>
-    <w:lsdException w:name="Light Grid Accent 1" w:semiHidden="0" w:uiPriority="62" w:unhideWhenUsed="0"/>
-    <w:lsdException w:name="Medium Shading 1 Accent 1" w:semiHidden="0" w:uiPriority="63" w:unhideWhenUsed="0"/>
-    <w:lsdException w:name="Medium Shading 2 Accent 1" w:semiHidden="0" w:uiPriority="64" w:unhideWhenUsed="0"/>
-    <w:lsdException w:name="Medium List 1 Accent 1" w:semiHidden="0" w:uiPriority="65" w:unhideWhenUsed="0"/>
-    <w:lsdException w:name="Revision" w:unhideWhenUsed="0"/>
-    <w:lsdException w:name="List Paragraph" w:semiHidden="0" w:uiPriority="34" w:unhideWhenUsed="0" w:qFormat="1"/>
-    <w:lsdException w:name="Quote" w:semiHidden="0" w:uiPriority="29" w:unhideWhenUsed="0" w:qFormat="1"/>
-    <w:lsdException w:name="Intense Quote" w:semiHidden="0" w:uiPriority="30" w:unhideWhenUsed="0" w:qFormat="1"/>
-    <w:lsdException w:name="Medium List 2 Accent 1" w:semiHidden="0" w:uiPriority="66" w:unhideWhenUsed="0"/>
-    <w:lsdException w:name="Medium Grid 1 Accent 1" w:semiHidden="0" w:uiPriority="67" w:unhideWhenUsed="0"/>
-    <w:lsdException w:name="Medium Grid 2 Accent 1" w:semiHidden="0" w:uiPriority="68" w:unhideWhenUsed="0"/>
-    <w:lsdException w:name="Medium Grid 3 Accent 1" w:semiHidden="0" w:uiPriority="69" w:unhideWhenUsed="0"/>
-    <w:lsdException w:name="Dark List Accent 1" w:semiHidden="0" w:uiPriority="70" w:unhideWhenUsed="0"/>
-    <w:lsdException w:name="Colorful Shading Accent 1" w:semiHidden="0" w:uiPriority="71" w:unhideWhenUsed="0"/>
-    <w:lsdException w:name="Colorful List Accent 1" w:semiHidden="0" w:uiPriority="72" w:unhideWhenUsed="0"/>
-    <w:lsdException w:name="Colorful Grid Accent 1" w:semiHidden="0" w:uiPriority="73" w:unhideWhenUsed="0"/>
-    <w:lsdException w:name="Light Shading Accent 2" w:semiHidden="0" w:uiPriority="60" w:unhideWhenUsed="0"/>
-    <w:lsdException w:name="Light List Accent 2" w:semiHidden="0" w:uiPriority="61" w:unhideWhenUsed="0"/>
-    <w:lsdException w:name="Light Grid Accent 2" w:semiHidden="0" w:uiPriority="62" w:unhideWhenUsed="0"/>
-    <w:lsdException w:name="Medium Shading 1 Accent 2" w:semiHidden="0" w:uiPriority="63" w:unhideWhenUsed="0"/>
-    <w:lsdException w:name="Medium Shading 2 Accent 2" w:semiHidden="0" w:uiPriority="64" w:unhideWhenUsed="0"/>
-    <w:lsdException w:name="Medium List 1 Accent 2" w:semiHidden="0" w:uiPriority="65" w:unhideWhenUsed="0"/>
-    <w:lsdException w:name="Medium List 2 Accent 2" w:semiHidden="0" w:uiPriority="66" w:unhideWhenUsed="0"/>
-    <w:lsdException w:name="Medium Grid 1 Accent 2" w:semiHidden="0" w:uiPriority="67" w:unhideWhenUsed="0"/>
-    <w:lsdException w:name="Medium Grid 2 Accent 2" w:semiHidden="0" w:uiPriority="68" w:unhideWhenUsed="0"/>
-    <w:lsdException w:name="Medium Grid 3 Accent 2" w:semiHidden="0" w:uiPriority="69" w:unhideWhenUsed="0"/>
-    <w:lsdException w:name="Dark List Accent 2" w:semiHidden="0" w:uiPriority="70" w:unhideWhenUsed="0"/>
-    <w:lsdException w:name="Colorful Shading Accent 2" w:semiHidden="0" w:uiPriority="71" w:unhideWhenUsed="0"/>
-    <w:lsdException w:name="Colorful List Accent 2" w:semiHidden="0" w:uiPriority="72" w:unhideWhenUsed="0"/>
-    <w:lsdException w:name="Colorful Grid Accent 2" w:semiHidden="0" w:uiPriority="73" w:unhideWhenUsed="0"/>
-    <w:lsdException w:name="Light Shading Accent 3" w:semiHidden="0" w:uiPriority="60" w:unhideWhenUsed="0"/>
-    <w:lsdException w:name="Light List Accent 3" w:semiHidden="0" w:uiPriority="61" w:unhideWhenUsed="0"/>
-    <w:lsdException w:name="Light Grid Accent 3" w:semiHidden="0" w:uiPriority="62" w:unhideWhenUsed="0"/>
-    <w:lsdException w:name="Medium Shading 1 Accent 3" w:semiHidden="0" w:uiPriority="63" w:unhideWhenUsed="0"/>
-    <w:lsdException w:name="Medium Shading 2 Accent 3" w:semiHidden="0" w:uiPriority="64" w:unhideWhenUsed="0"/>
-    <w:lsdException w:name="Medium List 1 Accent 3" w:semiHidden="0" w:uiPriority="65" w:unhideWhenUsed="0"/>
-    <w:lsdException w:name="Medium List 2 Accent 3" w:semiHidden="0" w:uiPriority="66" w:unhideWhenUsed="0"/>
-    <w:lsdException w:name="Medium Grid 1 Accent 3" w:semiHidden="0" w:uiPriority="67" w:unhideWhenUsed="0"/>
-    <w:lsdException w:name="Medium Grid 2 Accent 3" w:semiHidden="0" w:uiPriority="68" w:unhideWhenUsed="0"/>
-    <w:lsdException w:name="Medium Grid 3 Accent 3" w:semiHidden="0" w:uiPriority="69" w:unhideWhenUsed="0"/>
-    <w:lsdException w:name="Dark List Accent 3" w:semiHidden="0" w:uiPriority="70" w:unhideWhenUsed="0"/>
-    <w:lsdException w:name="Colorful Shading Accent 3" w:semiHidden="0" w:uiPriority="71" w:unhideWhenUsed="0"/>
-    <w:lsdException w:name="Colorful List Accent 3" w:semiHidden="0" w:uiPriority="72" w:unhideWhenUsed="0"/>
-    <w:lsdException w:name="Colorful Grid Accent 3" w:semiHidden="0" w:uiPriority="73" w:unhideWhenUsed="0"/>
-    <w:lsdException w:name="Light Shading Accent 4" w:semiHidden="0" w:uiPriority="60" w:unhideWhenUsed="0"/>
-    <w:lsdException w:name="Light List Accent 4" w:semiHidden="0" w:uiPriority="61" w:unhideWhenUsed="0"/>
-    <w:lsdException w:name="Light Grid Accent 4" w:semiHidden="0" w:uiPriority="62" w:unhideWhenUsed="0"/>
-    <w:lsdException w:name="Medium Shading 1 Accent 4" w:semiHidden="0" w:uiPriority="63" w:unhideWhenUsed="0"/>
-    <w:lsdException w:name="Medium Shading 2 Accent 4" w:semiHidden="0" w:uiPriority="64" w:unhideWhenUsed="0"/>
-    <w:lsdException w:name="Medium List 1 Accent 4" w:semiHidden="0" w:uiPriority="65" w:unhideWhenUsed="0"/>
-    <w:lsdException w:name="Medium List 2 Accent 4" w:semiHidden="0" w:uiPriority="66" w:unhideWhenUsed="0"/>
-    <w:lsdException w:name="Medium Grid 1 Accent 4" w:semiHidden="0" w:uiPriority="67" w:unhideWhenUsed="0"/>
-    <w:lsdException w:name="Medium Grid 2 Accent 4" w:semiHidden="0" w:uiPriority="68" w:unhideWhenUsed="0"/>
-    <w:lsdException w:name="Medium Grid 3 Accent 4" w:semiHidden="0" w:uiPriority="69" w:unhideWhenUsed="0"/>
-    <w:lsdException w:name="Dark List Accent 4" w:semiHidden="0" w:uiPriority="70" w:unhideWhenUsed="0"/>
-    <w:lsdException w:name="Colorful Shading Accent 4" w:semiHidden="0" w:uiPriority="71" w:unhideWhenUsed="0"/>
-    <w:lsdException w:name="Colorful List Accent 4" w:semiHidden="0" w:uiPriority="72" w:unhideWhenUsed="0"/>
-    <w:lsdException w:name="Colorful Grid Accent 4" w:semiHidden="0" w:uiPriority="73" w:unhideWhenUsed="0"/>
-    <w:lsdException w:name="Light Shading Accent 5" w:semiHidden="0" w:uiPriority="60" w:unhideWhenUsed="0"/>
-    <w:lsdException w:name="Light List Accent 5" w:semiHidden="0" w:uiPriority="61" w:unhideWhenUsed="0"/>
-    <w:lsdException w:name="Light Grid Accent 5" w:semiHidden="0" w:uiPriority="62" w:unhideWhenUsed="0"/>
-    <w:lsdException w:name="Medium Shading 1 Accent 5" w:semiHidden="0" w:uiPriority="63" w:unhideWhenUsed="0"/>
-    <w:lsdException w:name="Medium Shading 2 Accent 5" w:semiHidden="0" w:uiPriority="64" w:unhideWhenUsed="0"/>
-    <w:lsdException w:name="Medium List 1 Accent 5" w:semiHidden="0" w:uiPriority="65" w:unhideWhenUsed="0"/>
-    <w:lsdException w:name="Medium List 2 Accent 5" w:semiHidden="0" w:uiPriority="66" w:unhideWhenUsed="0"/>
-    <w:lsdException w:name="Medium Grid 1 Accent 5" w:semiHidden="0" w:uiPriority="67" w:unhideWhenUsed="0"/>
-    <w:lsdException w:name="Medium Grid 2 Accent 5" w:semiHidden="0" w:uiPriority="68" w:unhideWhenUsed="0"/>
-    <w:lsdException w:name="Medium Grid 3 Accent 5" w:semiHidden="0" w:uiPriority="69" w:unhideWhenUsed="0"/>
-    <w:lsdException w:name="Dark List Accent 5" w:semiHidden="0" w:uiPriority="70" w:unhideWhenUsed="0"/>
-    <w:lsdException w:name="Colorful Shading Accent 5" w:semiHidden="0" w:uiPriority="71" w:unhideWhenUsed="0"/>
-    <w:lsdException w:name="Colorful List Accent 5" w:semiHidden="0" w:uiPriority="72" w:unhideWhenUsed="0"/>
-    <w:lsdException w:name="Colorful Grid Accent 5" w:semiHidden="0" w:uiPriority="73" w:unhideWhenUsed="0"/>
-    <w:lsdException w:name="Light Shading Accent 6" w:semiHidden="0" w:uiPriority="60" w:unhideWhenUsed="0"/>
-    <w:lsdException w:name="Light List Accent 6" w:semiHidden="0" w:uiPriority="61" w:unhideWhenUsed="0"/>
-    <w:lsdException w:name="Light Grid Accent 6" w:semiHidden="0" w:uiPriority="62" w:unhideWhenUsed="0"/>
-    <w:lsdException w:name="Medium Shading 1 Accent 6" w:semiHidden="0" w:uiPriority="63" w:unhideWhenUsed="0"/>
-    <w:lsdException w:name="Medium Shading 2 Accent 6" w:semiHidden="0" w:uiPriority="64" w:unhideWhenUsed="0"/>
-    <w:lsdException w:name="Medium List 1 Accent 6" w:semiHidden="0" w:uiPriority="65" w:unhideWhenUsed="0"/>
-    <w:lsdException w:name="Medium List 2 Accent 6" w:semiHidden="0" w:uiPriority="66" w:unhideWhenUsed="0"/>
-    <w:lsdException w:name="Medium Grid 1 Accent 6" w:semiHidden="0" w:uiPriority="67" w:unhideWhenUsed="0"/>
-    <w:lsdException w:name="Medium Grid 2 Accent 6" w:semiHidden="0" w:uiPriority="68" w:unhideWhenUsed="0"/>
-    <w:lsdException w:name="Medium Grid 3 Accent 6" w:semiHidden="0" w:uiPriority="69" w:unhideWhenUsed="0"/>
-    <w:lsdException w:name="Dark List Accent 6" w:semiHidden="0" w:uiPriority="70" w:unhideWhenUsed="0"/>
-    <w:lsdException w:name="Colorful Shading Accent 6" w:semiHidden="0" w:uiPriority="71" w:unhideWhenUsed="0"/>
-    <w:lsdException w:name="Colorful List Accent 6" w:semiHidden="0" w:uiPriority="72" w:unhideWhenUsed="0"/>
-    <w:lsdException w:name="Colorful Grid Accent 6" w:semiHidden="0" w:uiPriority="73" w:unhideWhenUsed="0"/>
-    <w:lsdException w:name="Subtle Emphasis" w:semiHidden="0" w:uiPriority="19" w:unhideWhenUsed="0" w:qFormat="1"/>
-    <w:lsdException w:name="Intense Emphasis" w:semiHidden="0" w:uiPriority="21" w:unhideWhenUsed="0" w:qFormat="1"/>
-    <w:lsdException w:name="Subtle Reference" w:semiHidden="0" w:uiPriority="31" w:unhideWhenUsed="0" w:qFormat="1"/>
-    <w:lsdException w:name="Intense Reference" w:semiHidden="0" w:uiPriority="32" w:unhideWhenUsed="0" w:qFormat="1"/>
-    <w:lsdException w:name="Book Title" w:semiHidden="0" w:uiPriority="33" w:unhideWhenUsed="0" w:qFormat="1"/>
-    <w:lsdException w:name="Bibliography" w:uiPriority="37"/>
-    <w:lsdException w:name="TOC Heading" w:uiPriority="39" w:qFormat="1"/>
+  <w:latentStyles w:defLockedState="0" w:defUIPriority="99" w:defSemiHidden="0" w:defUnhideWhenUsed="0" w:defQFormat="0" w:count="376">
+    <w:lsdException w:name="Normal" w:uiPriority="0" w:qFormat="1"/>
+    <w:lsdException w:name="heading 1" w:uiPriority="9" w:qFormat="1"/>
+    <w:lsdException w:name="heading 2" w:semiHidden="1" w:uiPriority="9" w:unhideWhenUsed="1" w:qFormat="1"/>
+    <w:lsdException w:name="heading 3" w:semiHidden="1" w:uiPriority="9" w:unhideWhenUsed="1" w:qFormat="1"/>
+    <w:lsdException w:name="heading 4" w:semiHidden="1" w:uiPriority="9" w:unhideWhenUsed="1" w:qFormat="1"/>
+    <w:lsdException w:name="heading 5" w:semiHidden="1" w:uiPriority="9" w:unhideWhenUsed="1" w:qFormat="1"/>
+    <w:lsdException w:name="heading 6" w:semiHidden="1" w:uiPriority="9" w:unhideWhenUsed="1" w:qFormat="1"/>
+    <w:lsdException w:name="heading 7" w:semiHidden="1" w:uiPriority="9" w:unhideWhenUsed="1" w:qFormat="1"/>
+    <w:lsdException w:name="heading 8" w:semiHidden="1" w:uiPriority="9" w:unhideWhenUsed="1" w:qFormat="1"/>
+    <w:lsdException w:name="heading 9" w:semiHidden="1" w:uiPriority="9" w:unhideWhenUsed="1" w:qFormat="1"/>
+    <w:lsdException w:name="index 1" w:semiHidden="1" w:unhideWhenUsed="1"/>
+    <w:lsdException w:name="index 2" w:semiHidden="1" w:unhideWhenUsed="1"/>
+    <w:lsdException w:name="index 3" w:semiHidden="1" w:unhideWhenUsed="1"/>
+    <w:lsdException w:name="index 4" w:semiHidden="1" w:unhideWhenUsed="1"/>
+    <w:lsdException w:name="index 5" w:semiHidden="1" w:unhideWhenUsed="1"/>
+    <w:lsdException w:name="index 6" w:semiHidden="1" w:unhideWhenUsed="1"/>
+    <w:lsdException w:name="index 7" w:semiHidden="1" w:unhideWhenUsed="1"/>
+    <w:lsdException w:name="index 8" w:semiHidden="1" w:unhideWhenUsed="1"/>
+    <w:lsdException w:name="index 9" w:semiHidden="1" w:unhideWhenUsed="1"/>
+    <w:lsdException w:name="toc 1" w:semiHidden="1" w:uiPriority="39" w:unhideWhenUsed="1"/>
+    <w:lsdException w:name="toc 2" w:semiHidden="1" w:uiPriority="39" w:unhideWhenUsed="1"/>
+    <w:lsdException w:name="toc 3" w:semiHidden="1" w:uiPriority="39" w:unhideWhenUsed="1"/>
+    <w:lsdException w:name="toc 4" w:semiHidden="1" w:uiPriority="39" w:unhideWhenUsed="1"/>
+    <w:lsdException w:name="toc 5" w:semiHidden="1" w:uiPriority="39" w:unhideWhenUsed="1"/>
+    <w:lsdException w:name="toc 6" w:semiHidden="1" w:uiPriority="39" w:unhideWhenUsed="1"/>
+    <w:lsdException w:name="toc 7" w:semiHidden="1" w:uiPriority="39" w:unhideWhenUsed="1"/>
+    <w:lsdException w:name="toc 8" w:semiHidden="1" w:uiPriority="39" w:unhideWhenUsed="1"/>
+    <w:lsdException w:name="toc 9" w:semiHidden="1" w:uiPriority="39" w:unhideWhenUsed="1"/>
+    <w:lsdException w:name="Normal Indent" w:semiHidden="1" w:unhideWhenUsed="1"/>
+    <w:lsdException w:name="footnote text" w:semiHidden="1" w:unhideWhenUsed="1"/>
+    <w:lsdException w:name="annotation text" w:semiHidden="1" w:unhideWhenUsed="1"/>
+    <w:lsdException w:name="header" w:semiHidden="1" w:unhideWhenUsed="1"/>
+    <w:lsdException w:name="footer" w:semiHidden="1" w:unhideWhenUsed="1"/>
+    <w:lsdException w:name="index heading" w:semiHidden="1" w:unhideWhenUsed="1"/>
+    <w:lsdException w:name="caption" w:semiHidden="1" w:uiPriority="35" w:unhideWhenUsed="1" w:qFormat="1"/>
+    <w:lsdException w:name="table of figures" w:semiHidden="1" w:unhideWhenUsed="1"/>
+    <w:lsdException w:name="envelope address" w:semiHidden="1" w:unhideWhenUsed="1"/>
+    <w:lsdException w:name="envelope return" w:semiHidden="1" w:unhideWhenUsed="1"/>
+    <w:lsdException w:name="footnote reference" w:semiHidden="1" w:unhideWhenUsed="1"/>
+    <w:lsdException w:name="annotation reference" w:semiHidden="1" w:unhideWhenUsed="1"/>
+    <w:lsdException w:name="line number" w:semiHidden="1" w:unhideWhenUsed="1"/>
+    <w:lsdException w:name="page number" w:semiHidden="1" w:unhideWhenUsed="1"/>
+    <w:lsdException w:name="endnote reference" w:semiHidden="1" w:unhideWhenUsed="1"/>
+    <w:lsdException w:name="endnote text" w:semiHidden="1" w:unhideWhenUsed="1"/>
+    <w:lsdException w:name="table of authorities" w:semiHidden="1" w:unhideWhenUsed="1"/>
+    <w:lsdException w:name="macro" w:semiHidden="1" w:unhideWhenUsed="1"/>
+    <w:lsdException w:name="toa heading" w:semiHidden="1" w:unhideWhenUsed="1"/>
+    <w:lsdException w:name="List" w:semiHidden="1" w:unhideWhenUsed="1"/>
+    <w:lsdException w:name="List Bullet" w:semiHidden="1" w:unhideWhenUsed="1"/>
+    <w:lsdException w:name="List Number" w:semiHidden="1" w:unhideWhenUsed="1"/>
+    <w:lsdException w:name="List 2" w:semiHidden="1" w:unhideWhenUsed="1"/>
+    <w:lsdException w:name="List 3" w:semiHidden="1" w:unhideWhenUsed="1"/>
+    <w:lsdException w:name="List 4" w:semiHidden="1" w:unhideWhenUsed="1"/>
+    <w:lsdException w:name="List 5" w:semiHidden="1" w:unhideWhenUsed="1"/>
+    <w:lsdException w:name="List Bullet 2" w:semiHidden="1" w:unhideWhenUsed="1"/>
+    <w:lsdException w:name="List Bullet 3" w:semiHidden="1" w:unhideWhenUsed="1"/>
+    <w:lsdException w:name="List Bullet 4" w:semiHidden="1" w:unhideWhenUsed="1"/>
+    <w:lsdException w:name="List Bullet 5" w:semiHidden="1" w:unhideWhenUsed="1"/>
+    <w:lsdException w:name="List Number 2" w:semiHidden="1" w:unhideWhenUsed="1"/>
+    <w:lsdException w:name="List Number 3" w:semiHidden="1" w:unhideWhenUsed="1"/>
+    <w:lsdException w:name="List Number 4" w:semiHidden="1" w:unhideWhenUsed="1"/>
+    <w:lsdException w:name="List Number 5" w:semiHidden="1" w:unhideWhenUsed="1"/>
+    <w:lsdException w:name="Title" w:uiPriority="10" w:qFormat="1"/>
+    <w:lsdException w:name="Closing" w:semiHidden="1" w:unhideWhenUsed="1"/>
+    <w:lsdException w:name="Signature" w:semiHidden="1" w:unhideWhenUsed="1"/>
+    <w:lsdException w:name="Default Paragraph Font" w:semiHidden="1" w:uiPriority="1" w:unhideWhenUsed="1"/>
+    <w:lsdException w:name="Body Text" w:semiHidden="1" w:unhideWhenUsed="1"/>
+    <w:lsdException w:name="Body Text Indent" w:semiHidden="1" w:unhideWhenUsed="1"/>
+    <w:lsdException w:name="List Continue" w:semiHidden="1" w:unhideWhenUsed="1"/>
+    <w:lsdException w:name="List Continue 2" w:semiHidden="1" w:unhideWhenUsed="1"/>
+    <w:lsdException w:name="List Continue 3" w:semiHidden="1" w:unhideWhenUsed="1"/>
+    <w:lsdException w:name="List Continue 4" w:semiHidden="1" w:unhideWhenUsed="1"/>
+    <w:lsdException w:name="List Continue 5" w:semiHidden="1" w:unhideWhenUsed="1"/>
+    <w:lsdException w:name="Message Header" w:semiHidden="1" w:unhideWhenUsed="1"/>
+    <w:lsdException w:name="Subtitle" w:uiPriority="11" w:qFormat="1"/>
+    <w:lsdException w:name="Salutation" w:semiHidden="1" w:unhideWhenUsed="1"/>
+    <w:lsdException w:name="Date" w:semiHidden="1" w:unhideWhenUsed="1"/>
+    <w:lsdException w:name="Body Text First Indent" w:semiHidden="1" w:unhideWhenUsed="1"/>
+    <w:lsdException w:name="Body Text First Indent 2" w:semiHidden="1" w:unhideWhenUsed="1"/>
+    <w:lsdException w:name="Note Heading" w:semiHidden="1" w:unhideWhenUsed="1"/>
+    <w:lsdException w:name="Body Text 2" w:semiHidden="1" w:unhideWhenUsed="1"/>
+    <w:lsdException w:name="Body Text 3" w:semiHidden="1" w:unhideWhenUsed="1"/>
+    <w:lsdException w:name="Body Text Indent 2" w:semiHidden="1" w:unhideWhenUsed="1"/>
+    <w:lsdException w:name="Body Text Indent 3" w:semiHidden="1" w:unhideWhenUsed="1"/>
+    <w:lsdException w:name="Block Text" w:semiHidden="1" w:unhideWhenUsed="1"/>
+    <w:lsdException w:name="Hyperlink" w:semiHidden="1" w:unhideWhenUsed="1"/>
+    <w:lsdException w:name="FollowedHyperlink" w:semiHidden="1" w:unhideWhenUsed="1"/>
+    <w:lsdException w:name="Strong" w:uiPriority="22" w:qFormat="1"/>
+    <w:lsdException w:name="Emphasis" w:uiPriority="20" w:qFormat="1"/>
+    <w:lsdException w:name="Document Map" w:semiHidden="1" w:unhideWhenUsed="1"/>
+    <w:lsdException w:name="Plain Text" w:semiHidden="1" w:unhideWhenUsed="1"/>
+    <w:lsdException w:name="E-mail Signature" w:semiHidden="1" w:unhideWhenUsed="1"/>
+    <w:lsdException w:name="HTML Top of Form" w:semiHidden="1" w:unhideWhenUsed="1"/>
+    <w:lsdException w:name="HTML Bottom of Form" w:semiHidden="1" w:unhideWhenUsed="1"/>
+    <w:lsdException w:name="Normal (Web)" w:semiHidden="1" w:unhideWhenUsed="1"/>
+    <w:lsdException w:name="HTML Acronym" w:semiHidden="1" w:unhideWhenUsed="1"/>
+    <w:lsdException w:name="HTML Address" w:semiHidden="1" w:unhideWhenUsed="1"/>
+    <w:lsdException w:name="HTML Cite" w:semiHidden="1" w:unhideWhenUsed="1"/>
+    <w:lsdException w:name="HTML Code" w:semiHidden="1" w:unhideWhenUsed="1"/>
+    <w:lsdException w:name="HTML Definition" w:semiHidden="1" w:unhideWhenUsed="1"/>
+    <w:lsdException w:name="HTML Keyboard" w:semiHidden="1" w:unhideWhenUsed="1"/>
+    <w:lsdException w:name="HTML Preformatted" w:semiHidden="1" w:unhideWhenUsed="1"/>
+    <w:lsdException w:name="HTML Sample" w:semiHidden="1" w:unhideWhenUsed="1"/>
+    <w:lsdException w:name="HTML Typewriter" w:semiHidden="1" w:unhideWhenUsed="1"/>
+    <w:lsdException w:name="HTML Variable" w:semiHidden="1" w:unhideWhenUsed="1"/>
+    <w:lsdException w:name="Normal Table" w:semiHidden="1" w:unhideWhenUsed="1"/>
+    <w:lsdException w:name="annotation subject" w:semiHidden="1" w:unhideWhenUsed="1"/>
+    <w:lsdException w:name="No List" w:semiHidden="1" w:unhideWhenUsed="1"/>
+    <w:lsdException w:name="Outline List 1" w:semiHidden="1" w:unhideWhenUsed="1"/>
+    <w:lsdException w:name="Outline List 2" w:semiHidden="1" w:unhideWhenUsed="1"/>
+    <w:lsdException w:name="Outline List 3" w:semiHidden="1" w:unhideWhenUsed="1"/>
+    <w:lsdException w:name="Table Simple 1" w:semiHidden="1" w:unhideWhenUsed="1"/>
+    <w:lsdException w:name="Table Simple 2" w:semiHidden="1" w:unhideWhenUsed="1"/>
+    <w:lsdException w:name="Table Simple 3" w:semiHidden="1" w:unhideWhenUsed="1"/>
+    <w:lsdException w:name="Table Classic 1" w:semiHidden="1" w:unhideWhenUsed="1"/>
+    <w:lsdException w:name="Table Classic 2" w:semiHidden="1" w:unhideWhenUsed="1"/>
+    <w:lsdException w:name="Table Classic 3" w:semiHidden="1" w:unhideWhenUsed="1"/>
+    <w:lsdException w:name="Table Classic 4" w:semiHidden="1" w:unhideWhenUsed="1"/>
+    <w:lsdException w:name="Table Colorful 1" w:semiHidden="1" w:unhideWhenUsed="1"/>
+    <w:lsdException w:name="Table Colorful 2" w:semiHidden="1" w:unhideWhenUsed="1"/>
+    <w:lsdException w:name="Table Colorful 3" w:semiHidden="1" w:unhideWhenUsed="1"/>
+    <w:lsdException w:name="Table Columns 1" w:semiHidden="1" w:unhideWhenUsed="1"/>
+    <w:lsdException w:name="Table Columns 2" w:semiHidden="1" w:unhideWhenUsed="1"/>
+    <w:lsdException w:name="Table Columns 3" w:semiHidden="1" w:unhideWhenUsed="1"/>
+    <w:lsdException w:name="Table Columns 4" w:semiHidden="1" w:unhideWhenUsed="1"/>
+    <w:lsdException w:name="Table Columns 5" w:semiHidden="1" w:unhideWhenUsed="1"/>
+    <w:lsdException w:name="Table Grid 1" w:semiHidden="1" w:unhideWhenUsed="1"/>
+    <w:lsdException w:name="Table Grid 2" w:semiHidden="1" w:unhideWhenUsed="1"/>
+    <w:lsdException w:name="Table Grid 3" w:semiHidden="1" w:unhideWhenUsed="1"/>
+    <w:lsdException w:name="Table Grid 4" w:semiHidden="1" w:unhideWhenUsed="1"/>
+    <w:lsdException w:name="Table Grid 5" w:semiHidden="1" w:unhideWhenUsed="1"/>
+    <w:lsdException w:name="Table Grid 6" w:semiHidden="1" w:unhideWhenUsed="1"/>
+    <w:lsdException w:name="Table Grid 7" w:semiHidden="1" w:unhideWhenUsed="1"/>
+    <w:lsdException w:name="Table Grid 8" w:semiHidden="1" w:unhideWhenUsed="1"/>
+    <w:lsdException w:name="Table List 1" w:semiHidden="1" w:unhideWhenUsed="1"/>
+    <w:lsdException w:name="Table List 2" w:semiHidden="1" w:unhideWhenUsed="1"/>
+    <w:lsdException w:name="Table List 3" w:semiHidden="1" w:unhideWhenUsed="1"/>
+    <w:lsdException w:name="Table List 4" w:semiHidden="1" w:unhideWhenUsed="1"/>
+    <w:lsdException w:name="Table List 5" w:semiHidden="1" w:unhideWhenUsed="1"/>
+    <w:lsdException w:name="Table List 6" w:semiHidden="1" w:unhideWhenUsed="1"/>
+    <w:lsdException w:name="Table List 7" w:semiHidden="1" w:unhideWhenUsed="1"/>
+    <w:lsdException w:name="Table List 8" w:semiHidden="1" w:unhideWhenUsed="1"/>
+    <w:lsdException w:name="Table 3D effects 1" w:semiHidden="1" w:unhideWhenUsed="1"/>
+    <w:lsdException w:name="Table 3D effects 2" w:semiHidden="1" w:unhideWhenUsed="1"/>
+    <w:lsdException w:name="Table 3D effects 3" w:semiHidden="1" w:unhideWhenUsed="1"/>
+    <w:lsdException w:name="Table Contemporary" w:semiHidden="1" w:unhideWhenUsed="1"/>
+    <w:lsdException w:name="Table Elegant" w:semiHidden="1" w:unhideWhenUsed="1"/>
+    <w:lsdException w:name="Table Professional" w:semiHidden="1" w:unhideWhenUsed="1"/>
+    <w:lsdException w:name="Table Subtle 1" w:semiHidden="1" w:unhideWhenUsed="1"/>
+    <w:lsdException w:name="Table Subtle 2" w:semiHidden="1" w:unhideWhenUsed="1"/>
+    <w:lsdException w:name="Table Web 1" w:semiHidden="1" w:unhideWhenUsed="1"/>
+    <w:lsdException w:name="Table Web 2" w:semiHidden="1" w:unhideWhenUsed="1"/>
+    <w:lsdException w:name="Table Web 3" w:semiHidden="1" w:unhideWhenUsed="1"/>
+    <w:lsdException w:name="Balloon Text" w:semiHidden="1" w:unhideWhenUsed="1"/>
+    <w:lsdException w:name="Table Grid" w:uiPriority="59"/>
+    <w:lsdException w:name="Table Theme" w:semiHidden="1" w:unhideWhenUsed="1"/>
+    <w:lsdException w:name="Placeholder Text" w:semiHidden="1"/>
+    <w:lsdException w:name="No Spacing" w:uiPriority="1" w:qFormat="1"/>
+    <w:lsdException w:name="Light Shading" w:uiPriority="60"/>
+    <w:lsdException w:name="Light List" w:uiPriority="61"/>
+    <w:lsdException w:name="Light Grid" w:uiPriority="62"/>
+    <w:lsdException w:name="Medium Shading 1" w:uiPriority="63"/>
+    <w:lsdException w:name="Medium Shading 2" w:uiPriority="64"/>
+    <w:lsdException w:name="Medium List 1" w:uiPriority="65"/>
+    <w:lsdException w:name="Medium List 2" w:uiPriority="66"/>
+    <w:lsdException w:name="Medium Grid 1" w:uiPriority="67"/>
+    <w:lsdException w:name="Medium Grid 2" w:uiPriority="68"/>
+    <w:lsdException w:name="Medium Grid 3" w:uiPriority="69"/>
+    <w:lsdException w:name="Dark List" w:uiPriority="70"/>
+    <w:lsdException w:name="Colorful Shading" w:uiPriority="71"/>
+    <w:lsdException w:name="Colorful List" w:uiPriority="72"/>
+    <w:lsdException w:name="Colorful Grid" w:uiPriority="73"/>
+    <w:lsdException w:name="Light Shading Accent 1" w:uiPriority="60"/>
+    <w:lsdException w:name="Light List Accent 1" w:uiPriority="61"/>
+    <w:lsdException w:name="Light Grid Accent 1" w:uiPriority="62"/>
+    <w:lsdException w:name="Medium Shading 1 Accent 1" w:uiPriority="63"/>
+    <w:lsdException w:name="Medium Shading 2 Accent 1" w:uiPriority="64"/>
+    <w:lsdException w:name="Medium List 1 Accent 1" w:uiPriority="65"/>
+    <w:lsdException w:name="Revision" w:semiHidden="1"/>
+    <w:lsdException w:name="List Paragraph" w:uiPriority="34" w:qFormat="1"/>
+    <w:lsdException w:name="Quote" w:uiPriority="29" w:qFormat="1"/>
+    <w:lsdException w:name="Intense Quote" w:uiPriority="30" w:qFormat="1"/>
+    <w:lsdException w:name="Medium List 2 Accent 1" w:uiPriority="66"/>
+    <w:lsdException w:name="Medium Grid 1 Accent 1" w:uiPriority="67"/>
+    <w:lsdException w:name="Medium Grid 2 Accent 1" w:uiPriority="68"/>
+    <w:lsdException w:name="Medium Grid 3 Accent 1" w:uiPriority="69"/>
+    <w:lsdException w:name="Dark List Accent 1" w:uiPriority="70"/>
+    <w:lsdException w:name="Colorful Shading Accent 1" w:uiPriority="71"/>
+    <w:lsdException w:name="Colorful List Accent 1" w:uiPriority="72"/>
+    <w:lsdException w:name="Colorful Grid Accent 1" w:uiPriority="73"/>
+    <w:lsdException w:name="Light Shading Accent 2" w:uiPriority="60"/>
+    <w:lsdException w:name="Light List Accent 2" w:uiPriority="61"/>
+    <w:lsdException w:name="Light Grid Accent 2" w:uiPriority="62"/>
+    <w:lsdException w:name="Medium Shading 1 Accent 2" w:uiPriority="63"/>
+    <w:lsdException w:name="Medium Shading 2 Accent 2" w:uiPriority="64"/>
+    <w:lsdException w:name="Medium List 1 Accent 2" w:uiPriority="65"/>
+    <w:lsdException w:name="Medium List 2 Accent 2" w:uiPriority="66"/>
+    <w:lsdException w:name="Medium Grid 1 Accent 2" w:uiPriority="67"/>
+    <w:lsdException w:name="Medium Grid 2 Accent 2" w:uiPriority="68"/>
+    <w:lsdException w:name="Medium Grid 3 Accent 2" w:uiPriority="69"/>
+    <w:lsdException w:name="Dark List Accent 2" w:uiPriority="70"/>
+    <w:lsdException w:name="Colorful Shading Accent 2" w:uiPriority="71"/>
+    <w:lsdException w:name="Colorful List Accent 2" w:uiPriority="72"/>
+    <w:lsdException w:name="Colorful Grid Accent 2" w:uiPriority="73"/>
+    <w:lsdException w:name="Light Shading Accent 3" w:uiPriority="60"/>
+    <w:lsdException w:name="Light List Accent 3" w:uiPriority="61"/>
+    <w:lsdException w:name="Light Grid Accent 3" w:uiPriority="62"/>
+    <w:lsdException w:name="Medium Shading 1 Accent 3" w:uiPriority="63"/>
+    <w:lsdException w:name="Medium Shading 2 Accent 3" w:uiPriority="64"/>
+    <w:lsdException w:name="Medium List 1 Accent 3" w:uiPriority="65"/>
+    <w:lsdException w:name="Medium List 2 Accent 3" w:uiPriority="66"/>
+    <w:lsdException w:name="Medium Grid 1 Accent 3" w:uiPriority="67"/>
+    <w:lsdException w:name="Medium Grid 2 Accent 3" w:uiPriority="68"/>
+    <w:lsdException w:name="Medium Grid 3 Accent 3" w:uiPriority="69"/>
+    <w:lsdException w:name="Dark List Accent 3" w:uiPriority="70"/>
+    <w:lsdException w:name="Colorful Shading Accent 3" w:uiPriority="71"/>
+    <w:lsdException w:name="Colorful List Accent 3" w:uiPriority="72"/>
+    <w:lsdException w:name="Colorful Grid Accent 3" w:uiPriority="73"/>
+    <w:lsdException w:name="Light Shading Accent 4" w:uiPriority="60"/>
+    <w:lsdException w:name="Light List Accent 4" w:uiPriority="61"/>
+    <w:lsdException w:name="Light Grid Accent 4" w:uiPriority="62"/>
+    <w:lsdException w:name="Medium Shading 1 Accent 4" w:uiPriority="63"/>
+    <w:lsdException w:name="Medium Shading 2 Accent 4" w:uiPriority="64"/>
+    <w:lsdException w:name="Medium List 1 Accent 4" w:uiPriority="65"/>
+    <w:lsdException w:name="Medium List 2 Accent 4" w:uiPriority="66"/>
+    <w:lsdException w:name="Medium Grid 1 Accent 4" w:uiPriority="67"/>
+    <w:lsdException w:name="Medium Grid 2 Accent 4" w:uiPriority="68"/>
+    <w:lsdException w:name="Medium Grid 3 Accent 4" w:uiPriority="69"/>
+    <w:lsdException w:name="Dark List Accent 4" w:uiPriority="70"/>
+    <w:lsdException w:name="Colorful Shading Accent 4" w:uiPriority="71"/>
+    <w:lsdException w:name="Colorful List Accent 4" w:uiPriority="72"/>
+    <w:lsdException w:name="Colorful Grid Accent 4" w:uiPriority="73"/>
+    <w:lsdException w:name="Light Shading Accent 5" w:uiPriority="60"/>
+    <w:lsdException w:name="Light List Accent 5" w:uiPriority="61"/>
+    <w:lsdException w:name="Light Grid Accent 5" w:uiPriority="62"/>
+    <w:lsdException w:name="Medium Shading 1 Accent 5" w:uiPriority="63"/>
+    <w:lsdException w:name="Medium Shading 2 Accent 5" w:uiPriority="64"/>
+    <w:lsdException w:name="Medium List 1 Accent 5" w:uiPriority="65"/>
+    <w:lsdException w:name="Medium List 2 Accent 5" w:uiPriority="66"/>
+    <w:lsdException w:name="Medium Grid 1 Accent 5" w:uiPriority="67"/>
+    <w:lsdException w:name="Medium Grid 2 Accent 5" w:uiPriority="68"/>
+    <w:lsdException w:name="Medium Grid 3 Accent 5" w:uiPriority="69"/>
+    <w:lsdException w:name="Dark List Accent 5" w:uiPriority="70"/>
+    <w:lsdException w:name="Colorful Shading Accent 5" w:uiPriority="71"/>
+    <w:lsdException w:name="Colorful List Accent 5" w:uiPriority="72"/>
+    <w:lsdException w:name="Colorful Grid Accent 5" w:uiPriority="73"/>
+    <w:lsdException w:name="Light Shading Accent 6" w:uiPriority="60"/>
+    <w:lsdException w:name="Light List Accent 6" w:uiPriority="61"/>
+    <w:lsdException w:name="Light Grid Accent 6" w:uiPriority="62"/>
+    <w:lsdException w:name="Medium Shading 1 Accent 6" w:uiPriority="63"/>
+    <w:lsdException w:name="Medium Shading 2 Accent 6" w:uiPriority="64"/>
+    <w:lsdException w:name="Medium List 1 Accent 6" w:uiPriority="65"/>
+    <w:lsdException w:name="Medium List 2 Accent 6" w:uiPriority="66"/>
+    <w:lsdException w:name="Medium Grid 1 Accent 6" w:uiPriority="67"/>
+    <w:lsdException w:name="Medium Grid 2 Accent 6" w:uiPriority="68"/>
+    <w:lsdException w:name="Medium Grid 3 Accent 6" w:uiPriority="69"/>
+    <w:lsdException w:name="Dark List Accent 6" w:uiPriority="70"/>
+    <w:lsdException w:name="Colorful Shading Accent 6" w:uiPriority="71"/>
+    <w:lsdException w:name="Colorful List Accent 6" w:uiPriority="72"/>
+    <w:lsdException w:name="Colorful Grid Accent 6" w:uiPriority="73"/>
+    <w:lsdException w:name="Subtle Emphasis" w:uiPriority="19" w:qFormat="1"/>
+    <w:lsdException w:name="Intense Emphasis" w:uiPriority="21" w:qFormat="1"/>
+    <w:lsdException w:name="Subtle Reference" w:uiPriority="31" w:qFormat="1"/>
+    <w:lsdException w:name="Intense Reference" w:uiPriority="32" w:qFormat="1"/>
+    <w:lsdException w:name="Book Title" w:uiPriority="33" w:qFormat="1"/>
+    <w:lsdException w:name="Bibliography" w:semiHidden="1" w:uiPriority="37" w:unhideWhenUsed="1"/>
+    <w:lsdException w:name="TOC Heading" w:semiHidden="1" w:uiPriority="39" w:unhideWhenUsed="1" w:qFormat="1"/>
+    <w:lsdException w:name="Plain Table 5" w:semiHidden="1" w:unhideWhenUsed="1"/>
+    <w:lsdException w:name="Grid Table Light" w:semiHidden="1" w:unhideWhenUsed="1"/>
+    <w:lsdException w:name="Grid Table 1 Light" w:semiHidden="1" w:unhideWhenUsed="1"/>
+    <w:lsdException w:name="Grid Table 2" w:semiHidden="1" w:unhideWhenUsed="1"/>
+    <w:lsdException w:name="Grid Table 3" w:semiHidden="1" w:unhideWhenUsed="1"/>
+    <w:lsdException w:name="Grid Table 4" w:uiPriority="49"/>
+    <w:lsdException w:name="Grid Table 5 Dark" w:uiPriority="50"/>
+    <w:lsdException w:name="Grid Table 6 Colorful" w:uiPriority="51"/>
+    <w:lsdException w:name="Grid Table 7 Colorful" w:uiPriority="52"/>
+    <w:lsdException w:name="Grid Table 1 Light Accent 1" w:uiPriority="46"/>
+    <w:lsdException w:name="Grid Table 2 Accent 1" w:uiPriority="47"/>
+    <w:lsdException w:name="Grid Table 3 Accent 1" w:uiPriority="48"/>
+    <w:lsdException w:name="Grid Table 4 Accent 1" w:uiPriority="49"/>
+    <w:lsdException w:name="Grid Table 5 Dark Accent 1" w:uiPriority="50"/>
+    <w:lsdException w:name="Grid Table 6 Colorful Accent 1" w:uiPriority="51"/>
+    <w:lsdException w:name="Grid Table 7 Colorful Accent 1" w:uiPriority="52"/>
+    <w:lsdException w:name="Grid Table 1 Light Accent 2" w:uiPriority="46"/>
+    <w:lsdException w:name="Grid Table 2 Accent 2" w:uiPriority="47"/>
+    <w:lsdException w:name="Grid Table 3 Accent 2" w:uiPriority="48"/>
+    <w:lsdException w:name="Grid Table 4 Accent 2" w:uiPriority="49"/>
+    <w:lsdException w:name="Grid Table 5 Dark Accent 2" w:uiPriority="50"/>
+    <w:lsdException w:name="Grid Table 6 Colorful Accent 2" w:uiPriority="51"/>
+    <w:lsdException w:name="Grid Table 7 Colorful Accent 2" w:uiPriority="52"/>
+    <w:lsdException w:name="Grid Table 1 Light Accent 3" w:uiPriority="46"/>
+    <w:lsdException w:name="Grid Table 2 Accent 3" w:uiPriority="47"/>
+    <w:lsdException w:name="Grid Table 3 Accent 3" w:uiPriority="48"/>
+    <w:lsdException w:name="Grid Table 4 Accent 3" w:uiPriority="49"/>
+    <w:lsdException w:name="Grid Table 5 Dark Accent 3" w:uiPriority="50"/>
+    <w:lsdException w:name="Grid Table 6 Colorful Accent 3" w:uiPriority="51"/>
+    <w:lsdException w:name="Grid Table 7 Colorful Accent 3" w:uiPriority="52"/>
+    <w:lsdException w:name="Grid Table 1 Light Accent 4" w:uiPriority="46"/>
+    <w:lsdException w:name="Grid Table 2 Accent 4" w:uiPriority="47"/>
+    <w:lsdException w:name="Grid Table 3 Accent 4" w:uiPriority="48"/>
+    <w:lsdException w:name="Grid Table 4 Accent 4" w:uiPriority="49"/>
+    <w:lsdException w:name="Grid Table 5 Dark Accent 4" w:uiPriority="50"/>
+    <w:lsdException w:name="Grid Table 6 Colorful Accent 4" w:uiPriority="51"/>
+    <w:lsdException w:name="Grid Table 7 Colorful Accent 4" w:uiPriority="52"/>
+    <w:lsdException w:name="Grid Table 1 Light Accent 5" w:uiPriority="46"/>
+    <w:lsdException w:name="Grid Table 2 Accent 5" w:uiPriority="47"/>
+    <w:lsdException w:name="Grid Table 3 Accent 5" w:uiPriority="48"/>
+    <w:lsdException w:name="Grid Table 4 Accent 5" w:uiPriority="49"/>
+    <w:lsdException w:name="Grid Table 5 Dark Accent 5" w:uiPriority="50"/>
+    <w:lsdException w:name="Grid Table 6 Colorful Accent 5" w:uiPriority="51"/>
+    <w:lsdException w:name="Grid Table 7 Colorful Accent 5" w:uiPriority="52"/>
+    <w:lsdException w:name="Grid Table 1 Light Accent 6" w:uiPriority="46"/>
+    <w:lsdException w:name="Grid Table 2 Accent 6" w:uiPriority="47"/>
+    <w:lsdException w:name="Grid Table 3 Accent 6" w:uiPriority="48"/>
+    <w:lsdException w:name="Grid Table 4 Accent 6" w:uiPriority="49"/>
+    <w:lsdException w:name="Grid Table 5 Dark Accent 6" w:uiPriority="50"/>
+    <w:lsdException w:name="Grid Table 6 Colorful Accent 6" w:uiPriority="51"/>
+    <w:lsdException w:name="Grid Table 7 Colorful Accent 6" w:uiPriority="52"/>
+    <w:lsdException w:name="List Table 1 Light" w:uiPriority="46"/>
+    <w:lsdException w:name="List Table 2" w:uiPriority="47"/>
+    <w:lsdException w:name="List Table 3" w:uiPriority="48"/>
+    <w:lsdException w:name="List Table 4" w:uiPriority="49"/>
+    <w:lsdException w:name="List Table 5 Dark" w:uiPriority="50"/>
+    <w:lsdException w:name="List Table 6 Colorful" w:uiPriority="51"/>
+    <w:lsdException w:name="List Table 7 Colorful" w:uiPriority="52"/>
+    <w:lsdException w:name="List Table 1 Light Accent 1" w:uiPriority="46"/>
+    <w:lsdException w:name="List Table 2 Accent 1" w:uiPriority="47"/>
+    <w:lsdException w:name="List Table 3 Accent 1" w:uiPriority="48"/>
+    <w:lsdException w:name="List Table 4 Accent 1" w:uiPriority="49"/>
+    <w:lsdException w:name="List Table 5 Dark Accent 1" w:uiPriority="50"/>
+    <w:lsdException w:name="List Table 6 Colorful Accent 1" w:uiPriority="51"/>
+    <w:lsdException w:name="List Table 7 Colorful Accent 1" w:uiPriority="52"/>
+    <w:lsdException w:name="List Table 1 Light Accent 2" w:uiPriority="46"/>
+    <w:lsdException w:name="List Table 2 Accent 2" w:uiPriority="47"/>
+    <w:lsdException w:name="List Table 3 Accent 2" w:uiPriority="48"/>
+    <w:lsdException w:name="List Table 4 Accent 2" w:uiPriority="49"/>
+    <w:lsdException w:name="List Table 5 Dark Accent 2" w:uiPriority="50"/>
+    <w:lsdException w:name="List Table 6 Colorful Accent 2" w:uiPriority="51"/>
+    <w:lsdException w:name="List Table 7 Colorful Accent 2" w:uiPriority="52"/>
+    <w:lsdException w:name="List Table 1 Light Accent 3" w:uiPriority="46"/>
+    <w:lsdException w:name="List Table 2 Accent 3" w:uiPriority="47"/>
+    <w:lsdException w:name="List Table 3 Accent 3" w:uiPriority="48"/>
+    <w:lsdException w:name="List Table 4 Accent 3" w:uiPriority="49"/>
+    <w:lsdException w:name="List Table 5 Dark Accent 3" w:uiPriority="50"/>
+    <w:lsdException w:name="List Table 6 Colorful Accent 3" w:uiPriority="51"/>
+    <w:lsdException w:name="List Table 7 Colorful Accent 3" w:uiPriority="52"/>
+    <w:lsdException w:name="List Table 1 Light Accent 4" w:uiPriority="46"/>
+    <w:lsdException w:name="List Table 2 Accent 4" w:uiPriority="47"/>
+    <w:lsdException w:name="List Table 3 Accent 4" w:uiPriority="48"/>
+    <w:lsdException w:name="List Table 4 Accent 4" w:uiPriority="49"/>
+    <w:lsdException w:name="List Table 5 Dark Accent 4" w:uiPriority="50"/>
+    <w:lsdException w:name="List Table 6 Colorful Accent 4" w:uiPriority="51"/>
+    <w:lsdException w:name="List Table 7 Colorful Accent 4" w:uiPriority="52"/>
+    <w:lsdException w:name="List Table 1 Light Accent 5" w:uiPriority="46"/>
+    <w:lsdException w:name="List Table 2 Accent 5" w:uiPriority="47"/>
+    <w:lsdException w:name="List Table 3 Accent 5" w:uiPriority="48"/>
+    <w:lsdException w:name="List Table 4 Accent 5" w:uiPriority="49"/>
+    <w:lsdException w:name="List Table 5 Dark Accent 5" w:uiPriority="50"/>
+    <w:lsdException w:name="List Table 6 Colorful Accent 5" w:uiPriority="51"/>
+    <w:lsdException w:name="List Table 7 Colorful Accent 5" w:uiPriority="52"/>
+    <w:lsdException w:name="List Table 1 Light Accent 6" w:uiPriority="46"/>
+    <w:lsdException w:name="List Table 2 Accent 6" w:uiPriority="47"/>
+    <w:lsdException w:name="List Table 3 Accent 6" w:uiPriority="48"/>
+    <w:lsdException w:name="List Table 4 Accent 6" w:uiPriority="49"/>
+    <w:lsdException w:name="List Table 5 Dark Accent 6" w:uiPriority="50"/>
+    <w:lsdException w:name="List Table 6 Colorful Accent 6" w:uiPriority="51"/>
+    <w:lsdException w:name="List Table 7 Colorful Accent 6" w:uiPriority="52"/>
+    <w:lsdException w:name="Mention" w:semiHidden="1" w:unhideWhenUsed="1"/>
+    <w:lsdException w:name="Smart Hyperlink" w:semiHidden="1" w:unhideWhenUsed="1"/>
+    <w:lsdException w:name="Hashtag" w:semiHidden="1" w:unhideWhenUsed="1"/>
+    <w:lsdException w:name="Unresolved Mention" w:semiHidden="1" w:unhideWhenUsed="1"/>
+    <w:lsdException w:name="Smart Link" w:semiHidden="1" w:unhideWhenUsed="1"/>
   </w:latentStyles>
   <w:style w:type="paragraph" w:default="1" w:styleId="Normal">
     <w:name w:val="Normal"/>
@@ -3646,14 +3831,15 @@
   </w:style>
   <w:style w:type="character" w:default="1" w:styleId="DefaultParagraphFont">
     <w:name w:val="Default Paragraph Font"/>
+    <w:uiPriority w:val="1"/>
     <w:semiHidden/>
     <w:unhideWhenUsed/>
   </w:style>
   <w:style w:type="table" w:default="1" w:styleId="TableNormal">
     <w:name w:val="Normal Table"/>
+    <w:uiPriority w:val="99"/>
     <w:semiHidden/>
     <w:unhideWhenUsed/>
-    <w:qFormat/>
     <w:tblPr>
       <w:tblInd w:w="0" w:type="dxa"/>
       <w:tblCellMar>
@@ -3666,6 +3852,7 @@
   </w:style>
   <w:style w:type="numbering" w:default="1" w:styleId="NoList">
     <w:name w:val="No List"/>
+    <w:uiPriority w:val="99"/>
     <w:semiHidden/>
     <w:unhideWhenUsed/>
   </w:style>
@@ -3813,7 +4000,7 @@
       <w:spacing w:after="60"/>
     </w:pPr>
     <w:rPr>
-      <w:rFonts w:ascii="DejaVu Sans Condensed" w:hAnsi="DejaVu Sans Condensed"/>
+      <w:rFonts w:ascii="DEJAVU SANS CONDENSED" w:hAnsi="DEJAVU SANS CONDENSED"/>
     </w:rPr>
   </w:style>
   <w:style w:type="paragraph" w:styleId="Title">

--- a/04_Delivery+Note.docx
+++ b/04_Delivery+Note.docx
@@ -6,17 +6,20 @@
       <w:pPr>
         <w:pStyle w:val="Title"/>
         <w:rPr>
-          <w:lang w:val="en-US"/>
-        </w:rPr>
-      </w:pPr>
-      <w:r>
-        <w:rPr>
+          <w:rFonts w:ascii="Whitney HTF Book" w:hAnsi="Whitney HTF Book"/>
+          <w:lang w:val="en-US"/>
+        </w:rPr>
+      </w:pPr>
+      <w:r>
+        <w:rPr>
+          <w:rFonts w:ascii="Whitney HTF Book" w:hAnsi="Whitney HTF Book"/>
           <w:lang w:val="en-US"/>
         </w:rPr>
         <w:t xml:space="preserve">Delivery </w:t>
       </w:r>
       <w:r>
         <w:rPr>
+          <w:rFonts w:ascii="Whitney HTF Book" w:hAnsi="Whitney HTF Book"/>
           <w:lang w:val="en-US"/>
         </w:rPr>
         <w:t xml:space="preserve">Note </w:t>
@@ -26,339 +29,156 @@
       <w:pPr>
         <w:jc w:val="right"/>
         <w:rPr>
-          <w:lang w:val="en-US"/>
-        </w:rPr>
-      </w:pPr>
-      <w:r>
-        <w:rPr>
+          <w:rFonts w:ascii="Whitney HTF Book" w:hAnsi="Whitney HTF Book"/>
+          <w:lang w:val="en-US"/>
+        </w:rPr>
+      </w:pPr>
+      <w:r>
+        <w:rPr>
+          <w:rFonts w:ascii="Whitney HTF Book" w:hAnsi="Whitney HTF Book"/>
           <w:lang w:val="en-US"/>
         </w:rPr>
         <w:t>Signed in</w:t>
       </w:r>
       <w:r>
         <w:rPr>
+          <w:rFonts w:ascii="Whitney HTF Book" w:hAnsi="Whitney HTF Book"/>
           <w:lang w:val="en-US"/>
         </w:rPr>
         <w:t xml:space="preserve"> </w:t>
       </w:r>
       <w:r>
         <w:rPr>
-          <w:lang w:val="en-US"/>
-        </w:rPr>
-        <w:fldChar w:fldCharType="begin" w:fldLock="1"/>
-      </w:r>
-      <w:r>
-        <w:rPr>
-          <w:lang w:val="en-US"/>
-        </w:rPr>
-        <w:instrText>DOCPROPERTY "PV - Lieu"</w:instrText>
-      </w:r>
-      <w:r>
-        <w:rPr>
-          <w:lang w:val="en-US"/>
-        </w:rPr>
-        <w:fldChar w:fldCharType="separate"/>
-      </w:r>
-      <w:r>
-        <w:rPr>
-          <w:lang w:val="en-US"/>
-        </w:rPr>
-        <w:t>{{DN location</w:t>
-      </w:r>
-      <w:r>
-        <w:rPr>
-          <w:lang w:val="en-US"/>
-        </w:rPr>
-        <w:t>}}</w:t>
-      </w:r>
-      <w:r>
-        <w:rPr>
-          <w:lang w:val="en-US"/>
-        </w:rPr>
-        <w:fldChar w:fldCharType="end"/>
-      </w:r>
-      <w:r>
-        <w:rPr>
+          <w:rFonts w:ascii="Whitney HTF Book" w:hAnsi="Whitney HTF Book"/>
+          <w:lang w:val="en-US"/>
+        </w:rPr>
+        <w:t>Any City</w:t>
+      </w:r>
+      <w:r>
+        <w:rPr>
+          <w:rFonts w:ascii="Whitney HTF Book" w:hAnsi="Whitney HTF Book"/>
           <w:lang w:val="en-US"/>
         </w:rPr>
         <w:t>, on</w:t>
       </w:r>
       <w:r>
         <w:rPr>
+          <w:rFonts w:ascii="Whitney HTF Book" w:hAnsi="Whitney HTF Book"/>
           <w:lang w:val="en-US"/>
         </w:rPr>
         <w:t xml:space="preserve"> </w:t>
       </w:r>
       <w:r>
         <w:rPr>
+          <w:rFonts w:ascii="Whitney HTF Book" w:hAnsi="Whitney HTF Book"/>
           <w:lang w:val="en-US"/>
         </w:rPr>
         <w:t xml:space="preserve">the </w:t>
       </w:r>
       <w:r>
         <w:rPr>
-          <w:lang w:val="en-US"/>
-        </w:rPr>
-        <w:fldChar w:fldCharType="begin" w:fldLock="1"/>
-      </w:r>
-      <w:r>
-        <w:rPr>
-          <w:lang w:val="en-US"/>
-        </w:rPr>
-        <w:instrText>DOCPROPERTY "Date Livraison"</w:instrText>
-      </w:r>
-      <w:r>
-        <w:rPr>
-          <w:lang w:val="en-US"/>
-        </w:rPr>
-        <w:fldChar w:fldCharType="separate"/>
-      </w:r>
-      <w:r>
-        <w:rPr>
-          <w:lang w:val="en-US"/>
-        </w:rPr>
-        <w:t>31</w:t>
-      </w:r>
-      <w:r>
-        <w:rPr>
-          <w:lang w:val="en-US"/>
-        </w:rPr>
-        <w:t>st of December,</w:t>
-      </w:r>
-      <w:r>
-        <w:rPr>
-          <w:lang w:val="en-US"/>
-        </w:rPr>
-        <w:t xml:space="preserve"> 2016</w:t>
-      </w:r>
-      <w:r>
-        <w:rPr>
-          <w:lang w:val="en-US"/>
-        </w:rPr>
-        <w:fldChar w:fldCharType="end"/>
+          <w:rFonts w:ascii="Whitney HTF Book" w:hAnsi="Whitney HTF Book"/>
+          <w:lang w:val="en-US"/>
+        </w:rPr>
+        <w:t>16th of Sept. 2020</w:t>
       </w:r>
     </w:p>
     <w:p>
       <w:pPr>
-        <w:rPr>
-          <w:color w:val="FF3333"/>
-          <w:szCs w:val="20"/>
-          <w:lang w:val="en-US"/>
-        </w:rPr>
-      </w:pPr>
-      <w:r>
-        <w:rPr>
-          <w:color w:val="FF3333"/>
-          <w:szCs w:val="20"/>
-          <w:lang w:val="en-US"/>
-        </w:rPr>
-        <w:t>To do</w:t>
-      </w:r>
-      <w:r>
-        <w:rPr>
-          <w:color w:val="FF3333"/>
-          <w:szCs w:val="20"/>
-          <w:lang w:val="en-US"/>
-        </w:rPr>
-        <w:t>:</w:t>
+        <w:ind w:left="850"/>
+        <w:rPr>
+          <w:rFonts w:ascii="Whitney HTF Book" w:hAnsi="Whitney HTF Book"/>
+          <w:b/>
+          <w:bCs/>
+          <w:lang w:val="en-US"/>
+        </w:rPr>
+      </w:pPr>
+      <w:r>
+        <w:rPr>
+          <w:rFonts w:ascii="Whitney HTF Book" w:hAnsi="Whitney HTF Book"/>
+          <w:b/>
+          <w:bCs/>
+          <w:lang w:val="en-US"/>
+        </w:rPr>
+        <w:t>Obje</w:t>
+      </w:r>
+      <w:r>
+        <w:rPr>
+          <w:rFonts w:ascii="Whitney HTF Book" w:hAnsi="Whitney HTF Book"/>
+          <w:b/>
+          <w:bCs/>
+          <w:lang w:val="en-US"/>
+        </w:rPr>
+        <w:t>ct</w:t>
+      </w:r>
+      <w:r>
+        <w:rPr>
+          <w:rFonts w:ascii="Whitney HTF Book" w:hAnsi="Whitney HTF Book"/>
+          <w:b/>
+          <w:bCs/>
+          <w:lang w:val="en-US"/>
+        </w:rPr>
+        <w:t xml:space="preserve">: </w:t>
+      </w:r>
+      <w:r>
+        <w:rPr>
+          <w:rFonts w:ascii="Whitney HTF Book" w:hAnsi="Whitney HTF Book"/>
+          <w:b/>
+          <w:bCs/>
+          <w:lang w:val="en-US"/>
+        </w:rPr>
+        <w:t xml:space="preserve">OC Pizza Company Information Management System </w:t>
+      </w:r>
+      <w:r>
+        <w:rPr>
+          <w:rFonts w:ascii="Whitney HTF Book" w:hAnsi="Whitney HTF Book"/>
+          <w:b/>
+          <w:bCs/>
+          <w:lang w:val="en-US"/>
+        </w:rPr>
+        <w:t>–</w:t>
+      </w:r>
+      <w:r>
+        <w:rPr>
+          <w:rFonts w:ascii="Whitney HTF Book" w:hAnsi="Whitney HTF Book"/>
+          <w:b/>
+          <w:bCs/>
+          <w:lang w:val="en-US"/>
+        </w:rPr>
+        <w:t xml:space="preserve"> </w:t>
+      </w:r>
+      <w:r>
+        <w:rPr>
+          <w:rFonts w:ascii="Whitney HTF Book" w:hAnsi="Whitney HTF Book"/>
+          <w:b/>
+          <w:bCs/>
+          <w:lang w:val="en-US"/>
+        </w:rPr>
+        <w:t xml:space="preserve">Final </w:t>
+      </w:r>
+      <w:r>
+        <w:rPr>
+          <w:rFonts w:ascii="Whitney HTF Book" w:hAnsi="Whitney HTF Book"/>
+          <w:b/>
+          <w:bCs/>
+          <w:lang w:val="en-US"/>
+        </w:rPr>
+        <w:t>delivery</w:t>
+      </w:r>
+      <w:r>
+        <w:rPr>
+          <w:rFonts w:ascii="Whitney HTF Book" w:hAnsi="Whitney HTF Book"/>
+          <w:b/>
+          <w:bCs/>
+          <w:lang w:val="en-US"/>
+        </w:rPr>
+        <w:t xml:space="preserve">  </w:t>
       </w:r>
     </w:p>
     <w:p>
       <w:pPr>
-        <w:numPr>
-          <w:ilvl w:val="0"/>
-          <w:numId w:val="7"/>
-        </w:numPr>
-        <w:rPr>
-          <w:color w:val="FF3333"/>
-          <w:szCs w:val="20"/>
-          <w:lang w:val="en-US"/>
-        </w:rPr>
-      </w:pPr>
-      <w:r>
-        <w:rPr>
-          <w:color w:val="FF3333"/>
-          <w:szCs w:val="20"/>
-          <w:lang w:val="en-US"/>
-        </w:rPr>
-        <w:t xml:space="preserve">Manually replace values between </w:t>
-      </w:r>
-      <w:r>
-        <w:rPr>
-          <w:color w:val="FF3333"/>
-          <w:szCs w:val="20"/>
-          <w:lang w:val="en-US"/>
-        </w:rPr>
-        <w:t>&lt;&gt;</w:t>
-      </w:r>
-    </w:p>
-    <w:p>
-      <w:pPr>
-        <w:numPr>
-          <w:ilvl w:val="0"/>
-          <w:numId w:val="7"/>
-        </w:numPr>
-        <w:rPr>
-          <w:color w:val="FF3333"/>
-          <w:szCs w:val="20"/>
-          <w:lang w:val="en-US"/>
-        </w:rPr>
-      </w:pPr>
-      <w:r>
-        <w:rPr>
-          <w:color w:val="FF3333"/>
-          <w:szCs w:val="20"/>
-          <w:lang w:val="en-US"/>
-        </w:rPr>
-        <w:t xml:space="preserve">Values between {{}} must be indicated in the document’s properties </w:t>
-      </w:r>
-    </w:p>
-    <w:p>
-      <w:pPr>
-        <w:rPr>
-          <w:lang w:val="en-US"/>
-        </w:rPr>
-      </w:pPr>
-    </w:p>
-    <w:p>
-      <w:pPr>
-        <w:ind w:left="850"/>
-        <w:rPr>
-          <w:b/>
-          <w:bCs/>
-          <w:lang w:val="en-US"/>
-        </w:rPr>
-      </w:pPr>
-      <w:r>
-        <w:rPr>
-          <w:b/>
-          <w:bCs/>
-          <w:lang w:val="en-US"/>
-        </w:rPr>
-        <w:t>Obje</w:t>
-      </w:r>
-      <w:r>
-        <w:rPr>
-          <w:b/>
-          <w:bCs/>
-          <w:lang w:val="en-US"/>
-        </w:rPr>
-        <w:t>ct</w:t>
-      </w:r>
-      <w:r>
-        <w:rPr>
-          <w:b/>
-          <w:bCs/>
-          <w:lang w:val="en-US"/>
-        </w:rPr>
-        <w:t xml:space="preserve">: </w:t>
-      </w:r>
-      <w:r>
-        <w:rPr>
-          <w:b/>
-          <w:bCs/>
-          <w:lang w:val="en-US"/>
-        </w:rPr>
-        <w:fldChar w:fldCharType="begin" w:fldLock="1"/>
-      </w:r>
-      <w:r>
-        <w:rPr>
-          <w:lang w:val="en-US"/>
-        </w:rPr>
-        <w:instrText>DOCPROPERTY "Projet - Libellé"</w:instrText>
-      </w:r>
-      <w:r>
-        <w:rPr>
-          <w:lang w:val="en-US"/>
-        </w:rPr>
-        <w:fldChar w:fldCharType="separate"/>
-      </w:r>
-      <w:r>
-        <w:rPr>
-          <w:lang w:val="en-US"/>
-        </w:rPr>
-        <w:t>{{Proje</w:t>
-      </w:r>
-      <w:r>
-        <w:rPr>
-          <w:lang w:val="en-US"/>
-        </w:rPr>
-        <w:t>c</w:t>
-      </w:r>
-      <w:r>
-        <w:rPr>
-          <w:lang w:val="en-US"/>
-        </w:rPr>
-        <w:t>t}}</w:t>
-      </w:r>
-      <w:r>
-        <w:rPr>
-          <w:lang w:val="en-US"/>
-        </w:rPr>
-        <w:fldChar w:fldCharType="end"/>
-      </w:r>
-      <w:r>
-        <w:rPr>
-          <w:b/>
-          <w:bCs/>
-          <w:lang w:val="en-US"/>
-        </w:rPr>
-        <w:t xml:space="preserve"> </w:t>
-      </w:r>
-      <w:r>
-        <w:rPr>
-          <w:b/>
-          <w:bCs/>
-          <w:lang w:val="en-US"/>
-        </w:rPr>
-        <w:t>–</w:t>
-      </w:r>
-      <w:r>
-        <w:rPr>
-          <w:b/>
-          <w:bCs/>
-          <w:lang w:val="en-US"/>
-        </w:rPr>
-        <w:t xml:space="preserve"> </w:t>
-      </w:r>
-      <w:r>
-        <w:rPr>
-          <w:b/>
-          <w:bCs/>
-          <w:lang w:val="en-US"/>
-        </w:rPr>
-        <w:t xml:space="preserve">Final </w:t>
-      </w:r>
-      <w:proofErr w:type="spellStart"/>
-      <w:r>
-        <w:rPr>
-          <w:b/>
-          <w:bCs/>
-          <w:lang w:val="en-US"/>
-        </w:rPr>
-        <w:t>deiivery</w:t>
-      </w:r>
-      <w:proofErr w:type="spellEnd"/>
-      <w:r>
-        <w:rPr>
-          <w:b/>
-          <w:bCs/>
-          <w:lang w:val="en-US"/>
-        </w:rPr>
-        <w:t xml:space="preserve"> </w:t>
-      </w:r>
-      <w:r>
-        <w:rPr>
-          <w:b/>
-          <w:bCs/>
-          <w:lang w:val="en-US"/>
-        </w:rPr>
-        <w:t xml:space="preserve"> </w:t>
-      </w:r>
-    </w:p>
-    <w:p>
-      <w:pPr>
-        <w:rPr>
+        <w:rPr>
+          <w:rFonts w:ascii="Whitney HTF Book" w:hAnsi="Whitney HTF Book"/>
           <w:lang w:val="en-US"/>
         </w:rPr>
       </w:pPr>
@@ -390,6 +210,7 @@
             <w:pPr>
               <w:pStyle w:val="Contenudetableau"/>
               <w:rPr>
+                <w:rFonts w:ascii="Whitney HTF Book" w:hAnsi="Whitney HTF Book"/>
                 <w:b/>
                 <w:bCs/>
                 <w:lang w:val="en-US"/>
@@ -397,6 +218,7 @@
             </w:pPr>
             <w:r>
               <w:rPr>
+                <w:rFonts w:ascii="Whitney HTF Book" w:hAnsi="Whitney HTF Book"/>
                 <w:b/>
                 <w:bCs/>
                 <w:lang w:val="en-US"/>
@@ -414,6 +236,7 @@
             <w:pPr>
               <w:pStyle w:val="Contenudetableau"/>
               <w:rPr>
+                <w:rFonts w:ascii="Whitney HTF Book" w:hAnsi="Whitney HTF Book"/>
                 <w:b/>
                 <w:bCs/>
                 <w:lang w:val="en-US"/>
@@ -421,6 +244,7 @@
             </w:pPr>
             <w:r>
               <w:rPr>
+                <w:rFonts w:ascii="Whitney HTF Book" w:hAnsi="Whitney HTF Book"/>
                 <w:b/>
                 <w:bCs/>
                 <w:lang w:val="en-US"/>
@@ -437,8 +261,10 @@
           <w:p>
             <w:pPr>
               <w:pStyle w:val="Contenudetableau"/>
+              <w:ind w:right="190"/>
               <w:jc w:val="right"/>
               <w:rPr>
+                <w:rFonts w:ascii="Whitney HTF Book" w:hAnsi="Whitney HTF Book"/>
                 <w:b/>
                 <w:bCs/>
                 <w:lang w:val="en-US"/>
@@ -446,6 +272,7 @@
             </w:pPr>
             <w:r>
               <w:rPr>
+                <w:rFonts w:ascii="Whitney HTF Book" w:hAnsi="Whitney HTF Book"/>
                 <w:b/>
                 <w:bCs/>
                 <w:lang w:val="en-US"/>
@@ -465,6 +292,7 @@
             <w:pPr>
               <w:pStyle w:val="Contenudetableau"/>
               <w:rPr>
+                <w:rFonts w:ascii="Whitney HTF Book" w:hAnsi="Whitney HTF Book"/>
                 <w:b/>
                 <w:bCs/>
                 <w:u w:val="single"/>
@@ -473,6 +301,7 @@
             </w:pPr>
             <w:r>
               <w:rPr>
+                <w:rFonts w:ascii="Whitney HTF Book" w:hAnsi="Whitney HTF Book"/>
                 <w:b/>
                 <w:bCs/>
                 <w:u w:val="single"/>
@@ -482,6 +311,7 @@
             </w:r>
             <w:r>
               <w:rPr>
+                <w:rFonts w:ascii="Whitney HTF Book" w:hAnsi="Whitney HTF Book"/>
                 <w:b/>
                 <w:bCs/>
                 <w:u w:val="single"/>
@@ -491,6 +321,7 @@
             </w:r>
             <w:r>
               <w:rPr>
+                <w:rFonts w:ascii="Whitney HTF Book" w:hAnsi="Whitney HTF Book"/>
                 <w:b/>
                 <w:bCs/>
                 <w:u w:val="single"/>
@@ -500,6 +331,7 @@
             </w:r>
             <w:r>
               <w:rPr>
+                <w:rFonts w:ascii="Whitney HTF Book" w:hAnsi="Whitney HTF Book"/>
                 <w:b/>
                 <w:bCs/>
                 <w:u w:val="single"/>
@@ -515,26 +347,23 @@
                 <w:numId w:val="2"/>
               </w:numPr>
               <w:rPr>
+                <w:rFonts w:ascii="Whitney HTF Book" w:hAnsi="Whitney HTF Book"/>
                 <w:lang w:val="en-US"/>
               </w:rPr>
             </w:pPr>
             <w:r>
               <w:rPr>
-                <w:lang w:val="en-US"/>
-              </w:rPr>
-              <w:t>w</w:t>
+                <w:rFonts w:ascii="Whitney HTF Book" w:hAnsi="Whitney HTF Book"/>
+                <w:lang w:val="en-US"/>
+              </w:rPr>
+              <w:t>Mobile App</w:t>
             </w:r>
             <w:r>
               <w:rPr>
-                <w:lang w:val="en-US"/>
-              </w:rPr>
-              <w:t xml:space="preserve">eb </w:t>
-            </w:r>
-            <w:r>
-              <w:rPr>
-                <w:lang w:val="en-US"/>
-              </w:rPr>
-              <w:t xml:space="preserve">application </w:t>
+                <w:rFonts w:ascii="Whitney HTF Book" w:hAnsi="Whitney HTF Book"/>
+                <w:lang w:val="en-US"/>
+              </w:rPr>
+              <w:t xml:space="preserve"> </w:t>
             </w:r>
           </w:p>
           <w:p>
@@ -544,11 +373,13 @@
                 <w:numId w:val="2"/>
               </w:numPr>
               <w:rPr>
+                <w:rFonts w:ascii="Whitney HTF Book" w:hAnsi="Whitney HTF Book"/>
                 <w:lang w:val="en-US"/>
               </w:rPr>
             </w:pPr>
             <w:r>
               <w:rPr>
+                <w:rFonts w:ascii="Whitney HTF Book" w:hAnsi="Whitney HTF Book"/>
                 <w:lang w:val="en-US"/>
               </w:rPr>
               <w:t>...</w:t>
@@ -564,11 +395,13 @@
             <w:pPr>
               <w:pStyle w:val="Contenudetableau"/>
               <w:rPr>
+                <w:rFonts w:ascii="Whitney HTF Book" w:hAnsi="Whitney HTF Book"/>
                 <w:lang w:val="en-US"/>
               </w:rPr>
             </w:pPr>
             <w:r>
               <w:rPr>
+                <w:rFonts w:ascii="Whitney HTF Book" w:hAnsi="Whitney HTF Book"/>
                 <w:lang w:val="en-US"/>
               </w:rPr>
               <w:t>https://....</w:t>
@@ -583,8 +416,10 @@
           <w:p>
             <w:pPr>
               <w:pStyle w:val="Contenudetableau"/>
+              <w:ind w:right="190"/>
               <w:jc w:val="right"/>
               <w:rPr>
+                <w:rFonts w:ascii="Whitney HTF Book" w:hAnsi="Whitney HTF Book"/>
                 <w:lang w:val="en-US"/>
               </w:rPr>
             </w:pPr>
@@ -592,13 +427,16 @@
           <w:p>
             <w:pPr>
               <w:pStyle w:val="Contenudetableau"/>
+              <w:ind w:right="190"/>
               <w:jc w:val="right"/>
               <w:rPr>
+                <w:rFonts w:ascii="Whitney HTF Book" w:hAnsi="Whitney HTF Book"/>
                 <w:lang w:val="en-US"/>
               </w:rPr>
             </w:pPr>
             <w:r>
               <w:rPr>
+                <w:rFonts w:ascii="Whitney HTF Book" w:hAnsi="Whitney HTF Book"/>
                 <w:lang w:val="en-US"/>
               </w:rPr>
               <w:t>X.X.X</w:t>
@@ -607,13 +445,16 @@
           <w:p>
             <w:pPr>
               <w:pStyle w:val="Contenudetableau"/>
+              <w:ind w:right="190"/>
               <w:jc w:val="right"/>
               <w:rPr>
+                <w:rFonts w:ascii="Whitney HTF Book" w:hAnsi="Whitney HTF Book"/>
                 <w:lang w:val="en-US"/>
               </w:rPr>
             </w:pPr>
             <w:r>
               <w:rPr>
+                <w:rFonts w:ascii="Whitney HTF Book" w:hAnsi="Whitney HTF Book"/>
                 <w:lang w:val="en-US"/>
               </w:rPr>
               <w:t>Y.Y.Y</w:t>
@@ -631,6 +472,7 @@
             <w:pPr>
               <w:pStyle w:val="Contenudetableau"/>
               <w:rPr>
+                <w:rFonts w:ascii="Whitney HTF Book" w:hAnsi="Whitney HTF Book"/>
                 <w:b/>
                 <w:bCs/>
                 <w:u w:val="single"/>
@@ -639,42 +481,37 @@
             </w:pPr>
             <w:r>
               <w:rPr>
+                <w:rFonts w:ascii="Whitney HTF Book" w:hAnsi="Whitney HTF Book"/>
                 <w:b/>
                 <w:bCs/>
                 <w:u w:val="single"/>
                 <w:lang w:val="en-US"/>
               </w:rPr>
-              <w:t xml:space="preserve">SQL </w:t>
+              <w:t>SQL s</w:t>
             </w:r>
             <w:r>
               <w:rPr>
+                <w:rFonts w:ascii="Whitney HTF Book" w:hAnsi="Whitney HTF Book"/>
                 <w:b/>
                 <w:bCs/>
                 <w:u w:val="single"/>
                 <w:lang w:val="en-US"/>
               </w:rPr>
-              <w:t>s</w:t>
+              <w:t xml:space="preserve">cripts </w:t>
             </w:r>
             <w:r>
               <w:rPr>
+                <w:rFonts w:ascii="Whitney HTF Book" w:hAnsi="Whitney HTF Book"/>
                 <w:b/>
                 <w:bCs/>
                 <w:u w:val="single"/>
                 <w:lang w:val="en-US"/>
               </w:rPr>
-              <w:t xml:space="preserve">cripts </w:t>
-            </w:r>
-            <w:r>
-              <w:rPr>
-                <w:b/>
-                <w:bCs/>
-                <w:u w:val="single"/>
-                <w:lang w:val="en-US"/>
-              </w:rPr>
               <w:t>for the creation and configuration of the database</w:t>
             </w:r>
             <w:r>
               <w:rPr>
+                <w:rFonts w:ascii="Whitney HTF Book" w:hAnsi="Whitney HTF Book"/>
                 <w:b/>
                 <w:bCs/>
                 <w:u w:val="single"/>
@@ -690,6 +527,7 @@
                 <w:numId w:val="3"/>
               </w:numPr>
               <w:rPr>
+                <w:rFonts w:ascii="Whitney HTF Book" w:hAnsi="Whitney HTF Book"/>
                 <w:lang w:val="en-US"/>
               </w:rPr>
             </w:pPr>
@@ -704,11 +542,13 @@
             <w:pPr>
               <w:pStyle w:val="Contenudetableau"/>
               <w:rPr>
+                <w:rFonts w:ascii="Whitney HTF Book" w:hAnsi="Whitney HTF Book"/>
                 <w:lang w:val="en-US"/>
               </w:rPr>
             </w:pPr>
             <w:r>
               <w:rPr>
+                <w:rFonts w:ascii="Whitney HTF Book" w:hAnsi="Whitney HTF Book"/>
                 <w:lang w:val="en-US"/>
               </w:rPr>
               <w:t>https://</w:t>
@@ -723,13 +563,16 @@
           <w:p>
             <w:pPr>
               <w:pStyle w:val="Contenudetableau"/>
+              <w:ind w:right="190"/>
               <w:jc w:val="right"/>
               <w:rPr>
+                <w:rFonts w:ascii="Whitney HTF Book" w:hAnsi="Whitney HTF Book"/>
                 <w:lang w:val="en-US"/>
               </w:rPr>
             </w:pPr>
             <w:r>
               <w:rPr>
+                <w:rFonts w:ascii="Whitney HTF Book" w:hAnsi="Whitney HTF Book"/>
                 <w:lang w:val="en-US"/>
               </w:rPr>
               <w:t>...</w:t>
@@ -747,6 +590,7 @@
             <w:pPr>
               <w:pStyle w:val="Contenudetableau"/>
               <w:rPr>
+                <w:rFonts w:ascii="Whitney HTF Book" w:hAnsi="Whitney HTF Book"/>
                 <w:b/>
                 <w:bCs/>
                 <w:u w:val="single"/>
@@ -755,6 +599,7 @@
             </w:pPr>
             <w:r>
               <w:rPr>
+                <w:rFonts w:ascii="Whitney HTF Book" w:hAnsi="Whitney HTF Book"/>
                 <w:b/>
                 <w:bCs/>
                 <w:u w:val="single"/>
@@ -764,6 +609,7 @@
             </w:r>
             <w:r>
               <w:rPr>
+                <w:rFonts w:ascii="Whitney HTF Book" w:hAnsi="Whitney HTF Book"/>
                 <w:b/>
                 <w:bCs/>
                 <w:u w:val="single"/>
@@ -779,11 +625,13 @@
                 <w:numId w:val="4"/>
               </w:numPr>
               <w:rPr>
+                <w:rFonts w:ascii="Whitney HTF Book" w:hAnsi="Whitney HTF Book"/>
                 <w:lang w:val="en-US"/>
               </w:rPr>
             </w:pPr>
             <w:r>
               <w:rPr>
+                <w:rFonts w:ascii="Whitney HTF Book" w:hAnsi="Whitney HTF Book"/>
                 <w:lang w:val="en-US"/>
               </w:rPr>
               <w:t>...</w:t>
@@ -799,11 +647,13 @@
             <w:pPr>
               <w:pStyle w:val="Contenudetableau"/>
               <w:rPr>
+                <w:rFonts w:ascii="Whitney HTF Book" w:hAnsi="Whitney HTF Book"/>
                 <w:lang w:val="en-US"/>
               </w:rPr>
             </w:pPr>
             <w:r>
               <w:rPr>
+                <w:rFonts w:ascii="Whitney HTF Book" w:hAnsi="Whitney HTF Book"/>
                 <w:lang w:val="en-US"/>
               </w:rPr>
               <w:t>...</w:t>
@@ -818,13 +668,16 @@
           <w:p>
             <w:pPr>
               <w:pStyle w:val="Contenudetableau"/>
+              <w:ind w:right="190"/>
               <w:jc w:val="right"/>
               <w:rPr>
+                <w:rFonts w:ascii="Whitney HTF Book" w:hAnsi="Whitney HTF Book"/>
                 <w:lang w:val="en-US"/>
               </w:rPr>
             </w:pPr>
             <w:r>
               <w:rPr>
+                <w:rFonts w:ascii="Whitney HTF Book" w:hAnsi="Whitney HTF Book"/>
                 <w:lang w:val="en-US"/>
               </w:rPr>
               <w:t>...</w:t>
@@ -842,11 +695,13 @@
             <w:pPr>
               <w:pStyle w:val="Contenudetableau"/>
               <w:rPr>
+                <w:rFonts w:ascii="Whitney HTF Book" w:hAnsi="Whitney HTF Book"/>
                 <w:lang w:val="en-US"/>
               </w:rPr>
             </w:pPr>
             <w:r>
               <w:rPr>
+                <w:rFonts w:ascii="Whitney HTF Book" w:hAnsi="Whitney HTF Book"/>
                 <w:lang w:val="en-US"/>
               </w:rPr>
               <w:t>...</w:t>
@@ -862,6 +717,7 @@
             <w:pPr>
               <w:pStyle w:val="Contenudetableau"/>
               <w:rPr>
+                <w:rFonts w:ascii="Whitney HTF Book" w:hAnsi="Whitney HTF Book"/>
                 <w:lang w:val="en-US"/>
               </w:rPr>
             </w:pPr>
@@ -875,8 +731,10 @@
           <w:p>
             <w:pPr>
               <w:pStyle w:val="Contenudetableau"/>
+              <w:ind w:right="190"/>
               <w:jc w:val="right"/>
               <w:rPr>
+                <w:rFonts w:ascii="Whitney HTF Book" w:hAnsi="Whitney HTF Book"/>
                 <w:lang w:val="en-US"/>
               </w:rPr>
             </w:pPr>
@@ -887,6 +745,7 @@
     <w:p>
       <w:pPr>
         <w:rPr>
+          <w:rFonts w:ascii="Whitney HTF Book" w:hAnsi="Whitney HTF Book"/>
           <w:sz w:val="22"/>
           <w:szCs w:val="22"/>
           <w:lang w:val="en-US"/>
@@ -918,6 +777,7 @@
             <w:pPr>
               <w:pStyle w:val="Contenudetableau"/>
               <w:rPr>
+                <w:rFonts w:ascii="Whitney HTF Book" w:hAnsi="Whitney HTF Book"/>
                 <w:b/>
                 <w:bCs/>
                 <w:lang w:val="en-US"/>
@@ -925,6 +785,7 @@
             </w:pPr>
             <w:r>
               <w:rPr>
+                <w:rFonts w:ascii="Whitney HTF Book" w:hAnsi="Whitney HTF Book"/>
                 <w:b/>
                 <w:bCs/>
                 <w:lang w:val="en-US"/>
@@ -947,9 +808,17 @@
                 <w:numId w:val="5"/>
               </w:numPr>
               <w:rPr>
+                <w:rFonts w:ascii="Whitney HTF Book" w:hAnsi="Whitney HTF Book"/>
                 <w:lang w:val="en-US"/>
               </w:rPr>
             </w:pPr>
+            <w:r>
+              <w:rPr>
+                <w:rFonts w:ascii="Whitney HTF Book" w:hAnsi="Whitney HTF Book"/>
+                <w:lang w:val="en-US"/>
+              </w:rPr>
+              <w:t>Ship it</w:t>
+            </w:r>
           </w:p>
         </w:tc>
       </w:tr>
@@ -957,6 +826,7 @@
     <w:p>
       <w:pPr>
         <w:rPr>
+          <w:rFonts w:ascii="Whitney HTF Book" w:hAnsi="Whitney HTF Book"/>
           <w:sz w:val="22"/>
           <w:szCs w:val="22"/>
           <w:lang w:val="en-US"/>
@@ -988,6 +858,7 @@
             <w:pPr>
               <w:pStyle w:val="Contenudetableau"/>
               <w:rPr>
+                <w:rFonts w:ascii="Whitney HTF Book" w:hAnsi="Whitney HTF Book"/>
                 <w:b/>
                 <w:bCs/>
                 <w:lang w:val="en-US"/>
@@ -995,6 +866,7 @@
             </w:pPr>
             <w:r>
               <w:rPr>
+                <w:rFonts w:ascii="Whitney HTF Book" w:hAnsi="Whitney HTF Book"/>
                 <w:b/>
                 <w:bCs/>
                 <w:lang w:val="en-US"/>
@@ -1018,9 +890,17 @@
                 <w:numId w:val="6"/>
               </w:numPr>
               <w:rPr>
+                <w:rFonts w:ascii="Whitney HTF Book" w:hAnsi="Whitney HTF Book"/>
                 <w:lang w:val="en-US"/>
               </w:rPr>
             </w:pPr>
+            <w:r>
+              <w:rPr>
+                <w:rFonts w:ascii="Whitney HTF Book" w:hAnsi="Whitney HTF Book"/>
+                <w:lang w:val="en-US"/>
+              </w:rPr>
+              <w:t>none</w:t>
+            </w:r>
           </w:p>
         </w:tc>
       </w:tr>
@@ -1028,6 +908,7 @@
     <w:p>
       <w:pPr>
         <w:rPr>
+          <w:rFonts w:ascii="Whitney HTF Book" w:hAnsi="Whitney HTF Book"/>
           <w:sz w:val="22"/>
           <w:szCs w:val="22"/>
           <w:lang w:val="en-US"/>
@@ -1059,6 +940,7 @@
             <w:pPr>
               <w:pStyle w:val="Contenudetableau"/>
               <w:rPr>
+                <w:rFonts w:ascii="Whitney HTF Book" w:hAnsi="Whitney HTF Book"/>
                 <w:b/>
                 <w:bCs/>
                 <w:lang w:val="en-US"/>
@@ -1066,6 +948,7 @@
             </w:pPr>
             <w:r>
               <w:rPr>
+                <w:rFonts w:ascii="Whitney HTF Book" w:hAnsi="Whitney HTF Book"/>
                 <w:b/>
                 <w:bCs/>
                 <w:lang w:val="en-US"/>
@@ -1086,14 +969,23 @@
             <w:pPr>
               <w:pStyle w:val="Contenudetableau"/>
               <w:rPr>
+                <w:rFonts w:ascii="Whitney HTF Book" w:hAnsi="Whitney HTF Book"/>
                 <w:lang w:val="en-US"/>
               </w:rPr>
             </w:pPr>
             <w:r>
               <w:rPr>
-                <w:lang w:val="en-US"/>
-              </w:rPr>
-              <w:t xml:space="preserve">Redeploy the web application </w:t>
+                <w:rFonts w:ascii="Whitney HTF Book" w:hAnsi="Whitney HTF Book"/>
+                <w:lang w:val="en-US"/>
+              </w:rPr>
+              <w:t>Distribute the mobile application and r</w:t>
+            </w:r>
+            <w:r>
+              <w:rPr>
+                <w:rFonts w:ascii="Whitney HTF Book" w:hAnsi="Whitney HTF Book"/>
+                <w:lang w:val="en-US"/>
+              </w:rPr>
+              <w:t xml:space="preserve">edeploy the web application </w:t>
             </w:r>
           </w:p>
         </w:tc>
@@ -1102,6 +994,7 @@
     <w:p>
       <w:pPr>
         <w:rPr>
+          <w:rFonts w:ascii="Whitney HTF Book" w:hAnsi="Whitney HTF Book"/>
           <w:lang w:val="en-US"/>
         </w:rPr>
       </w:pPr>
@@ -1109,6 +1002,7 @@
     <w:p>
       <w:pPr>
         <w:rPr>
+          <w:rFonts w:ascii="Whitney HTF Book" w:hAnsi="Whitney HTF Book"/>
           <w:lang w:val="en-US"/>
         </w:rPr>
       </w:pPr>
@@ -1117,246 +1011,246 @@
       <w:pPr>
         <w:pStyle w:val="Contenudetableau"/>
         <w:rPr>
+          <w:rFonts w:ascii="Whitney HTF Book" w:hAnsi="Whitney HTF Book"/>
+          <w:lang w:val="en-US"/>
+        </w:rPr>
+      </w:pPr>
+      <w:r>
+        <w:rPr>
+          <w:rFonts w:ascii="Whitney HTF Book" w:hAnsi="Whitney HTF Book"/>
           <w:b/>
           <w:bCs/>
           <w:lang w:val="en-US"/>
         </w:rPr>
-      </w:pPr>
-      <w:r>
-        <w:rPr>
+        <w:t xml:space="preserve">Date </w:t>
+      </w:r>
+      <w:r>
+        <w:rPr>
+          <w:rFonts w:ascii="Whitney HTF Book" w:hAnsi="Whitney HTF Book"/>
           <w:b/>
           <w:bCs/>
           <w:lang w:val="en-US"/>
         </w:rPr>
-        <w:t xml:space="preserve">Date </w:t>
-      </w:r>
-      <w:r>
-        <w:rPr>
+        <w:t>of delivery</w:t>
+      </w:r>
+      <w:r>
+        <w:rPr>
+          <w:rFonts w:ascii="Whitney HTF Book" w:hAnsi="Whitney HTF Book"/>
           <w:b/>
           <w:bCs/>
           <w:lang w:val="en-US"/>
         </w:rPr>
-        <w:t>of delivery</w:t>
-      </w:r>
-      <w:r>
-        <w:rPr>
+        <w:t xml:space="preserve">: </w:t>
+      </w:r>
+      <w:r>
+        <w:rPr>
+          <w:rFonts w:ascii="Whitney HTF Book" w:hAnsi="Whitney HTF Book"/>
+          <w:lang w:val="en-US"/>
+        </w:rPr>
+        <w:t>31/09/2020</w:t>
+      </w:r>
+    </w:p>
+    <w:p>
+      <w:pPr>
+        <w:pStyle w:val="Contenudetableau"/>
+        <w:rPr>
+          <w:rFonts w:ascii="Whitney HTF Book" w:hAnsi="Whitney HTF Book"/>
+          <w:lang w:val="en-US"/>
+        </w:rPr>
+      </w:pPr>
+      <w:r>
+        <w:rPr>
+          <w:rFonts w:ascii="Whitney HTF Book" w:hAnsi="Whitney HTF Book"/>
+          <w:lang w:val="en-US"/>
+        </w:rPr>
+        <w:br w:type="page"/>
+      </w:r>
+    </w:p>
+    <w:p>
+      <w:pPr>
+        <w:pStyle w:val="Contenudetableau"/>
+        <w:rPr>
+          <w:rFonts w:ascii="Whitney HTF Book" w:hAnsi="Whitney HTF Book"/>
           <w:b/>
           <w:bCs/>
           <w:lang w:val="en-US"/>
         </w:rPr>
-        <w:t xml:space="preserve">: </w:t>
-      </w:r>
-      <w:r>
-        <w:rPr>
+      </w:pPr>
+      <w:r>
+        <w:rPr>
+          <w:rFonts w:ascii="Whitney HTF Book" w:hAnsi="Whitney HTF Book"/>
           <w:b/>
           <w:bCs/>
           <w:lang w:val="en-US"/>
         </w:rPr>
-        <w:fldChar w:fldCharType="begin" w:fldLock="1"/>
-      </w:r>
-      <w:r>
-        <w:rPr>
-          <w:lang w:val="en-US"/>
-        </w:rPr>
-        <w:instrText>DOCPROPERTY "Date Livraison"</w:instrText>
-      </w:r>
-      <w:r>
-        <w:rPr>
-          <w:lang w:val="en-US"/>
-        </w:rPr>
-        <w:fldChar w:fldCharType="separate"/>
-      </w:r>
-      <w:r>
-        <w:rPr>
-          <w:lang w:val="en-US"/>
-        </w:rPr>
-        <w:t>31/12/2016</w:t>
-      </w:r>
-      <w:r>
-        <w:rPr>
-          <w:lang w:val="en-US"/>
-        </w:rPr>
-        <w:fldChar w:fldCharType="end"/>
+        <w:lastRenderedPageBreak/>
+        <w:t xml:space="preserve">Date </w:t>
+      </w:r>
+      <w:r>
+        <w:rPr>
+          <w:rFonts w:ascii="Whitney HTF Book" w:hAnsi="Whitney HTF Book"/>
+          <w:b/>
+          <w:bCs/>
+          <w:lang w:val="en-US"/>
+        </w:rPr>
+        <w:t>of receipt</w:t>
+      </w:r>
+      <w:r>
+        <w:rPr>
+          <w:rFonts w:ascii="Whitney HTF Book" w:hAnsi="Whitney HTF Book"/>
+          <w:b/>
+          <w:bCs/>
+          <w:lang w:val="en-US"/>
+        </w:rPr>
+        <w:t>: ________________________</w:t>
       </w:r>
     </w:p>
     <w:p>
       <w:pPr>
         <w:pStyle w:val="Contenudetableau"/>
         <w:rPr>
-          <w:lang w:val="en-US"/>
-        </w:rPr>
-      </w:pPr>
-      <w:r>
-        <w:rPr>
-          <w:lang w:val="en-US"/>
-        </w:rPr>
-        <w:br w:type="page"/>
-      </w:r>
+          <w:rFonts w:ascii="Whitney HTF Book" w:hAnsi="Whitney HTF Book"/>
+          <w:b/>
+          <w:bCs/>
+          <w:lang w:val="en-US"/>
+        </w:rPr>
+      </w:pPr>
     </w:p>
     <w:p>
       <w:pPr>
-        <w:pStyle w:val="Contenudetableau"/>
-        <w:rPr>
-          <w:b/>
-          <w:bCs/>
-          <w:lang w:val="en-US"/>
-        </w:rPr>
-      </w:pPr>
-      <w:r>
-        <w:rPr>
-          <w:b/>
-          <w:bCs/>
-          <w:lang w:val="en-US"/>
-        </w:rPr>
-        <w:lastRenderedPageBreak/>
-        <w:t xml:space="preserve">Date </w:t>
-      </w:r>
-      <w:r>
-        <w:rPr>
-          <w:b/>
-          <w:bCs/>
-          <w:lang w:val="en-US"/>
-        </w:rPr>
-        <w:t>of receipt</w:t>
-      </w:r>
-      <w:r>
-        <w:rPr>
-          <w:b/>
-          <w:bCs/>
-          <w:lang w:val="en-US"/>
-        </w:rPr>
-        <w:t>: ________________________</w:t>
+        <w:ind w:left="850"/>
+        <w:rPr>
+          <w:rFonts w:ascii="Whitney HTF Book" w:hAnsi="Whitney HTF Book"/>
+          <w:lang w:val="en-US"/>
+        </w:rPr>
+      </w:pPr>
+      <w:r>
+        <w:rPr>
+          <w:rFonts w:ascii="Whitney HTF Book" w:hAnsi="Whitney HTF Book"/>
+          <w:lang w:val="en-US"/>
+        </w:rPr>
+        <w:t>Receipt is acknowledged</w:t>
+      </w:r>
+      <w:r>
+        <w:rPr>
+          <w:rFonts w:ascii="Whitney HTF Book" w:hAnsi="Whitney HTF Book"/>
+          <w:lang w:val="en-US"/>
+        </w:rPr>
+        <w:t>:</w:t>
       </w:r>
     </w:p>
     <w:p>
       <w:pPr>
-        <w:pStyle w:val="Contenudetableau"/>
-        <w:rPr>
-          <w:b/>
-          <w:bCs/>
-          <w:lang w:val="en-US"/>
-        </w:rPr>
-      </w:pPr>
+        <w:ind w:left="1871"/>
+        <w:rPr>
+          <w:rFonts w:ascii="Whitney HTF Book" w:hAnsi="Whitney HTF Book"/>
+          <w:lang w:val="en-US"/>
+        </w:rPr>
+      </w:pPr>
+      <w:r>
+        <w:rPr>
+          <w:rFonts w:ascii="Times New Roman" w:hAnsi="Times New Roman" w:cs="Times New Roman"/>
+          <w:lang w:val="en-US"/>
+        </w:rPr>
+        <w:t>□</w:t>
+      </w:r>
+      <w:r>
+        <w:rPr>
+          <w:rFonts w:ascii="Whitney HTF Book" w:hAnsi="Whitney HTF Book"/>
+          <w:lang w:val="en-US"/>
+        </w:rPr>
+        <w:t xml:space="preserve"> Without reservation</w:t>
+      </w:r>
+      <w:r>
+        <w:rPr>
+          <w:rFonts w:ascii="Whitney HTF Book" w:hAnsi="Whitney HTF Book"/>
+          <w:lang w:val="en-US"/>
+        </w:rPr>
+        <w:t>s</w:t>
+      </w:r>
+      <w:r>
+        <w:rPr>
+          <w:rFonts w:ascii="Whitney HTF Book" w:hAnsi="Whitney HTF Book"/>
+          <w:lang w:val="en-US"/>
+        </w:rPr>
+        <w:tab/>
+      </w:r>
+      <w:r>
+        <w:rPr>
+          <w:rFonts w:ascii="Whitney HTF Book" w:hAnsi="Whitney HTF Book"/>
+          <w:lang w:val="en-US"/>
+        </w:rPr>
+        <w:tab/>
+      </w:r>
+      <w:r>
+        <w:rPr>
+          <w:rFonts w:ascii="Times New Roman" w:hAnsi="Times New Roman" w:cs="Times New Roman"/>
+          <w:lang w:val="en-US"/>
+        </w:rPr>
+        <w:t>□</w:t>
+      </w:r>
+      <w:r>
+        <w:rPr>
+          <w:rFonts w:ascii="Whitney HTF Book" w:hAnsi="Whitney HTF Book"/>
+          <w:lang w:val="en-US"/>
+        </w:rPr>
+        <w:t xml:space="preserve"> </w:t>
+      </w:r>
+      <w:r>
+        <w:rPr>
+          <w:rFonts w:ascii="Whitney HTF Book" w:hAnsi="Whitney HTF Book"/>
+          <w:lang w:val="en-US"/>
+        </w:rPr>
+        <w:t>With reservations</w:t>
+      </w:r>
+      <w:r>
+        <w:rPr>
+          <w:rFonts w:ascii="Whitney HTF Book" w:hAnsi="Whitney HTF Book"/>
+          <w:lang w:val="en-US"/>
+        </w:rPr>
+        <w:tab/>
+      </w:r>
+      <w:r>
+        <w:rPr>
+          <w:rFonts w:ascii="Whitney HTF Book" w:hAnsi="Whitney HTF Book"/>
+          <w:lang w:val="en-US"/>
+        </w:rPr>
+        <w:tab/>
+      </w:r>
+      <w:r>
+        <w:rPr>
+          <w:rFonts w:ascii="Times New Roman" w:hAnsi="Times New Roman" w:cs="Times New Roman"/>
+          <w:lang w:val="en-US"/>
+        </w:rPr>
+        <w:t>□</w:t>
+      </w:r>
+      <w:r>
+        <w:rPr>
+          <w:rFonts w:ascii="Whitney HTF Book" w:hAnsi="Whitney HTF Book"/>
+          <w:lang w:val="en-US"/>
+        </w:rPr>
+        <w:t xml:space="preserve"> </w:t>
+      </w:r>
+      <w:r>
+        <w:rPr>
+          <w:rFonts w:ascii="Whitney HTF Book" w:hAnsi="Whitney HTF Book"/>
+          <w:lang w:val="en-US"/>
+        </w:rPr>
+        <w:t>Is refused</w:t>
+      </w:r>
     </w:p>
     <w:p>
       <w:pPr>
-        <w:ind w:left="850"/>
-        <w:rPr>
-          <w:lang w:val="en-US"/>
-        </w:rPr>
-      </w:pPr>
-      <w:r>
-        <w:rPr>
-          <w:lang w:val="en-US"/>
-        </w:rPr>
-        <w:t>Receipt is acknowledged</w:t>
-      </w:r>
-      <w:r>
-        <w:rPr>
-          <w:lang w:val="en-US"/>
-        </w:rPr>
-        <w:t>:</w:t>
-      </w:r>
+        <w:rPr>
+          <w:rFonts w:ascii="Whitney HTF Book" w:hAnsi="Whitney HTF Book"/>
+          <w:lang w:val="en-US"/>
+        </w:rPr>
+      </w:pPr>
     </w:p>
     <w:p>
       <w:pPr>
-        <w:ind w:left="1871"/>
-        <w:rPr>
-          <w:lang w:val="en-US"/>
-        </w:rPr>
-      </w:pPr>
-      <w:r>
-        <w:rPr>
-          <w:rFonts w:ascii="Times New Roman" w:hAnsi="Times New Roman" w:cs="Times New Roman"/>
-          <w:lang w:val="en-US"/>
-        </w:rPr>
-        <w:t>□</w:t>
-      </w:r>
-      <w:r>
-        <w:rPr>
-          <w:lang w:val="en-US"/>
-        </w:rPr>
-        <w:t xml:space="preserve"> Without reservation</w:t>
-      </w:r>
-      <w:r>
-        <w:rPr>
-          <w:lang w:val="en-US"/>
-        </w:rPr>
-        <w:t>s</w:t>
-      </w:r>
-      <w:r>
-        <w:rPr>
-          <w:lang w:val="en-US"/>
-        </w:rPr>
-        <w:tab/>
-      </w:r>
-      <w:r>
-        <w:rPr>
-          <w:lang w:val="en-US"/>
-        </w:rPr>
-        <w:tab/>
-      </w:r>
-      <w:r>
-        <w:rPr>
-          <w:rFonts w:ascii="Times New Roman" w:hAnsi="Times New Roman" w:cs="Times New Roman"/>
-          <w:lang w:val="en-US"/>
-        </w:rPr>
-        <w:t>□</w:t>
-      </w:r>
-      <w:r>
-        <w:rPr>
-          <w:lang w:val="en-US"/>
-        </w:rPr>
-        <w:t xml:space="preserve"> </w:t>
-      </w:r>
-      <w:r>
-        <w:rPr>
-          <w:lang w:val="en-US"/>
-        </w:rPr>
-        <w:t>With reservations</w:t>
-      </w:r>
-      <w:r>
-        <w:rPr>
-          <w:lang w:val="en-US"/>
-        </w:rPr>
-        <w:tab/>
-      </w:r>
-      <w:r>
-        <w:rPr>
-          <w:lang w:val="en-US"/>
-        </w:rPr>
-        <w:tab/>
-      </w:r>
-      <w:r>
-        <w:rPr>
-          <w:rFonts w:ascii="Times New Roman" w:hAnsi="Times New Roman" w:cs="Times New Roman"/>
-          <w:lang w:val="en-US"/>
-        </w:rPr>
-        <w:t>□</w:t>
-      </w:r>
-      <w:r>
-        <w:rPr>
-          <w:lang w:val="en-US"/>
-        </w:rPr>
-        <w:t xml:space="preserve"> </w:t>
-      </w:r>
-      <w:r>
-        <w:rPr>
-          <w:lang w:val="en-US"/>
-        </w:rPr>
-        <w:t>Is refused</w:t>
-      </w:r>
-    </w:p>
-    <w:p>
-      <w:pPr>
-        <w:rPr>
-          <w:lang w:val="en-US"/>
-        </w:rPr>
-      </w:pPr>
-    </w:p>
-    <w:p>
-      <w:pPr>
-        <w:rPr>
+        <w:rPr>
+          <w:rFonts w:ascii="Whitney HTF Book" w:hAnsi="Whitney HTF Book"/>
           <w:lang w:val="en-US"/>
         </w:rPr>
       </w:pPr>
@@ -1383,6 +1277,7 @@
     <w:p>
       <w:pPr>
         <w:rPr>
+          <w:rFonts w:ascii="Whitney HTF Book" w:hAnsi="Whitney HTF Book"/>
           <w:lang w:val="en-US"/>
         </w:rPr>
       </w:pPr>
@@ -1397,35 +1292,41 @@
         </w:tabs>
         <w:ind w:left="850"/>
         <w:rPr>
-          <w:lang w:val="en-US"/>
-        </w:rPr>
-      </w:pPr>
-      <w:r>
-        <w:rPr>
+          <w:rFonts w:ascii="Whitney HTF Book" w:hAnsi="Whitney HTF Book"/>
+          <w:lang w:val="en-US"/>
+        </w:rPr>
+      </w:pPr>
+      <w:r>
+        <w:rPr>
+          <w:rFonts w:ascii="Whitney HTF Book" w:hAnsi="Whitney HTF Book"/>
           <w:lang w:val="en-US"/>
         </w:rPr>
         <w:t>Signed in</w:t>
       </w:r>
       <w:r>
         <w:rPr>
+          <w:rFonts w:ascii="Whitney HTF Book" w:hAnsi="Whitney HTF Book"/>
           <w:lang w:val="en-US"/>
         </w:rPr>
         <w:t xml:space="preserve"> </w:t>
       </w:r>
       <w:r>
         <w:rPr>
+          <w:rFonts w:ascii="Whitney HTF Book" w:hAnsi="Whitney HTF Book"/>
           <w:lang w:val="en-US"/>
         </w:rPr>
         <w:tab/>
       </w:r>
       <w:r>
         <w:rPr>
+          <w:rFonts w:ascii="Whitney HTF Book" w:hAnsi="Whitney HTF Book"/>
           <w:lang w:val="en-US"/>
         </w:rPr>
         <w:tab/>
       </w:r>
       <w:r>
         <w:rPr>
+          <w:rFonts w:ascii="Whitney HTF Book" w:hAnsi="Whitney HTF Book"/>
           <w:lang w:val="en-US"/>
         </w:rPr>
         <w:tab/>
@@ -1433,6 +1334,7 @@
       <w:proofErr w:type="gramStart"/>
       <w:r>
         <w:rPr>
+          <w:rFonts w:ascii="Whitney HTF Book" w:hAnsi="Whitney HTF Book"/>
           <w:lang w:val="en-US"/>
         </w:rPr>
         <w:t>For</w:t>
@@ -1440,42 +1342,49 @@
       <w:proofErr w:type="gramEnd"/>
       <w:r>
         <w:rPr>
+          <w:rFonts w:ascii="Whitney HTF Book" w:hAnsi="Whitney HTF Book"/>
           <w:lang w:val="en-US"/>
         </w:rPr>
         <w:t xml:space="preserve"> </w:t>
       </w:r>
       <w:r>
         <w:rPr>
+          <w:rFonts w:ascii="Whitney HTF Book" w:hAnsi="Whitney HTF Book"/>
           <w:lang w:val="en-US"/>
         </w:rPr>
         <w:fldChar w:fldCharType="begin" w:fldLock="1"/>
       </w:r>
       <w:r>
         <w:rPr>
+          <w:rFonts w:ascii="Whitney HTF Book" w:hAnsi="Whitney HTF Book"/>
           <w:lang w:val="en-US"/>
         </w:rPr>
         <w:instrText>DOCPROPERTY "Client"</w:instrText>
       </w:r>
       <w:r>
         <w:rPr>
+          <w:rFonts w:ascii="Whitney HTF Book" w:hAnsi="Whitney HTF Book"/>
           <w:lang w:val="en-US"/>
         </w:rPr>
         <w:fldChar w:fldCharType="separate"/>
       </w:r>
       <w:r>
         <w:rPr>
+          <w:rFonts w:ascii="Whitney HTF Book" w:hAnsi="Whitney HTF Book"/>
           <w:lang w:val="en-US"/>
         </w:rPr>
         <w:t>{{Client</w:t>
       </w:r>
       <w:r>
         <w:rPr>
+          <w:rFonts w:ascii="Whitney HTF Book" w:hAnsi="Whitney HTF Book"/>
           <w:lang w:val="en-US"/>
         </w:rPr>
         <w:t>}}</w:t>
       </w:r>
       <w:r>
         <w:rPr>
+          <w:rFonts w:ascii="Whitney HTF Book" w:hAnsi="Whitney HTF Book"/>
           <w:lang w:val="en-US"/>
         </w:rPr>
         <w:fldChar w:fldCharType="end"/>
@@ -1491,41 +1400,48 @@
         </w:tabs>
         <w:ind w:left="850"/>
         <w:rPr>
-          <w:lang w:val="en-US"/>
-        </w:rPr>
-      </w:pPr>
-      <w:r>
-        <w:rPr>
+          <w:rFonts w:ascii="Whitney HTF Book" w:hAnsi="Whitney HTF Book"/>
+          <w:lang w:val="en-US"/>
+        </w:rPr>
+      </w:pPr>
+      <w:r>
+        <w:rPr>
+          <w:rFonts w:ascii="Whitney HTF Book" w:hAnsi="Whitney HTF Book"/>
           <w:lang w:val="en-US"/>
         </w:rPr>
         <w:t>On</w:t>
       </w:r>
       <w:r>
         <w:rPr>
+          <w:rFonts w:ascii="Whitney HTF Book" w:hAnsi="Whitney HTF Book"/>
           <w:lang w:val="en-US"/>
         </w:rPr>
         <w:t xml:space="preserve"> </w:t>
       </w:r>
       <w:r>
         <w:rPr>
+          <w:rFonts w:ascii="Whitney HTF Book" w:hAnsi="Whitney HTF Book"/>
           <w:lang w:val="en-US"/>
         </w:rPr>
         <w:tab/>
       </w:r>
       <w:r>
         <w:rPr>
+          <w:rFonts w:ascii="Whitney HTF Book" w:hAnsi="Whitney HTF Book"/>
           <w:lang w:val="en-US"/>
         </w:rPr>
         <w:tab/>
       </w:r>
       <w:r>
         <w:rPr>
+          <w:rFonts w:ascii="Whitney HTF Book" w:hAnsi="Whitney HTF Book"/>
           <w:lang w:val="en-US"/>
         </w:rPr>
         <w:tab/>
       </w:r>
       <w:r>
         <w:rPr>
+          <w:rFonts w:ascii="Whitney HTF Book" w:hAnsi="Whitney HTF Book"/>
           <w:i/>
           <w:iCs/>
           <w:sz w:val="12"/>
@@ -1536,6 +1452,7 @@
       </w:r>
       <w:r>
         <w:rPr>
+          <w:rFonts w:ascii="Whitney HTF Book" w:hAnsi="Whitney HTF Book"/>
           <w:i/>
           <w:iCs/>
           <w:sz w:val="12"/>
@@ -1546,6 +1463,7 @@
       </w:r>
       <w:r>
         <w:rPr>
+          <w:rFonts w:ascii="Whitney HTF Book" w:hAnsi="Whitney HTF Book"/>
           <w:i/>
           <w:iCs/>
           <w:sz w:val="12"/>
@@ -1559,9 +1477,10 @@
       <w:headerReference w:type="default" r:id="rId7"/>
       <w:footerReference w:type="default" r:id="rId8"/>
       <w:pgSz w:w="11906" w:h="16838"/>
-      <w:pgMar w:top="2551" w:right="850" w:bottom="907" w:left="850" w:header="850" w:footer="567" w:gutter="0"/>
+      <w:pgMar w:top="2369" w:right="850" w:bottom="907" w:left="850" w:header="850" w:footer="850" w:gutter="0"/>
       <w:cols w:space="720"/>
       <w:formProt w:val="0"/>
+      <w:docGrid w:linePitch="272"/>
     </w:sectPr>
   </w:body>
 </w:document>
@@ -1676,13 +1595,13 @@
       </w:trPr>
       <w:tc>
         <w:tcPr>
-          <w:tcW w:w="2108" w:type="dxa"/>
+          <w:tcW w:w="1991" w:type="dxa"/>
           <w:shd w:val="clear" w:color="auto" w:fill="E6E6E6"/>
         </w:tcPr>
         <w:p>
           <w:pPr>
             <w:rPr>
-              <w:rFonts w:ascii="Open Sans Condensed Light" w:hAnsi="Open Sans Condensed Light"/>
+              <w:rFonts w:ascii="Whitney HTF Book" w:hAnsi="Whitney HTF Book"/>
               <w:b/>
               <w:color w:val="363636"/>
               <w:szCs w:val="20"/>
@@ -1690,96 +1609,36 @@
           </w:pPr>
           <w:r>
             <w:rPr>
-              <w:rFonts w:ascii="Open Sans Condensed Light" w:hAnsi="Open Sans Condensed Light"/>
+              <w:rFonts w:ascii="Whitney HTF Book" w:hAnsi="Whitney HTF Book"/>
               <w:b/>
               <w:color w:val="363636"/>
               <w:szCs w:val="20"/>
             </w:rPr>
-            <w:t>&lt;</w:t>
-          </w:r>
-          <w:proofErr w:type="spellStart"/>
-          <w:r>
-            <w:rPr>
-              <w:rFonts w:ascii="Open Sans Condensed Light" w:hAnsi="Open Sans Condensed Light"/>
-              <w:b/>
-              <w:color w:val="363636"/>
-              <w:szCs w:val="20"/>
-            </w:rPr>
-            <w:t>Company</w:t>
-          </w:r>
-          <w:proofErr w:type="spellEnd"/>
-          <w:r>
-            <w:rPr>
-              <w:rFonts w:ascii="Open Sans Condensed Light" w:hAnsi="Open Sans Condensed Light"/>
-              <w:b/>
-              <w:color w:val="363636"/>
-              <w:szCs w:val="20"/>
-            </w:rPr>
-            <w:t>&gt;</w:t>
+            <w:t>SB Designs</w:t>
           </w:r>
         </w:p>
       </w:tc>
       <w:tc>
         <w:tcPr>
-          <w:tcW w:w="8098" w:type="dxa"/>
+          <w:tcW w:w="7647" w:type="dxa"/>
           <w:shd w:val="clear" w:color="auto" w:fill="E6E6E6"/>
         </w:tcPr>
         <w:p>
           <w:pPr>
             <w:rPr>
-              <w:rFonts w:ascii="DejaVu Sans" w:hAnsi="DejaVu Sans"/>
+              <w:rFonts w:ascii="Whitney HTF Book" w:hAnsi="Whitney HTF Book"/>
               <w:sz w:val="16"/>
               <w:szCs w:val="16"/>
             </w:rPr>
           </w:pPr>
           <w:r>
             <w:rPr>
-              <w:rFonts w:ascii="Open Sans Condensed Light" w:hAnsi="Open Sans Condensed Light"/>
+              <w:rFonts w:ascii="Whitney HTF Book" w:hAnsi="Whitney HTF Book"/>
               <w:color w:val="363636"/>
               <w:sz w:val="18"/>
               <w:szCs w:val="18"/>
             </w:rPr>
-            <w:t>&lt;</w:t>
-          </w:r>
-          <w:proofErr w:type="spellStart"/>
-          <w:r>
-            <w:rPr>
-              <w:rFonts w:ascii="Open Sans Condensed Light" w:hAnsi="Open Sans Condensed Light"/>
-              <w:color w:val="363636"/>
-              <w:sz w:val="18"/>
-              <w:szCs w:val="18"/>
-            </w:rPr>
-            <w:t>CompanyAddress</w:t>
-          </w:r>
-          <w:proofErr w:type="spellEnd"/>
-          <w:r>
-            <w:rPr>
-              <w:rFonts w:ascii="Open Sans Condensed Light" w:hAnsi="Open Sans Condensed Light"/>
-              <w:color w:val="363636"/>
-              <w:sz w:val="18"/>
-              <w:szCs w:val="18"/>
-            </w:rPr>
-            <w:t>&gt; – &lt;</w:t>
-          </w:r>
-          <w:proofErr w:type="spellStart"/>
-          <w:r>
-            <w:rPr>
-              <w:rFonts w:ascii="Open Sans Condensed Light" w:hAnsi="Open Sans Condensed Light"/>
-              <w:color w:val="363636"/>
-              <w:sz w:val="18"/>
-              <w:szCs w:val="18"/>
-            </w:rPr>
-            <w:t>Telephone</w:t>
-          </w:r>
-          <w:proofErr w:type="spellEnd"/>
-          <w:r>
-            <w:rPr>
-              <w:rFonts w:ascii="Open Sans Condensed Light" w:hAnsi="Open Sans Condensed Light"/>
-              <w:color w:val="363636"/>
-              <w:sz w:val="18"/>
-              <w:szCs w:val="18"/>
-            </w:rPr>
-            <w:t>&gt; – &lt;Email&gt;</w:t>
+            <w:t>1 Main Street</w:t>
           </w:r>
         </w:p>
       </w:tc>
@@ -1791,13 +1650,13 @@
       </w:trPr>
       <w:tc>
         <w:tcPr>
-          <w:tcW w:w="2108" w:type="dxa"/>
+          <w:tcW w:w="1991" w:type="dxa"/>
           <w:shd w:val="clear" w:color="auto" w:fill="E6E6E6"/>
         </w:tcPr>
         <w:p>
           <w:pPr>
             <w:rPr>
-              <w:rFonts w:ascii="Open Sans Condensed Light" w:hAnsi="Open Sans Condensed Light"/>
+              <w:rFonts w:ascii="Whitney HTF Book" w:hAnsi="Whitney HTF Book"/>
               <w:color w:val="363636"/>
               <w:sz w:val="18"/>
               <w:szCs w:val="18"/>
@@ -1805,44 +1664,24 @@
           </w:pPr>
           <w:r>
             <w:rPr>
-              <w:rFonts w:ascii="Open Sans Condensed Light" w:hAnsi="Open Sans Condensed Light"/>
+              <w:rFonts w:ascii="Whitney HTF Book" w:hAnsi="Whitney HTF Book"/>
               <w:color w:val="363636"/>
               <w:sz w:val="18"/>
               <w:szCs w:val="18"/>
             </w:rPr>
-            <w:t>&lt;</w:t>
-          </w:r>
-          <w:proofErr w:type="spellStart"/>
-          <w:r>
-            <w:rPr>
-              <w:rFonts w:ascii="Open Sans Condensed Light" w:hAnsi="Open Sans Condensed Light"/>
-              <w:color w:val="363636"/>
-              <w:sz w:val="18"/>
-              <w:szCs w:val="18"/>
-            </w:rPr>
-            <w:t>CompanyWebsite</w:t>
-          </w:r>
-          <w:proofErr w:type="spellEnd"/>
-          <w:r>
-            <w:rPr>
-              <w:rFonts w:ascii="Open Sans Condensed Light" w:hAnsi="Open Sans Condensed Light"/>
-              <w:color w:val="363636"/>
-              <w:sz w:val="18"/>
-              <w:szCs w:val="18"/>
-            </w:rPr>
-            <w:t>&gt;</w:t>
+            <w:t>www.sbdesigns.io</w:t>
           </w:r>
         </w:p>
       </w:tc>
       <w:tc>
         <w:tcPr>
-          <w:tcW w:w="8098" w:type="dxa"/>
+          <w:tcW w:w="7647" w:type="dxa"/>
           <w:shd w:val="clear" w:color="auto" w:fill="E6E6E6"/>
         </w:tcPr>
         <w:p>
           <w:pPr>
             <w:rPr>
-              <w:rFonts w:ascii="Open Sans Condensed Light" w:hAnsi="Open Sans Condensed Light"/>
+              <w:rFonts w:ascii="Whitney HTF Book" w:hAnsi="Whitney HTF Book"/>
               <w:color w:val="363636"/>
               <w:sz w:val="18"/>
               <w:szCs w:val="18"/>
@@ -1850,172 +1689,12 @@
           </w:pPr>
           <w:r>
             <w:rPr>
-              <w:rFonts w:ascii="Open Sans Condensed Light" w:hAnsi="Open Sans Condensed Light"/>
+              <w:rFonts w:ascii="Whitney HTF Book" w:hAnsi="Whitney HTF Book"/>
               <w:color w:val="363636"/>
               <w:sz w:val="18"/>
               <w:szCs w:val="18"/>
             </w:rPr>
-            <w:t xml:space="preserve">Limited </w:t>
-          </w:r>
-          <w:proofErr w:type="spellStart"/>
-          <w:r>
-            <w:rPr>
-              <w:rFonts w:ascii="Open Sans Condensed Light" w:hAnsi="Open Sans Condensed Light"/>
-              <w:color w:val="363636"/>
-              <w:sz w:val="18"/>
-              <w:szCs w:val="18"/>
-            </w:rPr>
-            <w:t>Liability</w:t>
-          </w:r>
-          <w:proofErr w:type="spellEnd"/>
-          <w:r>
-            <w:rPr>
-              <w:rFonts w:ascii="Open Sans Condensed Light" w:hAnsi="Open Sans Condensed Light"/>
-              <w:color w:val="363636"/>
-              <w:sz w:val="18"/>
-              <w:szCs w:val="18"/>
-            </w:rPr>
-            <w:t xml:space="preserve"> </w:t>
-          </w:r>
-          <w:proofErr w:type="spellStart"/>
-          <w:r>
-            <w:rPr>
-              <w:rFonts w:ascii="Open Sans Condensed Light" w:hAnsi="Open Sans Condensed Light"/>
-              <w:color w:val="363636"/>
-              <w:sz w:val="18"/>
-              <w:szCs w:val="18"/>
-            </w:rPr>
-            <w:t>Company</w:t>
-          </w:r>
-          <w:proofErr w:type="spellEnd"/>
-          <w:r>
-            <w:rPr>
-              <w:rFonts w:ascii="Open Sans Condensed Light" w:hAnsi="Open Sans Condensed Light"/>
-              <w:color w:val="363636"/>
-              <w:sz w:val="18"/>
-              <w:szCs w:val="18"/>
-            </w:rPr>
-            <w:t xml:space="preserve"> </w:t>
-          </w:r>
-          <w:proofErr w:type="spellStart"/>
-          <w:r>
-            <w:rPr>
-              <w:rFonts w:ascii="Open Sans Condensed Light" w:hAnsi="Open Sans Condensed Light"/>
-              <w:color w:val="363636"/>
-              <w:sz w:val="18"/>
-              <w:szCs w:val="18"/>
-            </w:rPr>
-            <w:t>with</w:t>
-          </w:r>
-          <w:proofErr w:type="spellEnd"/>
-          <w:r>
-            <w:rPr>
-              <w:rFonts w:ascii="Open Sans Condensed Light" w:hAnsi="Open Sans Condensed Light"/>
-              <w:color w:val="363636"/>
-              <w:sz w:val="18"/>
-              <w:szCs w:val="18"/>
-            </w:rPr>
-            <w:t xml:space="preserve"> 1 000,00 € capital </w:t>
-          </w:r>
-          <w:proofErr w:type="spellStart"/>
-          <w:r>
-            <w:rPr>
-              <w:rFonts w:ascii="Open Sans Condensed Light" w:hAnsi="Open Sans Condensed Light"/>
-              <w:color w:val="363636"/>
-              <w:sz w:val="18"/>
-              <w:szCs w:val="18"/>
-            </w:rPr>
-            <w:t>registered</w:t>
-          </w:r>
-          <w:proofErr w:type="spellEnd"/>
-          <w:r>
-            <w:rPr>
-              <w:rFonts w:ascii="Open Sans Condensed Light" w:hAnsi="Open Sans Condensed Light"/>
-              <w:color w:val="363636"/>
-              <w:sz w:val="18"/>
-              <w:szCs w:val="18"/>
-            </w:rPr>
-            <w:t xml:space="preserve"> </w:t>
-          </w:r>
-          <w:proofErr w:type="spellStart"/>
-          <w:r>
-            <w:rPr>
-              <w:rFonts w:ascii="Open Sans Condensed Light" w:hAnsi="Open Sans Condensed Light"/>
-              <w:color w:val="363636"/>
-              <w:sz w:val="18"/>
-              <w:szCs w:val="18"/>
-            </w:rPr>
-            <w:t>with</w:t>
-          </w:r>
-          <w:proofErr w:type="spellEnd"/>
-          <w:r>
-            <w:rPr>
-              <w:rFonts w:ascii="Open Sans Condensed Light" w:hAnsi="Open Sans Condensed Light"/>
-              <w:color w:val="363636"/>
-              <w:sz w:val="18"/>
-              <w:szCs w:val="18"/>
-            </w:rPr>
-            <w:t xml:space="preserve"> the </w:t>
-          </w:r>
-          <w:proofErr w:type="spellStart"/>
-          <w:r>
-            <w:rPr>
-              <w:rFonts w:ascii="Open Sans Condensed Light" w:hAnsi="Open Sans Condensed Light"/>
-              <w:color w:val="363636"/>
-              <w:sz w:val="18"/>
-              <w:szCs w:val="18"/>
-            </w:rPr>
-            <w:t>Xxxx</w:t>
-          </w:r>
-          <w:proofErr w:type="spellEnd"/>
-          <w:r>
-            <w:rPr>
-              <w:rFonts w:ascii="Open Sans Condensed Light" w:hAnsi="Open Sans Condensed Light"/>
-              <w:color w:val="363636"/>
-              <w:sz w:val="18"/>
-              <w:szCs w:val="18"/>
-            </w:rPr>
-            <w:t xml:space="preserve"> </w:t>
-          </w:r>
-          <w:proofErr w:type="spellStart"/>
-          <w:r>
-            <w:rPr>
-              <w:rFonts w:ascii="Open Sans Condensed Light" w:hAnsi="Open Sans Condensed Light"/>
-              <w:color w:val="363636"/>
-              <w:sz w:val="18"/>
-              <w:szCs w:val="18"/>
-            </w:rPr>
-            <w:t>Register</w:t>
-          </w:r>
-          <w:proofErr w:type="spellEnd"/>
-          <w:r>
-            <w:rPr>
-              <w:rFonts w:ascii="Open Sans Condensed Light" w:hAnsi="Open Sans Condensed Light"/>
-              <w:color w:val="363636"/>
-              <w:sz w:val="18"/>
-              <w:szCs w:val="18"/>
-            </w:rPr>
-            <w:t xml:space="preserve"> of Commerce and </w:t>
-          </w:r>
-          <w:proofErr w:type="spellStart"/>
-          <w:r>
-            <w:rPr>
-              <w:rFonts w:ascii="Open Sans Condensed Light" w:hAnsi="Open Sans Condensed Light"/>
-              <w:color w:val="363636"/>
-              <w:sz w:val="18"/>
-              <w:szCs w:val="18"/>
-            </w:rPr>
-            <w:t>Companies</w:t>
-          </w:r>
-          <w:proofErr w:type="spellEnd"/>
-          <w:r>
-            <w:rPr>
-              <w:rFonts w:ascii="Open Sans Condensed Light" w:hAnsi="Open Sans Condensed Light"/>
-              <w:color w:val="363636"/>
-              <w:sz w:val="18"/>
-              <w:szCs w:val="18"/>
-            </w:rPr>
-            <w:t xml:space="preserve"> – SIREN 999 999 999 –APE Code: 6202A</w:t>
+            <w:t>LLC</w:t>
           </w:r>
         </w:p>
       </w:tc>
@@ -2055,374 +1734,166 @@
 <w:hdr xmlns:wpc="http://schemas.microsoft.com/office/word/2010/wordprocessingCanvas" xmlns:cx="http://schemas.microsoft.com/office/drawing/2014/chartex" xmlns:cx1="http://schemas.microsoft.com/office/drawing/2015/9/8/chartex" xmlns:cx2="http://schemas.microsoft.com/office/drawing/2015/10/21/chartex" xmlns:cx3="http://schemas.microsoft.com/office/drawing/2016/5/9/chartex" xmlns:cx4="http://schemas.microsoft.com/office/drawing/2016/5/10/chartex" xmlns:cx5="http://schemas.microsoft.com/office/drawing/2016/5/11/chartex" xmlns:cx6="http://schemas.microsoft.com/office/drawing/2016/5/12/chartex" xmlns:cx7="http://schemas.microsoft.com/office/drawing/2016/5/13/chartex" xmlns:cx8="http://schemas.microsoft.com/office/drawing/2016/5/14/chartex" xmlns:mc="http://schemas.openxmlformats.org/markup-compatibility/2006" xmlns:aink="http://schemas.microsoft.com/office/drawing/2016/ink" xmlns:am3d="http://schemas.microsoft.com/office/drawing/2017/model3d" xmlns:o="urn:schemas-microsoft-com:office:office" xmlns:r="http://schemas.openxmlformats.org/officeDocument/2006/relationships" xmlns:m="http://schemas.openxmlformats.org/officeDocument/2006/math" xmlns:v="urn:schemas-microsoft-com:vml" xmlns:wp14="http://schemas.microsoft.com/office/word/2010/wordprocessingDrawing" xmlns:wp="http://schemas.openxmlformats.org/drawingml/2006/wordprocessingDrawing" xmlns:w10="urn:schemas-microsoft-com:office:word" xmlns:w="http://schemas.openxmlformats.org/wordprocessingml/2006/main" xmlns:w14="http://schemas.microsoft.com/office/word/2010/wordml" xmlns:w15="http://schemas.microsoft.com/office/word/2012/wordml" xmlns:w16cex="http://schemas.microsoft.com/office/word/2018/wordml/cex" xmlns:w16cid="http://schemas.microsoft.com/office/word/2016/wordml/cid" xmlns:w16="http://schemas.microsoft.com/office/word/2018/wordml" xmlns:w16se="http://schemas.microsoft.com/office/word/2015/wordml/symex" xmlns:wpg="http://schemas.microsoft.com/office/word/2010/wordprocessingGroup" xmlns:wpi="http://schemas.microsoft.com/office/word/2010/wordprocessingInk" xmlns:wne="http://schemas.microsoft.com/office/word/2006/wordml" xmlns:wps="http://schemas.microsoft.com/office/word/2010/wordprocessingShape" mc:Ignorable="w14 w15 w16se w16cid w16 w16cex wp14">
   <w:p>
     <w:pPr>
-      <w:pStyle w:val="Contenudecadre"/>
-      <w:jc w:val="right"/>
-      <w:rPr>
-        <w:b/>
-        <w:bCs/>
-        <w:color w:val="00CC00"/>
+      <w:pStyle w:val="Contenudetableau"/>
+      <w:tabs>
+        <w:tab w:val="left" w:pos="5245"/>
+      </w:tabs>
+      <w:ind w:left="142" w:right="104"/>
+      <w:rPr>
+        <w:rFonts w:ascii="Whitney HTF Book" w:hAnsi="Whitney HTF Book"/>
         <w:lang w:val="en-US"/>
       </w:rPr>
     </w:pPr>
     <w:r>
       <w:rPr>
-        <w:b/>
-        <w:bCs/>
-        <w:color w:val="00CC00"/>
+        <w:rFonts w:ascii="Whitney HTF Book" w:hAnsi="Whitney HTF Book"/>
+        <w:u w:val="single"/>
         <w:lang w:val="en-US"/>
       </w:rPr>
-      <w:t>&lt;</w:t>
+      <w:t>Client name and addres</w:t>
     </w:r>
-    <w:proofErr w:type="spellStart"/>
     <w:r>
       <w:rPr>
-        <w:b/>
-        <w:bCs/>
-        <w:color w:val="00CC00"/>
+        <w:rFonts w:ascii="Whitney HTF Book" w:hAnsi="Whitney HTF Book"/>
         <w:lang w:val="en-US"/>
       </w:rPr>
-      <w:t>logoEntreprise</w:t>
+      <w:t>s:</w:t>
     </w:r>
-    <w:proofErr w:type="spellEnd"/>
     <w:r>
       <w:rPr>
-        <w:b/>
-        <w:bCs/>
-        <w:color w:val="00CC00"/>
+        <w:rFonts w:ascii="Whitney HTF Book" w:hAnsi="Whitney HTF Book"/>
         <w:lang w:val="en-US"/>
       </w:rPr>
-      <w:t>&gt;</w:t>
+      <w:tab/>
+    </w:r>
+    <w:r>
+      <w:rPr>
+        <w:rFonts w:ascii="Whitney HTF Book" w:hAnsi="Whitney HTF Book"/>
+        <w:u w:val="single"/>
+        <w:lang w:val="en-US"/>
+      </w:rPr>
+      <w:t>Project</w:t>
+    </w:r>
+    <w:r>
+      <w:rPr>
+        <w:rFonts w:ascii="Whitney HTF Book" w:hAnsi="Whitney HTF Book"/>
+        <w:lang w:val="en-US"/>
+      </w:rPr>
+      <w:t>:</w:t>
     </w:r>
   </w:p>
   <w:p>
     <w:pPr>
-      <w:pStyle w:val="Contenudecadre"/>
-      <w:rPr>
+      <w:pStyle w:val="EnvelopeAddress"/>
+      <w:tabs>
+        <w:tab w:val="left" w:pos="5245"/>
+      </w:tabs>
+      <w:spacing w:after="0"/>
+      <w:ind w:left="142" w:right="104"/>
+      <w:rPr>
+        <w:rFonts w:ascii="Whitney HTF Book" w:hAnsi="Whitney HTF Book"/>
+        <w:b/>
+        <w:bCs/>
         <w:lang w:val="en-US"/>
       </w:rPr>
     </w:pPr>
+    <w:r>
+      <w:rPr>
+        <w:rFonts w:ascii="Whitney HTF Book" w:hAnsi="Whitney HTF Book"/>
+        <w:b/>
+        <w:bCs/>
+        <w:lang w:val="en-US"/>
+      </w:rPr>
+      <w:t>OC Pizza Company</w:t>
+    </w:r>
+    <w:r>
+      <w:rPr>
+        <w:rFonts w:ascii="Whitney HTF Book" w:hAnsi="Whitney HTF Book"/>
+        <w:b/>
+        <w:bCs/>
+        <w:lang w:val="en-US"/>
+      </w:rPr>
+      <w:tab/>
+      <w:t>OC Pizza Company Information Management System</w:t>
+    </w:r>
   </w:p>
-  <w:tbl>
-    <w:tblPr>
-      <w:tblW w:w="10206" w:type="dxa"/>
-      <w:tblInd w:w="57" w:type="dxa"/>
-      <w:tblCellMar>
-        <w:left w:w="57" w:type="dxa"/>
-        <w:right w:w="57" w:type="dxa"/>
-      </w:tblCellMar>
-      <w:tblLook w:val="0000" w:firstRow="0" w:lastRow="0" w:firstColumn="0" w:lastColumn="0" w:noHBand="0" w:noVBand="0"/>
-    </w:tblPr>
-    <w:tblGrid>
-      <w:gridCol w:w="6603"/>
-      <w:gridCol w:w="3603"/>
-    </w:tblGrid>
-    <w:tr>
-      <w:tc>
-        <w:tcPr>
-          <w:tcW w:w="6603" w:type="dxa"/>
-          <w:shd w:val="clear" w:color="auto" w:fill="auto"/>
-        </w:tcPr>
-        <w:p>
-          <w:pPr>
-            <w:pStyle w:val="Contenudetableau"/>
-            <w:rPr>
-              <w:u w:val="single"/>
-              <w:lang w:val="en-US"/>
-            </w:rPr>
-          </w:pPr>
-          <w:r>
-            <w:rPr>
-              <w:u w:val="single"/>
-              <w:lang w:val="en-US"/>
-            </w:rPr>
-            <w:t>Client name and address:</w:t>
-          </w:r>
-        </w:p>
-      </w:tc>
-      <w:tc>
-        <w:tcPr>
-          <w:tcW w:w="3603" w:type="dxa"/>
-          <w:shd w:val="clear" w:color="auto" w:fill="auto"/>
-        </w:tcPr>
-        <w:p>
-          <w:pPr>
-            <w:pStyle w:val="Contenudetableau"/>
-            <w:rPr>
-              <w:u w:val="single"/>
-              <w:lang w:val="en-US"/>
-            </w:rPr>
-          </w:pPr>
-          <w:r>
-            <w:rPr>
-              <w:u w:val="single"/>
-              <w:lang w:val="en-US"/>
-            </w:rPr>
-            <w:t>Project:</w:t>
-          </w:r>
-        </w:p>
-      </w:tc>
-    </w:tr>
-    <w:tr>
-      <w:tc>
-        <w:tcPr>
-          <w:tcW w:w="6603" w:type="dxa"/>
-          <w:shd w:val="clear" w:color="auto" w:fill="auto"/>
-          <w:tcMar>
-            <w:left w:w="283" w:type="dxa"/>
-            <w:right w:w="283" w:type="dxa"/>
-          </w:tcMar>
-        </w:tcPr>
-        <w:p>
-          <w:pPr>
-            <w:pStyle w:val="EnvelopeAddress"/>
-            <w:rPr>
-              <w:b/>
-              <w:bCs/>
-              <w:lang w:val="en-US"/>
-            </w:rPr>
-          </w:pPr>
-          <w:r>
-            <w:rPr>
-              <w:b/>
-              <w:bCs/>
-              <w:lang w:val="en-US"/>
-            </w:rPr>
-            <w:fldChar w:fldCharType="begin" w:fldLock="1"/>
-          </w:r>
-          <w:r>
-            <w:rPr>
-              <w:lang w:val="en-US"/>
-            </w:rPr>
-            <w:instrText>DOCPROPERTY "Client"</w:instrText>
-          </w:r>
-          <w:r>
-            <w:rPr>
-              <w:lang w:val="en-US"/>
-            </w:rPr>
-            <w:fldChar w:fldCharType="separate"/>
-          </w:r>
-          <w:r>
-            <w:rPr>
-              <w:lang w:val="en-US"/>
-            </w:rPr>
-            <w:t>{{Client}}</w:t>
-          </w:r>
-          <w:r>
-            <w:rPr>
-              <w:lang w:val="en-US"/>
-            </w:rPr>
-            <w:fldChar w:fldCharType="end"/>
-          </w:r>
-        </w:p>
-        <w:p>
-          <w:pPr>
-            <w:pStyle w:val="EnvelopeAddress"/>
-            <w:rPr>
-              <w:lang w:val="en-US"/>
-            </w:rPr>
-          </w:pPr>
-          <w:r>
-            <w:rPr>
-              <w:lang w:val="en-US"/>
-            </w:rPr>
-            <w:t>&lt;Address&gt;</w:t>
-          </w:r>
-        </w:p>
-      </w:tc>
-      <w:tc>
-        <w:tcPr>
-          <w:tcW w:w="3603" w:type="dxa"/>
-          <w:shd w:val="clear" w:color="auto" w:fill="auto"/>
-          <w:tcMar>
-            <w:left w:w="283" w:type="dxa"/>
-            <w:right w:w="283" w:type="dxa"/>
-          </w:tcMar>
-        </w:tcPr>
-        <w:p>
-          <w:pPr>
-            <w:pStyle w:val="EnvelopeAddress"/>
-            <w:rPr>
-              <w:b/>
-              <w:bCs/>
-              <w:lang w:val="en-US"/>
-            </w:rPr>
-          </w:pPr>
-          <w:r>
-            <w:rPr>
-              <w:b/>
-              <w:bCs/>
-              <w:lang w:val="en-US"/>
-            </w:rPr>
-            <w:fldChar w:fldCharType="begin" w:fldLock="1"/>
-          </w:r>
-          <w:r>
-            <w:rPr>
-              <w:lang w:val="en-US"/>
-            </w:rPr>
-            <w:instrText>DOCPROPERTY "Projet - Libellé"</w:instrText>
-          </w:r>
-          <w:r>
-            <w:rPr>
-              <w:lang w:val="en-US"/>
-            </w:rPr>
-            <w:fldChar w:fldCharType="separate"/>
-          </w:r>
-          <w:r>
-            <w:rPr>
-              <w:lang w:val="en-US"/>
-            </w:rPr>
-            <w:t>{{Project}}</w:t>
-          </w:r>
-          <w:r>
-            <w:rPr>
-              <w:lang w:val="en-US"/>
-            </w:rPr>
-            <w:fldChar w:fldCharType="end"/>
-          </w:r>
-        </w:p>
-        <w:p>
-          <w:pPr>
-            <w:pStyle w:val="EnvelopeAddress"/>
-            <w:rPr>
-              <w:lang w:val="en-US"/>
-            </w:rPr>
-          </w:pPr>
-          <w:r>
-            <w:rPr>
-              <w:lang w:val="en-US"/>
-            </w:rPr>
-            <w:t>Internal Ref.</w:t>
-          </w:r>
-          <w:r>
-            <w:rPr>
-              <w:lang w:val="en-US"/>
-            </w:rPr>
-            <w:t xml:space="preserve">: </w:t>
-          </w:r>
-          <w:r>
-            <w:rPr>
-              <w:lang w:val="en-US"/>
-            </w:rPr>
-            <w:fldChar w:fldCharType="begin" w:fldLock="1"/>
-          </w:r>
-          <w:r>
-            <w:rPr>
-              <w:lang w:val="en-US"/>
-            </w:rPr>
-            <w:instrText>DOCPROPERTY "Projet - Ref Int."</w:instrText>
-          </w:r>
-          <w:r>
-            <w:rPr>
-              <w:lang w:val="en-US"/>
-            </w:rPr>
-            <w:fldChar w:fldCharType="separate"/>
-          </w:r>
-          <w:r>
-            <w:rPr>
-              <w:lang w:val="en-US"/>
-            </w:rPr>
-            <w:t>{{</w:t>
-          </w:r>
-          <w:proofErr w:type="spellStart"/>
-          <w:r>
-            <w:rPr>
-              <w:lang w:val="en-US"/>
-            </w:rPr>
-            <w:t>InternalRef</w:t>
-          </w:r>
-          <w:proofErr w:type="spellEnd"/>
-          <w:r>
-            <w:rPr>
-              <w:lang w:val="en-US"/>
-            </w:rPr>
-            <w:t>}}</w:t>
-          </w:r>
-          <w:r>
-            <w:rPr>
-              <w:lang w:val="en-US"/>
-            </w:rPr>
-            <w:fldChar w:fldCharType="end"/>
-          </w:r>
-        </w:p>
-        <w:p>
-          <w:pPr>
-            <w:pStyle w:val="EnvelopeAddress"/>
-            <w:rPr>
-              <w:lang w:val="en-US"/>
-            </w:rPr>
-          </w:pPr>
-          <w:r>
-            <w:rPr>
-              <w:lang w:val="en-US"/>
-            </w:rPr>
-            <w:t>Client Ref.</w:t>
-          </w:r>
-          <w:r>
-            <w:rPr>
-              <w:lang w:val="en-US"/>
-            </w:rPr>
-            <w:t xml:space="preserve">: </w:t>
-          </w:r>
-          <w:r>
-            <w:rPr>
-              <w:lang w:val="en-US"/>
-            </w:rPr>
-            <w:fldChar w:fldCharType="begin" w:fldLock="1"/>
-          </w:r>
-          <w:r>
-            <w:rPr>
-              <w:lang w:val="en-US"/>
-            </w:rPr>
-            <w:instrText>DOCPROPERTY "Projet - Ref Ext."</w:instrText>
-          </w:r>
-          <w:r>
-            <w:rPr>
-              <w:lang w:val="en-US"/>
-            </w:rPr>
-            <w:fldChar w:fldCharType="separate"/>
-          </w:r>
-          <w:r>
-            <w:rPr>
-              <w:lang w:val="en-US"/>
-            </w:rPr>
-            <w:t>{{</w:t>
-          </w:r>
-          <w:proofErr w:type="spellStart"/>
-          <w:r>
-            <w:rPr>
-              <w:lang w:val="en-US"/>
-            </w:rPr>
-            <w:t>External</w:t>
-          </w:r>
-          <w:r>
-            <w:rPr>
-              <w:lang w:val="en-US"/>
-            </w:rPr>
-            <w:t>Ref</w:t>
-          </w:r>
-          <w:proofErr w:type="spellEnd"/>
-          <w:r>
-            <w:rPr>
-              <w:lang w:val="en-US"/>
-            </w:rPr>
-            <w:t>}}</w:t>
-          </w:r>
-          <w:r>
-            <w:rPr>
-              <w:lang w:val="en-US"/>
-            </w:rPr>
-            <w:fldChar w:fldCharType="end"/>
-          </w:r>
-        </w:p>
-      </w:tc>
-    </w:tr>
-  </w:tbl>
   <w:p>
     <w:pPr>
-      <w:rPr>
+      <w:pStyle w:val="EnvelopeAddress"/>
+      <w:tabs>
+        <w:tab w:val="left" w:pos="5245"/>
+      </w:tabs>
+      <w:spacing w:after="0"/>
+      <w:ind w:left="142" w:right="141"/>
+      <w:rPr>
+        <w:rFonts w:ascii="Whitney HTF Book" w:hAnsi="Whitney HTF Book"/>
         <w:lang w:val="en-US"/>
       </w:rPr>
     </w:pPr>
+    <w:r>
+      <w:rPr>
+        <w:rFonts w:ascii="Whitney HTF Book" w:hAnsi="Whitney HTF Book"/>
+        <w:lang w:val="en-US"/>
+      </w:rPr>
+      <w:t>1 Main Street,</w:t>
+    </w:r>
+    <w:r>
+      <w:rPr>
+        <w:rFonts w:ascii="Whitney HTF Book" w:hAnsi="Whitney HTF Book"/>
+        <w:lang w:val="en-US"/>
+      </w:rPr>
+      <w:tab/>
+      <w:t>Internal Ref.:</w:t>
+    </w:r>
+    <w:r>
+      <w:rPr>
+        <w:rFonts w:ascii="Whitney HTF Book" w:hAnsi="Whitney HTF Book"/>
+        <w:lang w:val="en-US"/>
+      </w:rPr>
+      <w:t xml:space="preserve"> SB001</w:t>
+    </w:r>
+  </w:p>
+  <w:p>
+    <w:pPr>
+      <w:pStyle w:val="EnvelopeAddress"/>
+      <w:tabs>
+        <w:tab w:val="left" w:pos="5245"/>
+      </w:tabs>
+      <w:spacing w:after="0"/>
+      <w:ind w:left="142" w:right="141"/>
+      <w:rPr>
+        <w:rFonts w:ascii="Whitney HTF Book" w:hAnsi="Whitney HTF Book"/>
+        <w:lang w:val="en-US"/>
+      </w:rPr>
+    </w:pPr>
+    <w:r>
+      <w:rPr>
+        <w:rFonts w:ascii="Whitney HTF Book" w:hAnsi="Whitney HTF Book"/>
+        <w:lang w:val="en-US"/>
+      </w:rPr>
+      <w:t>Big Town, Bigger State, Any Country</w:t>
+    </w:r>
+    <w:r>
+      <w:rPr>
+        <w:rFonts w:ascii="Whitney HTF Book" w:hAnsi="Whitney HTF Book"/>
+        <w:lang w:val="en-US"/>
+      </w:rPr>
+      <w:tab/>
+    </w:r>
+    <w:r>
+      <w:rPr>
+        <w:rFonts w:ascii="Whitney HTF Book" w:hAnsi="Whitney HTF Book"/>
+        <w:lang w:val="en-US"/>
+      </w:rPr>
+      <w:t xml:space="preserve">Client Ref.: </w:t>
+    </w:r>
+    <w:r>
+      <w:rPr>
+        <w:rFonts w:ascii="Whitney HTF Book" w:hAnsi="Whitney HTF Book"/>
+        <w:lang w:val="en-US"/>
+      </w:rPr>
+      <w:t>OCP001</w:t>
+    </w:r>
   </w:p>
 </w:hdr>
 </file>
@@ -3696,11 +3167,6 @@
     <w:lsdException w:name="Book Title" w:uiPriority="33" w:qFormat="1"/>
     <w:lsdException w:name="Bibliography" w:semiHidden="1" w:uiPriority="37" w:unhideWhenUsed="1"/>
     <w:lsdException w:name="TOC Heading" w:semiHidden="1" w:uiPriority="39" w:unhideWhenUsed="1" w:qFormat="1"/>
-    <w:lsdException w:name="Plain Table 5" w:semiHidden="1" w:unhideWhenUsed="1"/>
-    <w:lsdException w:name="Grid Table Light" w:semiHidden="1" w:unhideWhenUsed="1"/>
-    <w:lsdException w:name="Grid Table 1 Light" w:semiHidden="1" w:unhideWhenUsed="1"/>
-    <w:lsdException w:name="Grid Table 2" w:semiHidden="1" w:unhideWhenUsed="1"/>
-    <w:lsdException w:name="Grid Table 3" w:semiHidden="1" w:unhideWhenUsed="1"/>
     <w:lsdException w:name="Grid Table 4" w:uiPriority="49"/>
     <w:lsdException w:name="Grid Table 5 Dark" w:uiPriority="50"/>
     <w:lsdException w:name="Grid Table 6 Colorful" w:uiPriority="51"/>
@@ -4000,7 +3466,7 @@
       <w:spacing w:after="60"/>
     </w:pPr>
     <w:rPr>
-      <w:rFonts w:ascii="DEJAVU SANS CONDENSED" w:hAnsi="DEJAVU SANS CONDENSED"/>
+      <w:rFonts w:ascii="DejaVu Sans Condensed" w:hAnsi="DejaVu Sans Condensed"/>
     </w:rPr>
   </w:style>
   <w:style w:type="paragraph" w:styleId="Title">

--- a/04_Delivery+Note.docx
+++ b/04_Delivery+Note.docx
@@ -203,7 +203,7 @@
       <w:tr>
         <w:tc>
           <w:tcPr>
-            <w:tcW w:w="4975" w:type="dxa"/>
+            <w:tcW w:w="5029" w:type="dxa"/>
             <w:shd w:val="clear" w:color="auto" w:fill="E6E6E6"/>
           </w:tcPr>
           <w:p>
@@ -229,7 +229,7 @@
         </w:tc>
         <w:tc>
           <w:tcPr>
-            <w:tcW w:w="3898" w:type="dxa"/>
+            <w:tcW w:w="3940" w:type="dxa"/>
             <w:shd w:val="clear" w:color="auto" w:fill="E6E6E6"/>
           </w:tcPr>
           <w:p>
@@ -255,7 +255,7 @@
         </w:tc>
         <w:tc>
           <w:tcPr>
-            <w:tcW w:w="1333" w:type="dxa"/>
+            <w:tcW w:w="1347" w:type="dxa"/>
             <w:shd w:val="clear" w:color="auto" w:fill="E6E6E6"/>
           </w:tcPr>
           <w:p>
@@ -285,7 +285,7 @@
       <w:tr>
         <w:tc>
           <w:tcPr>
-            <w:tcW w:w="4975" w:type="dxa"/>
+            <w:tcW w:w="5029" w:type="dxa"/>
             <w:shd w:val="clear" w:color="auto" w:fill="auto"/>
           </w:tcPr>
           <w:p>
@@ -366,12 +366,24 @@
               <w:t xml:space="preserve"> </w:t>
             </w:r>
           </w:p>
+        </w:tc>
+        <w:tc>
+          <w:tcPr>
+            <w:tcW w:w="3940" w:type="dxa"/>
+            <w:shd w:val="clear" w:color="auto" w:fill="auto"/>
+          </w:tcPr>
           <w:p>
             <w:pPr>
-              <w:numPr>
-                <w:ilvl w:val="0"/>
-                <w:numId w:val="2"/>
-              </w:numPr>
+              <w:pStyle w:val="Contenudetableau"/>
+              <w:rPr>
+                <w:rFonts w:ascii="Whitney HTF Book" w:hAnsi="Whitney HTF Book"/>
+                <w:lang w:val="en-US"/>
+              </w:rPr>
+            </w:pPr>
+          </w:p>
+          <w:p>
+            <w:pPr>
+              <w:pStyle w:val="Contenudetableau"/>
               <w:rPr>
                 <w:rFonts w:ascii="Whitney HTF Book" w:hAnsi="Whitney HTF Book"/>
                 <w:lang w:val="en-US"/>
@@ -382,35 +394,27 @@
                 <w:rFonts w:ascii="Whitney HTF Book" w:hAnsi="Whitney HTF Book"/>
                 <w:lang w:val="en-US"/>
               </w:rPr>
-              <w:t>...</w:t>
+              <w:t>https://</w:t>
+            </w:r>
+            <w:r>
+              <w:rPr>
+                <w:rFonts w:ascii="Whitney HTF Book" w:hAnsi="Whitney HTF Book"/>
+                <w:lang w:val="en-US"/>
+              </w:rPr>
+              <w:t>github.com/sbolin</w:t>
+            </w:r>
+            <w:r>
+              <w:rPr>
+                <w:rFonts w:ascii="Whitney HTF Book" w:hAnsi="Whitney HTF Book"/>
+                <w:lang w:val="en-US"/>
+              </w:rPr>
+              <w:t>/PizzaApp</w:t>
             </w:r>
           </w:p>
         </w:tc>
         <w:tc>
           <w:tcPr>
-            <w:tcW w:w="3898" w:type="dxa"/>
-            <w:shd w:val="clear" w:color="auto" w:fill="auto"/>
-          </w:tcPr>
-          <w:p>
-            <w:pPr>
-              <w:pStyle w:val="Contenudetableau"/>
-              <w:rPr>
-                <w:rFonts w:ascii="Whitney HTF Book" w:hAnsi="Whitney HTF Book"/>
-                <w:lang w:val="en-US"/>
-              </w:rPr>
-            </w:pPr>
-            <w:r>
-              <w:rPr>
-                <w:rFonts w:ascii="Whitney HTF Book" w:hAnsi="Whitney HTF Book"/>
-                <w:lang w:val="en-US"/>
-              </w:rPr>
-              <w:t>https://....</w:t>
-            </w:r>
-          </w:p>
-        </w:tc>
-        <w:tc>
-          <w:tcPr>
-            <w:tcW w:w="1333" w:type="dxa"/>
+            <w:tcW w:w="1347" w:type="dxa"/>
             <w:shd w:val="clear" w:color="auto" w:fill="auto"/>
           </w:tcPr>
           <w:p>
@@ -439,25 +443,7 @@
                 <w:rFonts w:ascii="Whitney HTF Book" w:hAnsi="Whitney HTF Book"/>
                 <w:lang w:val="en-US"/>
               </w:rPr>
-              <w:t>X.X.X</w:t>
-            </w:r>
-          </w:p>
-          <w:p>
-            <w:pPr>
-              <w:pStyle w:val="Contenudetableau"/>
-              <w:ind w:right="190"/>
-              <w:jc w:val="right"/>
-              <w:rPr>
-                <w:rFonts w:ascii="Whitney HTF Book" w:hAnsi="Whitney HTF Book"/>
-                <w:lang w:val="en-US"/>
-              </w:rPr>
-            </w:pPr>
-            <w:r>
-              <w:rPr>
-                <w:rFonts w:ascii="Whitney HTF Book" w:hAnsi="Whitney HTF Book"/>
-                <w:lang w:val="en-US"/>
-              </w:rPr>
-              <w:t>Y.Y.Y</w:t>
+              <w:t>1.0.0</w:t>
             </w:r>
           </w:p>
         </w:tc>
@@ -465,14 +451,14 @@
       <w:tr>
         <w:tc>
           <w:tcPr>
-            <w:tcW w:w="4975" w:type="dxa"/>
+            <w:tcW w:w="5029" w:type="dxa"/>
             <w:shd w:val="clear" w:color="auto" w:fill="auto"/>
           </w:tcPr>
           <w:p>
             <w:pPr>
               <w:pStyle w:val="Contenudetableau"/>
               <w:rPr>
-                <w:rFonts w:ascii="Whitney HTF Book" w:hAnsi="Whitney HTF Book"/>
+                <w:rFonts w:ascii="Whitney HTF Semi Condensed" w:hAnsi="Whitney HTF Semi Condensed"/>
                 <w:b/>
                 <w:bCs/>
                 <w:u w:val="single"/>
@@ -481,7 +467,7 @@
             </w:pPr>
             <w:r>
               <w:rPr>
-                <w:rFonts w:ascii="Whitney HTF Book" w:hAnsi="Whitney HTF Book"/>
+                <w:rFonts w:ascii="Whitney HTF Semi Condensed" w:hAnsi="Whitney HTF Semi Condensed"/>
                 <w:b/>
                 <w:bCs/>
                 <w:u w:val="single"/>
@@ -491,7 +477,7 @@
             </w:r>
             <w:r>
               <w:rPr>
-                <w:rFonts w:ascii="Whitney HTF Book" w:hAnsi="Whitney HTF Book"/>
+                <w:rFonts w:ascii="Whitney HTF Semi Condensed" w:hAnsi="Whitney HTF Semi Condensed"/>
                 <w:b/>
                 <w:bCs/>
                 <w:u w:val="single"/>
@@ -501,7 +487,7 @@
             </w:r>
             <w:r>
               <w:rPr>
-                <w:rFonts w:ascii="Whitney HTF Book" w:hAnsi="Whitney HTF Book"/>
+                <w:rFonts w:ascii="Whitney HTF Semi Condensed" w:hAnsi="Whitney HTF Semi Condensed"/>
                 <w:b/>
                 <w:bCs/>
                 <w:u w:val="single"/>
@@ -511,7 +497,7 @@
             </w:r>
             <w:r>
               <w:rPr>
-                <w:rFonts w:ascii="Whitney HTF Book" w:hAnsi="Whitney HTF Book"/>
+                <w:rFonts w:ascii="Whitney HTF Semi Condensed" w:hAnsi="Whitney HTF Semi Condensed"/>
                 <w:b/>
                 <w:bCs/>
                 <w:u w:val="single"/>
@@ -531,11 +517,27 @@
                 <w:lang w:val="en-US"/>
               </w:rPr>
             </w:pPr>
+            <w:proofErr w:type="spellStart"/>
+            <w:r>
+              <w:rPr>
+                <w:rFonts w:ascii="Whitney HTF Book" w:hAnsi="Whitney HTF Book"/>
+                <w:lang w:val="en-US"/>
+              </w:rPr>
+              <w:t>ocPizzaCompany.sql</w:t>
+            </w:r>
+            <w:proofErr w:type="spellEnd"/>
+            <w:r>
+              <w:rPr>
+                <w:rFonts w:ascii="Whitney HTF Book" w:hAnsi="Whitney HTF Book"/>
+                <w:lang w:val="en-US"/>
+              </w:rPr>
+              <w:t>.</w:t>
+            </w:r>
           </w:p>
         </w:tc>
         <w:tc>
           <w:tcPr>
-            <w:tcW w:w="3898" w:type="dxa"/>
+            <w:tcW w:w="3940" w:type="dxa"/>
             <w:shd w:val="clear" w:color="auto" w:fill="auto"/>
           </w:tcPr>
           <w:p>
@@ -546,18 +548,41 @@
                 <w:lang w:val="en-US"/>
               </w:rPr>
             </w:pPr>
+          </w:p>
+          <w:p>
+            <w:pPr>
+              <w:pStyle w:val="Contenudetableau"/>
+              <w:rPr>
+                <w:rFonts w:ascii="Whitney HTF Book" w:hAnsi="Whitney HTF Book"/>
+                <w:lang w:val="en-US"/>
+              </w:rPr>
+            </w:pPr>
             <w:r>
               <w:rPr>
                 <w:rFonts w:ascii="Whitney HTF Book" w:hAnsi="Whitney HTF Book"/>
                 <w:lang w:val="en-US"/>
               </w:rPr>
               <w:t>https://</w:t>
+            </w:r>
+            <w:r>
+              <w:rPr>
+                <w:rFonts w:ascii="Whitney HTF Book" w:hAnsi="Whitney HTF Book"/>
+                <w:lang w:val="en-US"/>
+              </w:rPr>
+              <w:t>github.com/sbolin/Pizza</w:t>
+            </w:r>
+            <w:r>
+              <w:rPr>
+                <w:rFonts w:ascii="Whitney HTF Book" w:hAnsi="Whitney HTF Book"/>
+                <w:lang w:val="en-US"/>
+              </w:rPr>
+              <w:t>SQL</w:t>
             </w:r>
           </w:p>
         </w:tc>
         <w:tc>
           <w:tcPr>
-            <w:tcW w:w="1333" w:type="dxa"/>
+            <w:tcW w:w="1347" w:type="dxa"/>
             <w:shd w:val="clear" w:color="auto" w:fill="auto"/>
           </w:tcPr>
           <w:p>
@@ -570,12 +595,23 @@
                 <w:lang w:val="en-US"/>
               </w:rPr>
             </w:pPr>
+          </w:p>
+          <w:p>
+            <w:pPr>
+              <w:pStyle w:val="Contenudetableau"/>
+              <w:ind w:right="190"/>
+              <w:jc w:val="right"/>
+              <w:rPr>
+                <w:rFonts w:ascii="Whitney HTF Book" w:hAnsi="Whitney HTF Book"/>
+                <w:lang w:val="en-US"/>
+              </w:rPr>
+            </w:pPr>
             <w:r>
               <w:rPr>
                 <w:rFonts w:ascii="Whitney HTF Book" w:hAnsi="Whitney HTF Book"/>
                 <w:lang w:val="en-US"/>
               </w:rPr>
-              <w:t>...</w:t>
+              <w:t>1.0.0</w:t>
             </w:r>
           </w:p>
         </w:tc>
@@ -583,7 +619,7 @@
       <w:tr>
         <w:tc>
           <w:tcPr>
-            <w:tcW w:w="4975" w:type="dxa"/>
+            <w:tcW w:w="5029" w:type="dxa"/>
             <w:shd w:val="clear" w:color="auto" w:fill="auto"/>
           </w:tcPr>
           <w:p>
@@ -605,17 +641,7 @@
                 <w:u w:val="single"/>
                 <w:lang w:val="en-US"/>
               </w:rPr>
-              <w:t>Documentation</w:t>
-            </w:r>
-            <w:r>
-              <w:rPr>
-                <w:rFonts w:ascii="Whitney HTF Book" w:hAnsi="Whitney HTF Book"/>
-                <w:b/>
-                <w:bCs/>
-                <w:u w:val="single"/>
-                <w:lang w:val="en-US"/>
-              </w:rPr>
-              <w:t>:</w:t>
+              <w:t>Documentation:</w:t>
             </w:r>
           </w:p>
           <w:p>
@@ -629,18 +655,27 @@
                 <w:lang w:val="en-US"/>
               </w:rPr>
             </w:pPr>
+            <w:proofErr w:type="spellStart"/>
             <w:r>
               <w:rPr>
                 <w:rFonts w:ascii="Whitney HTF Book" w:hAnsi="Whitney HTF Book"/>
                 <w:lang w:val="en-US"/>
               </w:rPr>
-              <w:t>...</w:t>
+              <w:t>OCPizza</w:t>
+            </w:r>
+            <w:proofErr w:type="spellEnd"/>
+            <w:r>
+              <w:rPr>
+                <w:rFonts w:ascii="Whitney HTF Book" w:hAnsi="Whitney HTF Book"/>
+                <w:lang w:val="en-US"/>
+              </w:rPr>
+              <w:t xml:space="preserve"> Manual.pdf</w:t>
             </w:r>
           </w:p>
         </w:tc>
         <w:tc>
           <w:tcPr>
-            <w:tcW w:w="3898" w:type="dxa"/>
+            <w:tcW w:w="3940" w:type="dxa"/>
             <w:shd w:val="clear" w:color="auto" w:fill="auto"/>
           </w:tcPr>
           <w:p>
@@ -651,18 +686,41 @@
                 <w:lang w:val="en-US"/>
               </w:rPr>
             </w:pPr>
+          </w:p>
+          <w:p>
+            <w:pPr>
+              <w:pStyle w:val="Contenudetableau"/>
+              <w:rPr>
+                <w:rFonts w:ascii="Whitney HTF Book" w:hAnsi="Whitney HTF Book"/>
+                <w:lang w:val="en-US"/>
+              </w:rPr>
+            </w:pPr>
             <w:r>
               <w:rPr>
                 <w:rFonts w:ascii="Whitney HTF Book" w:hAnsi="Whitney HTF Book"/>
                 <w:lang w:val="en-US"/>
               </w:rPr>
-              <w:t>...</w:t>
+              <w:t>https://</w:t>
+            </w:r>
+            <w:r>
+              <w:rPr>
+                <w:rFonts w:ascii="Whitney HTF Book" w:hAnsi="Whitney HTF Book"/>
+                <w:lang w:val="en-US"/>
+              </w:rPr>
+              <w:t>github.com/sbolin/Pizza</w:t>
+            </w:r>
+            <w:r>
+              <w:rPr>
+                <w:rFonts w:ascii="Whitney HTF Book" w:hAnsi="Whitney HTF Book"/>
+                <w:lang w:val="en-US"/>
+              </w:rPr>
+              <w:t>Doc</w:t>
             </w:r>
           </w:p>
         </w:tc>
         <w:tc>
           <w:tcPr>
-            <w:tcW w:w="1333" w:type="dxa"/>
+            <w:tcW w:w="1347" w:type="dxa"/>
             <w:shd w:val="clear" w:color="auto" w:fill="auto"/>
           </w:tcPr>
           <w:p>
@@ -675,59 +733,7 @@
                 <w:lang w:val="en-US"/>
               </w:rPr>
             </w:pPr>
-            <w:r>
-              <w:rPr>
-                <w:rFonts w:ascii="Whitney HTF Book" w:hAnsi="Whitney HTF Book"/>
-                <w:lang w:val="en-US"/>
-              </w:rPr>
-              <w:t>...</w:t>
-            </w:r>
           </w:p>
-        </w:tc>
-      </w:tr>
-      <w:tr>
-        <w:tc>
-          <w:tcPr>
-            <w:tcW w:w="4975" w:type="dxa"/>
-            <w:shd w:val="clear" w:color="auto" w:fill="auto"/>
-          </w:tcPr>
-          <w:p>
-            <w:pPr>
-              <w:pStyle w:val="Contenudetableau"/>
-              <w:rPr>
-                <w:rFonts w:ascii="Whitney HTF Book" w:hAnsi="Whitney HTF Book"/>
-                <w:lang w:val="en-US"/>
-              </w:rPr>
-            </w:pPr>
-            <w:r>
-              <w:rPr>
-                <w:rFonts w:ascii="Whitney HTF Book" w:hAnsi="Whitney HTF Book"/>
-                <w:lang w:val="en-US"/>
-              </w:rPr>
-              <w:t>...</w:t>
-            </w:r>
-          </w:p>
-        </w:tc>
-        <w:tc>
-          <w:tcPr>
-            <w:tcW w:w="3898" w:type="dxa"/>
-            <w:shd w:val="clear" w:color="auto" w:fill="auto"/>
-          </w:tcPr>
-          <w:p>
-            <w:pPr>
-              <w:pStyle w:val="Contenudetableau"/>
-              <w:rPr>
-                <w:rFonts w:ascii="Whitney HTF Book" w:hAnsi="Whitney HTF Book"/>
-                <w:lang w:val="en-US"/>
-              </w:rPr>
-            </w:pPr>
-          </w:p>
-        </w:tc>
-        <w:tc>
-          <w:tcPr>
-            <w:tcW w:w="1333" w:type="dxa"/>
-            <w:shd w:val="clear" w:color="auto" w:fill="auto"/>
-          </w:tcPr>
           <w:p>
             <w:pPr>
               <w:pStyle w:val="Contenudetableau"/>
@@ -738,6 +744,13 @@
                 <w:lang w:val="en-US"/>
               </w:rPr>
             </w:pPr>
+            <w:r>
+              <w:rPr>
+                <w:rFonts w:ascii="Whitney HTF Book" w:hAnsi="Whitney HTF Book"/>
+                <w:lang w:val="en-US"/>
+              </w:rPr>
+              <w:t>1.0.0</w:t>
+            </w:r>
           </w:p>
         </w:tc>
       </w:tr>
@@ -1102,7 +1115,15 @@
           <w:bCs/>
           <w:lang w:val="en-US"/>
         </w:rPr>
-        <w:t>: ________________________</w:t>
+        <w:t xml:space="preserve">: </w:t>
+      </w:r>
+      <w:r>
+        <w:rPr>
+          <w:rFonts w:ascii="Whitney HTF Book" w:hAnsi="Whitney HTF Book"/>
+          <w:u w:val="single"/>
+          <w:lang w:val="en-US"/>
+        </w:rPr>
+        <w:t>16 Sept 2020</w:t>
       </w:r>
     </w:p>
     <w:p>
@@ -1149,17 +1170,17 @@
       </w:pPr>
       <w:r>
         <w:rPr>
-          <w:rFonts w:ascii="Times New Roman" w:hAnsi="Times New Roman" w:cs="Times New Roman"/>
-          <w:lang w:val="en-US"/>
-        </w:rPr>
-        <w:t>□</w:t>
-      </w:r>
-      <w:r>
-        <w:rPr>
-          <w:rFonts w:ascii="Whitney HTF Book" w:hAnsi="Whitney HTF Book"/>
-          <w:lang w:val="en-US"/>
-        </w:rPr>
-        <w:t xml:space="preserve"> Without reservation</w:t>
+          <w:rFonts w:ascii="SF Compact Text" w:hAnsi="SF Compact Text" w:cs="Apple Color Emoji"/>
+          <w:lang w:val="en-US"/>
+        </w:rPr>
+        <w:t>☑︎</w:t>
+      </w:r>
+      <w:r>
+        <w:rPr>
+          <w:rFonts w:ascii="Whitney HTF Book" w:hAnsi="Whitney HTF Book"/>
+          <w:lang w:val="en-US"/>
+        </w:rPr>
+        <w:t>Without reservation</w:t>
       </w:r>
       <w:r>
         <w:rPr>
@@ -1286,9 +1307,10 @@
       <w:pPr>
         <w:pStyle w:val="EnvelopeAddress"/>
         <w:tabs>
-          <w:tab w:val="left" w:pos="675"/>
-          <w:tab w:val="left" w:leader="underscore" w:pos="3688"/>
-          <w:tab w:val="left" w:pos="4100"/>
+          <w:tab w:val="left" w:pos="851"/>
+          <w:tab w:val="left" w:pos="1843"/>
+          <w:tab w:val="left" w:pos="3969"/>
+          <w:tab w:val="left" w:pos="4536"/>
         </w:tabs>
         <w:ind w:left="850"/>
         <w:rPr>
@@ -1301,7 +1323,14 @@
           <w:rFonts w:ascii="Whitney HTF Book" w:hAnsi="Whitney HTF Book"/>
           <w:lang w:val="en-US"/>
         </w:rPr>
-        <w:t>Signed in</w:t>
+        <w:t xml:space="preserve">Signed </w:t>
+      </w:r>
+      <w:r>
+        <w:rPr>
+          <w:rFonts w:ascii="Whitney HTF Book" w:hAnsi="Whitney HTF Book"/>
+          <w:lang w:val="en-US"/>
+        </w:rPr>
+        <w:t>BY</w:t>
       </w:r>
       <w:r>
         <w:rPr>
@@ -1320,6 +1349,7 @@
       <w:r>
         <w:rPr>
           <w:rFonts w:ascii="Whitney HTF Book" w:hAnsi="Whitney HTF Book"/>
+          <w:u w:val="single"/>
           <w:lang w:val="en-US"/>
         </w:rPr>
         <w:tab/>
@@ -1352,51 +1382,17 @@
           <w:rFonts w:ascii="Whitney HTF Book" w:hAnsi="Whitney HTF Book"/>
           <w:lang w:val="en-US"/>
         </w:rPr>
-        <w:fldChar w:fldCharType="begin" w:fldLock="1"/>
-      </w:r>
-      <w:r>
-        <w:rPr>
-          <w:rFonts w:ascii="Whitney HTF Book" w:hAnsi="Whitney HTF Book"/>
-          <w:lang w:val="en-US"/>
-        </w:rPr>
-        <w:instrText>DOCPROPERTY "Client"</w:instrText>
-      </w:r>
-      <w:r>
-        <w:rPr>
-          <w:rFonts w:ascii="Whitney HTF Book" w:hAnsi="Whitney HTF Book"/>
-          <w:lang w:val="en-US"/>
-        </w:rPr>
-        <w:fldChar w:fldCharType="separate"/>
-      </w:r>
-      <w:r>
-        <w:rPr>
-          <w:rFonts w:ascii="Whitney HTF Book" w:hAnsi="Whitney HTF Book"/>
-          <w:lang w:val="en-US"/>
-        </w:rPr>
-        <w:t>{{Client</w:t>
-      </w:r>
-      <w:r>
-        <w:rPr>
-          <w:rFonts w:ascii="Whitney HTF Book" w:hAnsi="Whitney HTF Book"/>
-          <w:lang w:val="en-US"/>
-        </w:rPr>
-        <w:t>}}</w:t>
-      </w:r>
-      <w:r>
-        <w:rPr>
-          <w:rFonts w:ascii="Whitney HTF Book" w:hAnsi="Whitney HTF Book"/>
-          <w:lang w:val="en-US"/>
-        </w:rPr>
-        <w:fldChar w:fldCharType="end"/>
+        <w:t>OC Pizza Company</w:t>
       </w:r>
     </w:p>
     <w:p>
       <w:pPr>
         <w:pStyle w:val="EnvelopeAddress"/>
         <w:tabs>
-          <w:tab w:val="left" w:pos="675"/>
-          <w:tab w:val="left" w:leader="underscore" w:pos="3688"/>
-          <w:tab w:val="left" w:pos="4100"/>
+          <w:tab w:val="left" w:pos="851"/>
+          <w:tab w:val="left" w:pos="1843"/>
+          <w:tab w:val="left" w:pos="3969"/>
+          <w:tab w:val="left" w:pos="4536"/>
         </w:tabs>
         <w:ind w:left="850"/>
         <w:rPr>
@@ -1416,6 +1412,13 @@
           <w:rFonts w:ascii="Whitney HTF Book" w:hAnsi="Whitney HTF Book"/>
           <w:lang w:val="en-US"/>
         </w:rPr>
+        <w:t>:</w:t>
+      </w:r>
+      <w:r>
+        <w:rPr>
+          <w:rFonts w:ascii="Whitney HTF Book" w:hAnsi="Whitney HTF Book"/>
+          <w:lang w:val="en-US"/>
+        </w:rPr>
         <w:t xml:space="preserve"> </w:t>
       </w:r>
       <w:r>
@@ -1428,6 +1431,15 @@
       <w:r>
         <w:rPr>
           <w:rFonts w:ascii="Whitney HTF Book" w:hAnsi="Whitney HTF Book"/>
+          <w:u w:val="single"/>
+          <w:lang w:val="en-US"/>
+        </w:rPr>
+        <w:t>16 Sept 2020</w:t>
+      </w:r>
+      <w:r>
+        <w:rPr>
+          <w:rFonts w:ascii="Whitney HTF Book" w:hAnsi="Whitney HTF Book"/>
+          <w:u w:val="single"/>
           <w:lang w:val="en-US"/>
         </w:rPr>
         <w:tab/>
@@ -1442,10 +1454,13 @@
       <w:r>
         <w:rPr>
           <w:rFonts w:ascii="Whitney HTF Book" w:hAnsi="Whitney HTF Book"/>
-          <w:i/>
-          <w:iCs/>
-          <w:sz w:val="12"/>
-          <w:szCs w:val="12"/>
+          <w:lang w:val="en-US"/>
+        </w:rPr>
+        <w:t xml:space="preserve"> </w:t>
+      </w:r>
+      <w:r>
+        <w:rPr>
+          <w:rFonts w:ascii="Whitney HTF Book" w:hAnsi="Whitney HTF Book"/>
           <w:lang w:val="en-US"/>
         </w:rPr>
         <w:t>(</w:t>
@@ -1453,10 +1468,6 @@
       <w:r>
         <w:rPr>
           <w:rFonts w:ascii="Whitney HTF Book" w:hAnsi="Whitney HTF Book"/>
-          <w:i/>
-          <w:iCs/>
-          <w:sz w:val="12"/>
-          <w:szCs w:val="12"/>
           <w:lang w:val="en-US"/>
         </w:rPr>
         <w:t>Preceded by Name and First name</w:t>
@@ -1464,10 +1475,6 @@
       <w:r>
         <w:rPr>
           <w:rFonts w:ascii="Whitney HTF Book" w:hAnsi="Whitney HTF Book"/>
-          <w:i/>
-          <w:iCs/>
-          <w:sz w:val="12"/>
-          <w:szCs w:val="12"/>
           <w:lang w:val="en-US"/>
         </w:rPr>
         <w:t>)</w:t>

--- a/04_Delivery+Note.docx
+++ b/04_Delivery+Note.docx
@@ -196,9 +196,9 @@
         <w:tblLook w:val="0000" w:firstRow="0" w:lastRow="0" w:firstColumn="0" w:lastColumn="0" w:noHBand="0" w:noVBand="0"/>
       </w:tblPr>
       <w:tblGrid>
-        <w:gridCol w:w="5029"/>
-        <w:gridCol w:w="3940"/>
-        <w:gridCol w:w="1347"/>
+        <w:gridCol w:w="4954"/>
+        <w:gridCol w:w="3917"/>
+        <w:gridCol w:w="1335"/>
       </w:tblGrid>
       <w:tr>
         <w:tc>
@@ -569,14 +569,7 @@
                 <w:rFonts w:ascii="Whitney HTF Book" w:hAnsi="Whitney HTF Book"/>
                 <w:lang w:val="en-US"/>
               </w:rPr>
-              <w:t>github.com/sbolin/Pizza</w:t>
-            </w:r>
-            <w:r>
-              <w:rPr>
-                <w:rFonts w:ascii="Whitney HTF Book" w:hAnsi="Whitney HTF Book"/>
-                <w:lang w:val="en-US"/>
-              </w:rPr>
-              <w:t>SQL</w:t>
+              <w:t>github.com/sbolin/PizzaSQL</w:t>
             </w:r>
           </w:p>
         </w:tc>
@@ -707,14 +700,7 @@
                 <w:rFonts w:ascii="Whitney HTF Book" w:hAnsi="Whitney HTF Book"/>
                 <w:lang w:val="en-US"/>
               </w:rPr>
-              <w:t>github.com/sbolin/Pizza</w:t>
-            </w:r>
-            <w:r>
-              <w:rPr>
-                <w:rFonts w:ascii="Whitney HTF Book" w:hAnsi="Whitney HTF Book"/>
-                <w:lang w:val="en-US"/>
-              </w:rPr>
-              <w:t>Doc</w:t>
+              <w:t>github.com/sbolin/PizzaDoc</w:t>
             </w:r>
           </w:p>
         </w:tc>
@@ -778,7 +764,7 @@
         <w:tblLook w:val="0000" w:firstRow="0" w:lastRow="0" w:firstColumn="0" w:lastColumn="0" w:noHBand="0" w:noVBand="0"/>
       </w:tblPr>
       <w:tblGrid>
-        <w:gridCol w:w="10316"/>
+        <w:gridCol w:w="10206"/>
       </w:tblGrid>
       <w:tr>
         <w:tc>
@@ -859,7 +845,7 @@
         <w:tblLook w:val="0000" w:firstRow="0" w:lastRow="0" w:firstColumn="0" w:lastColumn="0" w:noHBand="0" w:noVBand="0"/>
       </w:tblPr>
       <w:tblGrid>
-        <w:gridCol w:w="10316"/>
+        <w:gridCol w:w="10206"/>
       </w:tblGrid>
       <w:tr>
         <w:tc>
@@ -941,7 +927,7 @@
         <w:tblLook w:val="0000" w:firstRow="0" w:lastRow="0" w:firstColumn="0" w:lastColumn="0" w:noHBand="0" w:noVBand="0"/>
       </w:tblPr>
       <w:tblGrid>
-        <w:gridCol w:w="10316"/>
+        <w:gridCol w:w="10206"/>
       </w:tblGrid>
       <w:tr>
         <w:tc>
@@ -1277,22 +1263,95 @@
       </w:pPr>
       <w:r>
         <w:rPr>
-          <w:lang w:val="en-US"/>
-        </w:rPr>
-        <w:pict w14:anchorId="456B9503">
-          <v:rect id="_x0000_s1026" alt="" style="position:absolute;margin-left:0;margin-top:0;width:488.1pt;height:427.35pt;z-index:251659264;mso-wrap-style:square;mso-wrap-edited:f;mso-width-percent:0;mso-height-percent:0;mso-wrap-distance-left:5.7pt;mso-wrap-distance-top:5.7pt;mso-wrap-distance-right:5.7pt;mso-wrap-distance-bottom:5.7pt;mso-position-horizontal-relative:text;mso-position-vertical:center;mso-position-vertical-relative:text;mso-width-percent:0;mso-height-percent:0;v-text-anchor:top" strokeweight="0">
-            <v:textbox inset="4.25pt,4.25pt,4.25pt,4.25pt">
-              <w:txbxContent>
-                <w:p>
-                  <w:pPr>
-                    <w:pStyle w:val="Contenudecadre"/>
-                  </w:pPr>
-                </w:p>
-              </w:txbxContent>
-            </v:textbox>
-            <w10:wrap type="square"/>
-          </v:rect>
-        </w:pict>
+          <w:noProof/>
+          <w:lang w:val="en-US"/>
+        </w:rPr>
+        <mc:AlternateContent>
+          <mc:Choice Requires="wps">
+            <w:drawing>
+              <wp:anchor distT="72390" distB="72390" distL="72390" distR="72390" simplePos="0" relativeHeight="251659264" behindDoc="0" locked="0" layoutInCell="1" allowOverlap="1" wp14:anchorId="456B9503">
+                <wp:simplePos x="0" y="0"/>
+                <wp:positionH relativeFrom="column">
+                  <wp:posOffset>0</wp:posOffset>
+                </wp:positionH>
+                <wp:positionV relativeFrom="paragraph">
+                  <wp:align>center</wp:align>
+                </wp:positionV>
+                <wp:extent cx="6198870" cy="5427345"/>
+                <wp:effectExtent l="0" t="0" r="0" b="0"/>
+                <wp:wrapSquare wrapText="bothSides"/>
+                <wp:docPr id="1" name="Rectangle 2"/>
+                <wp:cNvGraphicFramePr>
+                  <a:graphicFrameLocks xmlns:a="http://schemas.openxmlformats.org/drawingml/2006/main"/>
+                </wp:cNvGraphicFramePr>
+                <a:graphic xmlns:a="http://schemas.openxmlformats.org/drawingml/2006/main">
+                  <a:graphicData uri="http://schemas.microsoft.com/office/word/2010/wordprocessingShape">
+                    <wps:wsp>
+                      <wps:cNvSpPr>
+                        <a:spLocks/>
+                      </wps:cNvSpPr>
+                      <wps:spPr bwMode="auto">
+                        <a:xfrm>
+                          <a:off x="0" y="0"/>
+                          <a:ext cx="6198870" cy="5427345"/>
+                        </a:xfrm>
+                        <a:prstGeom prst="rect">
+                          <a:avLst/>
+                        </a:prstGeom>
+                        <a:solidFill>
+                          <a:srgbClr val="FFFFFF"/>
+                        </a:solidFill>
+                        <a:ln w="0">
+                          <a:solidFill>
+                            <a:srgbClr val="000000"/>
+                          </a:solidFill>
+                          <a:miter lim="800000"/>
+                          <a:headEnd/>
+                          <a:tailEnd/>
+                        </a:ln>
+                      </wps:spPr>
+                      <wps:txbx>
+                        <w:txbxContent>
+                          <w:p>
+                            <w:pPr>
+                              <w:pStyle w:val="Contenudecadre"/>
+                            </w:pPr>
+                          </w:p>
+                        </w:txbxContent>
+                      </wps:txbx>
+                      <wps:bodyPr rot="0" vert="horz" wrap="square" lIns="53975" tIns="53975" rIns="53975" bIns="53975" anchor="t" anchorCtr="0" upright="1">
+                        <a:noAutofit/>
+                      </wps:bodyPr>
+                    </wps:wsp>
+                  </a:graphicData>
+                </a:graphic>
+                <wp14:sizeRelH relativeFrom="page">
+                  <wp14:pctWidth>0</wp14:pctWidth>
+                </wp14:sizeRelH>
+                <wp14:sizeRelV relativeFrom="page">
+                  <wp14:pctHeight>0</wp14:pctHeight>
+                </wp14:sizeRelV>
+              </wp:anchor>
+            </w:drawing>
+          </mc:Choice>
+          <mc:Fallback>
+            <w:pict>
+              <v:rect w14:anchorId="456B9503" id="Rectangle 2" o:spid="_x0000_s1026" style="position:absolute;margin-left:0;margin-top:0;width:488.1pt;height:427.35pt;z-index:251659264;visibility:visible;mso-wrap-style:square;mso-width-percent:0;mso-height-percent:0;mso-wrap-distance-left:5.7pt;mso-wrap-distance-top:5.7pt;mso-wrap-distance-right:5.7pt;mso-wrap-distance-bottom:5.7pt;mso-position-horizontal:absolute;mso-position-horizontal-relative:text;mso-position-vertical:center;mso-position-vertical-relative:text;mso-width-percent:0;mso-height-percent:0;mso-width-relative:page;mso-height-relative:page;v-text-anchor:top" o:gfxdata="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" strokeweight="0">
+                <v:path arrowok="t"/>
+                <v:textbox inset="4.25pt,4.25pt,4.25pt,4.25pt">
+                  <w:txbxContent>
+                    <w:p>
+                      <w:pPr>
+                        <w:pStyle w:val="Contenudecadre"/>
+                      </w:pPr>
+                    </w:p>
+                  </w:txbxContent>
+                </v:textbox>
+                <w10:wrap type="square"/>
+              </v:rect>
+            </w:pict>
+          </mc:Fallback>
+        </mc:AlternateContent>
       </w:r>
     </w:p>
     <w:p>
@@ -1592,8 +1651,8 @@
       <w:tblLook w:val="0000" w:firstRow="0" w:lastRow="0" w:firstColumn="0" w:lastColumn="0" w:noHBand="0" w:noVBand="0"/>
     </w:tblPr>
     <w:tblGrid>
-      <w:gridCol w:w="2132"/>
-      <w:gridCol w:w="8188"/>
+      <w:gridCol w:w="2108"/>
+      <w:gridCol w:w="8098"/>
     </w:tblGrid>
     <w:tr>
       <w:trPr>

--- a/04_Delivery+Note.docx
+++ b/04_Delivery+Note.docx
@@ -196,8 +196,8 @@
         <w:tblLook w:val="0000" w:firstRow="0" w:lastRow="0" w:firstColumn="0" w:lastColumn="0" w:noHBand="0" w:noVBand="0"/>
       </w:tblPr>
       <w:tblGrid>
-        <w:gridCol w:w="4954"/>
-        <w:gridCol w:w="3917"/>
+        <w:gridCol w:w="4952"/>
+        <w:gridCol w:w="3919"/>
         <w:gridCol w:w="1335"/>
       </w:tblGrid>
       <w:tr>
@@ -358,6 +358,25 @@
               </w:rPr>
               <w:t>Mobile App</w:t>
             </w:r>
+          </w:p>
+          <w:p>
+            <w:pPr>
+              <w:numPr>
+                <w:ilvl w:val="0"/>
+                <w:numId w:val="2"/>
+              </w:numPr>
+              <w:rPr>
+                <w:rFonts w:ascii="Whitney HTF Book" w:hAnsi="Whitney HTF Book"/>
+                <w:lang w:val="en-US"/>
+              </w:rPr>
+            </w:pPr>
+            <w:r>
+              <w:rPr>
+                <w:rFonts w:ascii="Whitney HTF Book" w:hAnsi="Whitney HTF Book"/>
+                <w:lang w:val="en-US"/>
+              </w:rPr>
+              <w:t>Website</w:t>
+            </w:r>
             <w:r>
               <w:rPr>
                 <w:rFonts w:ascii="Whitney HTF Book" w:hAnsi="Whitney HTF Book"/>
@@ -383,6 +402,23 @@
           </w:p>
           <w:p>
             <w:pPr>
+              <w:rPr>
+                <w:rFonts w:ascii="Whitney HTF Book" w:hAnsi="Whitney HTF Book"/>
+                <w:lang w:val="en-US"/>
+              </w:rPr>
+            </w:pPr>
+            <w:hyperlink r:id="rId7" w:history="1">
+              <w:r>
+                <w:rPr>
+                  <w:rFonts w:ascii="Whitney HTF Book" w:hAnsi="Whitney HTF Book"/>
+                  <w:lang w:val="en-US"/>
+                </w:rPr>
+                <w:t>https://github.com/sbolin/PizzaApp</w:t>
+              </w:r>
+            </w:hyperlink>
+          </w:p>
+          <w:p>
+            <w:pPr>
               <w:pStyle w:val="Contenudetableau"/>
               <w:rPr>
                 <w:rFonts w:ascii="Whitney HTF Book" w:hAnsi="Whitney HTF Book"/>
@@ -394,21 +430,7 @@
                 <w:rFonts w:ascii="Whitney HTF Book" w:hAnsi="Whitney HTF Book"/>
                 <w:lang w:val="en-US"/>
               </w:rPr>
-              <w:t>https://</w:t>
-            </w:r>
-            <w:r>
-              <w:rPr>
-                <w:rFonts w:ascii="Whitney HTF Book" w:hAnsi="Whitney HTF Book"/>
-                <w:lang w:val="en-US"/>
-              </w:rPr>
-              <w:t>github.com/sbolin</w:t>
-            </w:r>
-            <w:r>
-              <w:rPr>
-                <w:rFonts w:ascii="Whitney HTF Book" w:hAnsi="Whitney HTF Book"/>
-                <w:lang w:val="en-US"/>
-              </w:rPr>
-              <w:t>/PizzaApp</w:t>
+              <w:t>https://github.com/sbolin/PizzaWeb</w:t>
             </w:r>
           </w:p>
         </w:tc>
@@ -562,14 +584,7 @@
                 <w:rFonts w:ascii="Whitney HTF Book" w:hAnsi="Whitney HTF Book"/>
                 <w:lang w:val="en-US"/>
               </w:rPr>
-              <w:t>https://</w:t>
-            </w:r>
-            <w:r>
-              <w:rPr>
-                <w:rFonts w:ascii="Whitney HTF Book" w:hAnsi="Whitney HTF Book"/>
-                <w:lang w:val="en-US"/>
-              </w:rPr>
-              <w:t>github.com/sbolin/PizzaSQL</w:t>
+              <w:t>https://github.com/sbolin/PizzaSQL</w:t>
             </w:r>
           </w:p>
         </w:tc>
@@ -693,14 +708,7 @@
                 <w:rFonts w:ascii="Whitney HTF Book" w:hAnsi="Whitney HTF Book"/>
                 <w:lang w:val="en-US"/>
               </w:rPr>
-              <w:t>https://</w:t>
-            </w:r>
-            <w:r>
-              <w:rPr>
-                <w:rFonts w:ascii="Whitney HTF Book" w:hAnsi="Whitney HTF Book"/>
-                <w:lang w:val="en-US"/>
-              </w:rPr>
-              <w:t>github.com/sbolin/PizzaDoc</w:t>
+              <w:t>https://github.com/sbolin/PizzaDoc</w:t>
             </w:r>
           </w:p>
         </w:tc>
@@ -719,6 +727,216 @@
                 <w:lang w:val="en-US"/>
               </w:rPr>
             </w:pPr>
+          </w:p>
+          <w:p>
+            <w:pPr>
+              <w:pStyle w:val="Contenudetableau"/>
+              <w:ind w:right="190"/>
+              <w:jc w:val="right"/>
+              <w:rPr>
+                <w:rFonts w:ascii="Whitney HTF Book" w:hAnsi="Whitney HTF Book"/>
+                <w:lang w:val="en-US"/>
+              </w:rPr>
+            </w:pPr>
+            <w:r>
+              <w:rPr>
+                <w:rFonts w:ascii="Whitney HTF Book" w:hAnsi="Whitney HTF Book"/>
+                <w:lang w:val="en-US"/>
+              </w:rPr>
+              <w:t>1.0.0</w:t>
+            </w:r>
+          </w:p>
+        </w:tc>
+      </w:tr>
+      <w:tr>
+        <w:tc>
+          <w:tcPr>
+            <w:tcW w:w="5029" w:type="dxa"/>
+            <w:shd w:val="clear" w:color="auto" w:fill="auto"/>
+          </w:tcPr>
+          <w:p>
+            <w:pPr>
+              <w:pStyle w:val="Contenudetableau"/>
+              <w:rPr>
+                <w:rFonts w:ascii="Whitney HTF Book" w:hAnsi="Whitney HTF Book"/>
+                <w:b/>
+                <w:bCs/>
+                <w:u w:val="single"/>
+                <w:lang w:val="en-US"/>
+              </w:rPr>
+            </w:pPr>
+            <w:proofErr w:type="spellStart"/>
+            <w:r>
+              <w:rPr>
+                <w:rFonts w:ascii="Whitney HTF Book" w:hAnsi="Whitney HTF Book"/>
+                <w:b/>
+                <w:bCs/>
+                <w:u w:val="single"/>
+                <w:lang w:val="en-US"/>
+              </w:rPr>
+              <w:t>Mobie</w:t>
+            </w:r>
+            <w:proofErr w:type="spellEnd"/>
+            <w:r>
+              <w:rPr>
+                <w:rFonts w:ascii="Whitney HTF Book" w:hAnsi="Whitney HTF Book"/>
+                <w:b/>
+                <w:bCs/>
+                <w:u w:val="single"/>
+                <w:lang w:val="en-US"/>
+              </w:rPr>
+              <w:t xml:space="preserve"> App </w:t>
+            </w:r>
+          </w:p>
+          <w:p>
+            <w:pPr>
+              <w:numPr>
+                <w:ilvl w:val="0"/>
+                <w:numId w:val="2"/>
+              </w:numPr>
+              <w:rPr>
+                <w:rFonts w:ascii="Whitney HTF Book" w:hAnsi="Whitney HTF Book"/>
+                <w:u w:val="single"/>
+                <w:lang w:val="en-US"/>
+              </w:rPr>
+            </w:pPr>
+            <w:r>
+              <w:rPr>
+                <w:rFonts w:ascii="Whitney HTF Book" w:hAnsi="Whitney HTF Book"/>
+                <w:lang w:val="en-US"/>
+              </w:rPr>
+              <w:t>Android</w:t>
+            </w:r>
+          </w:p>
+          <w:p>
+            <w:pPr>
+              <w:numPr>
+                <w:ilvl w:val="0"/>
+                <w:numId w:val="2"/>
+              </w:numPr>
+              <w:rPr>
+                <w:rFonts w:ascii="Whitney HTF Book" w:hAnsi="Whitney HTF Book"/>
+                <w:b/>
+                <w:bCs/>
+                <w:u w:val="single"/>
+                <w:lang w:val="en-US"/>
+              </w:rPr>
+            </w:pPr>
+            <w:r>
+              <w:rPr>
+                <w:rFonts w:ascii="Whitney HTF Book" w:hAnsi="Whitney HTF Book"/>
+                <w:u w:val="single"/>
+                <w:lang w:val="en-US"/>
+              </w:rPr>
+              <w:t>iOS</w:t>
+            </w:r>
+          </w:p>
+        </w:tc>
+        <w:tc>
+          <w:tcPr>
+            <w:tcW w:w="3940" w:type="dxa"/>
+            <w:shd w:val="clear" w:color="auto" w:fill="auto"/>
+          </w:tcPr>
+          <w:p>
+            <w:pPr>
+              <w:pStyle w:val="Contenudetableau"/>
+              <w:rPr>
+                <w:rFonts w:ascii="Whitney HTF Book" w:hAnsi="Whitney HTF Book"/>
+                <w:lang w:val="en-US"/>
+              </w:rPr>
+            </w:pPr>
+          </w:p>
+          <w:p>
+            <w:pPr>
+              <w:pStyle w:val="Contenudetableau"/>
+              <w:rPr>
+                <w:rFonts w:ascii="Whitney HTF Book" w:hAnsi="Whitney HTF Book"/>
+                <w:lang w:val="en-US"/>
+              </w:rPr>
+            </w:pPr>
+            <w:r>
+              <w:rPr>
+                <w:rFonts w:ascii="Whitney HTF Book" w:hAnsi="Whitney HTF Book"/>
+                <w:lang w:val="en-US"/>
+              </w:rPr>
+              <w:t xml:space="preserve">Download at Google Play Store </w:t>
+            </w:r>
+          </w:p>
+          <w:p>
+            <w:pPr>
+              <w:pStyle w:val="Contenudetableau"/>
+              <w:rPr>
+                <w:rFonts w:ascii="Whitney HTF Book" w:hAnsi="Whitney HTF Book"/>
+                <w:lang w:val="en-US"/>
+              </w:rPr>
+            </w:pPr>
+            <w:proofErr w:type="spellStart"/>
+            <w:r>
+              <w:rPr>
+                <w:rFonts w:ascii="Whitney HTF Book" w:hAnsi="Whitney HTF Book"/>
+                <w:lang w:val="en-US"/>
+              </w:rPr>
+              <w:t>Downlaod</w:t>
+            </w:r>
+            <w:proofErr w:type="spellEnd"/>
+            <w:r>
+              <w:rPr>
+                <w:rFonts w:ascii="Whitney HTF Book" w:hAnsi="Whitney HTF Book"/>
+                <w:lang w:val="en-US"/>
+              </w:rPr>
+              <w:t xml:space="preserve"> at Apple App Store</w:t>
+            </w:r>
+          </w:p>
+          <w:p>
+            <w:pPr>
+              <w:pStyle w:val="Contenudetableau"/>
+              <w:rPr>
+                <w:rFonts w:ascii="Whitney HTF Book" w:hAnsi="Whitney HTF Book"/>
+                <w:lang w:val="en-US"/>
+              </w:rPr>
+            </w:pPr>
+            <w:r>
+              <w:rPr>
+                <w:rFonts w:ascii="Whitney HTF Book" w:hAnsi="Whitney HTF Book"/>
+                <w:lang w:val="en-US"/>
+              </w:rPr>
+              <w:t>(See Technical Design, Section 6.3 for more details)</w:t>
+            </w:r>
+          </w:p>
+        </w:tc>
+        <w:tc>
+          <w:tcPr>
+            <w:tcW w:w="1347" w:type="dxa"/>
+            <w:shd w:val="clear" w:color="auto" w:fill="auto"/>
+          </w:tcPr>
+          <w:p>
+            <w:pPr>
+              <w:pStyle w:val="Contenudetableau"/>
+              <w:ind w:right="190"/>
+              <w:jc w:val="right"/>
+              <w:rPr>
+                <w:rFonts w:ascii="Whitney HTF Book" w:hAnsi="Whitney HTF Book"/>
+                <w:lang w:val="en-US"/>
+              </w:rPr>
+            </w:pPr>
+          </w:p>
+          <w:p>
+            <w:pPr>
+              <w:pStyle w:val="Contenudetableau"/>
+              <w:ind w:right="190"/>
+              <w:jc w:val="right"/>
+              <w:rPr>
+                <w:rFonts w:ascii="Whitney HTF Book" w:hAnsi="Whitney HTF Book"/>
+                <w:lang w:val="en-US"/>
+              </w:rPr>
+            </w:pPr>
+            <w:r>
+              <w:rPr>
+                <w:rFonts w:ascii="Whitney HTF Book" w:hAnsi="Whitney HTF Book"/>
+                <w:lang w:val="en-US"/>
+              </w:rPr>
+              <w:t>1.0.0</w:t>
+            </w:r>
           </w:p>
           <w:p>
             <w:pPr>
@@ -816,7 +1034,141 @@
                 <w:rFonts w:ascii="Whitney HTF Book" w:hAnsi="Whitney HTF Book"/>
                 <w:lang w:val="en-US"/>
               </w:rPr>
-              <w:t>Ship it</w:t>
+              <w:t xml:space="preserve">Computer hardware (web server, application server, database server) must be </w:t>
+            </w:r>
+            <w:r>
+              <w:rPr>
+                <w:rFonts w:ascii="Whitney HTF Book" w:hAnsi="Whitney HTF Book"/>
+                <w:lang w:val="en-US"/>
+              </w:rPr>
+              <w:t>in a functional state (</w:t>
+            </w:r>
+            <w:proofErr w:type="spellStart"/>
+            <w:r>
+              <w:rPr>
+                <w:rFonts w:ascii="Whitney HTF Book" w:hAnsi="Whitney HTF Book"/>
+                <w:lang w:val="en-US"/>
+              </w:rPr>
+              <w:t>ie</w:t>
+            </w:r>
+            <w:proofErr w:type="spellEnd"/>
+            <w:r>
+              <w:rPr>
+                <w:rFonts w:ascii="Whitney HTF Book" w:hAnsi="Whitney HTF Book"/>
+                <w:lang w:val="en-US"/>
+              </w:rPr>
+              <w:t>, OS installed, and all updates applied);</w:t>
+            </w:r>
+          </w:p>
+          <w:p>
+            <w:pPr>
+              <w:numPr>
+                <w:ilvl w:val="0"/>
+                <w:numId w:val="5"/>
+              </w:numPr>
+              <w:rPr>
+                <w:rFonts w:ascii="Whitney HTF Book" w:hAnsi="Whitney HTF Book"/>
+                <w:lang w:val="en-US"/>
+              </w:rPr>
+            </w:pPr>
+            <w:r>
+              <w:rPr>
+                <w:rFonts w:ascii="Whitney HTF Book" w:hAnsi="Whitney HTF Book"/>
+                <w:lang w:val="en-US"/>
+              </w:rPr>
+              <w:t>Networking hardware installed and functional;</w:t>
+            </w:r>
+          </w:p>
+          <w:p>
+            <w:pPr>
+              <w:numPr>
+                <w:ilvl w:val="0"/>
+                <w:numId w:val="5"/>
+              </w:numPr>
+              <w:rPr>
+                <w:rFonts w:ascii="Whitney HTF Book" w:hAnsi="Whitney HTF Book"/>
+                <w:lang w:val="en-US"/>
+              </w:rPr>
+            </w:pPr>
+            <w:r>
+              <w:rPr>
+                <w:rFonts w:ascii="Whitney HTF Book" w:hAnsi="Whitney HTF Book"/>
+                <w:lang w:val="en-US"/>
+              </w:rPr>
+              <w:t>Domain and DNS updated appropriately for OC Pizza Company website;</w:t>
+            </w:r>
+          </w:p>
+          <w:p>
+            <w:pPr>
+              <w:numPr>
+                <w:ilvl w:val="0"/>
+                <w:numId w:val="5"/>
+              </w:numPr>
+              <w:rPr>
+                <w:rFonts w:ascii="Whitney HTF Book" w:hAnsi="Whitney HTF Book"/>
+                <w:lang w:val="en-US"/>
+              </w:rPr>
+            </w:pPr>
+            <w:r>
+              <w:rPr>
+                <w:rFonts w:ascii="Whitney HTF Book" w:hAnsi="Whitney HTF Book"/>
+                <w:lang w:val="en-US"/>
+              </w:rPr>
+              <w:t>Online backup service functional;</w:t>
+            </w:r>
+          </w:p>
+          <w:p>
+            <w:pPr>
+              <w:numPr>
+                <w:ilvl w:val="0"/>
+                <w:numId w:val="5"/>
+              </w:numPr>
+              <w:rPr>
+                <w:rFonts w:ascii="Whitney HTF Book" w:hAnsi="Whitney HTF Book"/>
+                <w:lang w:val="en-US"/>
+              </w:rPr>
+            </w:pPr>
+            <w:r>
+              <w:rPr>
+                <w:rFonts w:ascii="Whitney HTF Book" w:hAnsi="Whitney HTF Book"/>
+                <w:lang w:val="en-US"/>
+              </w:rPr>
+              <w:t xml:space="preserve">Server room systems (such as uninterruptible power supplies, rack systems if used, air conditioning, </w:t>
+            </w:r>
+            <w:proofErr w:type="spellStart"/>
+            <w:r>
+              <w:rPr>
+                <w:rFonts w:ascii="Whitney HTF Book" w:hAnsi="Whitney HTF Book"/>
+                <w:lang w:val="en-US"/>
+              </w:rPr>
+              <w:t>etc</w:t>
+            </w:r>
+            <w:proofErr w:type="spellEnd"/>
+            <w:r>
+              <w:rPr>
+                <w:rFonts w:ascii="Whitney HTF Book" w:hAnsi="Whitney HTF Book"/>
+                <w:lang w:val="en-US"/>
+              </w:rPr>
+              <w:t>) all installed and functional;</w:t>
+            </w:r>
+          </w:p>
+          <w:p>
+            <w:pPr>
+              <w:numPr>
+                <w:ilvl w:val="0"/>
+                <w:numId w:val="5"/>
+              </w:numPr>
+              <w:rPr>
+                <w:rFonts w:ascii="Whitney HTF Book" w:hAnsi="Whitney HTF Book"/>
+                <w:lang w:val="en-US"/>
+              </w:rPr>
+            </w:pPr>
+            <w:r>
+              <w:rPr>
+                <w:rFonts w:ascii="Whitney HTF Book" w:hAnsi="Whitney HTF Book"/>
+                <w:lang w:val="en-US"/>
+              </w:rPr>
+              <w:t>All software detailed in these documents downloaded/copied to appropriate machines as per roll out documents</w:t>
             </w:r>
           </w:p>
         </w:tc>
@@ -870,7 +1222,25 @@
                 <w:bCs/>
                 <w:lang w:val="en-US"/>
               </w:rPr>
-              <w:t xml:space="preserve">Unaddressed issues, know problems </w:t>
+              <w:t>Unaddressed issues, know</w:t>
+            </w:r>
+            <w:r>
+              <w:rPr>
+                <w:rFonts w:ascii="Whitney HTF Book" w:hAnsi="Whitney HTF Book"/>
+                <w:b/>
+                <w:bCs/>
+                <w:lang w:val="en-US"/>
+              </w:rPr>
+              <w:t>n</w:t>
+            </w:r>
+            <w:r>
+              <w:rPr>
+                <w:rFonts w:ascii="Whitney HTF Book" w:hAnsi="Whitney HTF Book"/>
+                <w:b/>
+                <w:bCs/>
+                <w:lang w:val="en-US"/>
+              </w:rPr>
+              <w:t xml:space="preserve"> problems </w:t>
             </w:r>
           </w:p>
         </w:tc>
@@ -898,7 +1268,61 @@
                 <w:rFonts w:ascii="Whitney HTF Book" w:hAnsi="Whitney HTF Book"/>
                 <w:lang w:val="en-US"/>
               </w:rPr>
-              <w:t>none</w:t>
+              <w:t xml:space="preserve">Website and mobile applications user interface (UI) </w:t>
+            </w:r>
+            <w:proofErr w:type="gramStart"/>
+            <w:r>
+              <w:rPr>
+                <w:rFonts w:ascii="Whitney HTF Book" w:hAnsi="Whitney HTF Book"/>
+                <w:lang w:val="en-US"/>
+              </w:rPr>
+              <w:t>is</w:t>
+            </w:r>
+            <w:proofErr w:type="gramEnd"/>
+            <w:r>
+              <w:rPr>
+                <w:rFonts w:ascii="Whitney HTF Book" w:hAnsi="Whitney HTF Book"/>
+                <w:lang w:val="en-US"/>
+              </w:rPr>
+              <w:t xml:space="preserve"> set up based on no more than 1,000,000 individual orders. If count exceeds this, the UI will show order number and order counts incorrectly (number will be truncated). This will be addressed in a future update;</w:t>
+            </w:r>
+          </w:p>
+          <w:p>
+            <w:pPr>
+              <w:numPr>
+                <w:ilvl w:val="0"/>
+                <w:numId w:val="6"/>
+              </w:numPr>
+              <w:rPr>
+                <w:rFonts w:ascii="Whitney HTF Book" w:hAnsi="Whitney HTF Book"/>
+                <w:lang w:val="en-US"/>
+              </w:rPr>
+            </w:pPr>
+            <w:r>
+              <w:rPr>
+                <w:rFonts w:ascii="Whitney HTF Book" w:hAnsi="Whitney HTF Book"/>
+                <w:lang w:val="en-US"/>
+              </w:rPr>
+              <w:t>MySQL database User Address attributes are based on USA standard addresses. In the future, the addition of longitude/latitude (for deliveries) will be added as an optional user location;</w:t>
+            </w:r>
+          </w:p>
+          <w:p>
+            <w:pPr>
+              <w:numPr>
+                <w:ilvl w:val="0"/>
+                <w:numId w:val="6"/>
+              </w:numPr>
+              <w:rPr>
+                <w:rFonts w:ascii="Whitney HTF Book" w:hAnsi="Whitney HTF Book"/>
+                <w:lang w:val="en-US"/>
+              </w:rPr>
+            </w:pPr>
+            <w:r>
+              <w:rPr>
+                <w:rFonts w:ascii="Whitney HTF Book" w:hAnsi="Whitney HTF Book"/>
+                <w:lang w:val="en-US"/>
+              </w:rPr>
+              <w:t>MySQL database and Application server software will accept out of area phone numbers and will not check that address and phone number are consistent. This will be addressed in a future update;</w:t>
             </w:r>
           </w:p>
         </w:tc>
@@ -966,7 +1390,72 @@
           </w:tcPr>
           <w:p>
             <w:pPr>
-              <w:pStyle w:val="Contenudetableau"/>
+              <w:pStyle w:val="BodyText"/>
+              <w:widowControl/>
+              <w:numPr>
+                <w:ilvl w:val="0"/>
+                <w:numId w:val="8"/>
+              </w:numPr>
+              <w:spacing w:after="80"/>
+              <w:jc w:val="both"/>
+              <w:rPr>
+                <w:rFonts w:ascii="Whitney HTF Book" w:hAnsi="Whitney HTF Book"/>
+                <w:lang w:val="en-US"/>
+              </w:rPr>
+            </w:pPr>
+            <w:r>
+              <w:rPr>
+                <w:rFonts w:ascii="Whitney HTF Book" w:hAnsi="Whitney HTF Book"/>
+                <w:lang w:val="en-US"/>
+              </w:rPr>
+              <w:t xml:space="preserve">Application </w:t>
+            </w:r>
+            <w:r>
+              <w:rPr>
+                <w:rFonts w:ascii="Whitney HTF Book" w:hAnsi="Whitney HTF Book"/>
+                <w:lang w:val="en-US"/>
+              </w:rPr>
+              <w:t>functionality</w:t>
+            </w:r>
+            <w:r>
+              <w:rPr>
+                <w:rFonts w:ascii="Whitney HTF Book" w:hAnsi="Whitney HTF Book"/>
+                <w:lang w:val="en-US"/>
+              </w:rPr>
+              <w:t xml:space="preserve"> is defined in </w:t>
+            </w:r>
+            <w:r>
+              <w:rPr>
+                <w:rFonts w:ascii="Whitney HTF Medium" w:hAnsi="Whitney HTF Medium"/>
+                <w:lang w:val="en-US"/>
+              </w:rPr>
+              <w:t>FDF - 1</w:t>
+            </w:r>
+            <w:r>
+              <w:rPr>
+                <w:rFonts w:ascii="Whitney HTF Book" w:hAnsi="Whitney HTF Book"/>
+                <w:lang w:val="en-US"/>
+              </w:rPr>
+              <w:t>: Functional design for the application</w:t>
+            </w:r>
+            <w:r>
+              <w:rPr>
+                <w:rFonts w:ascii="Whitney HTF Book" w:hAnsi="Whitney HTF Book"/>
+                <w:lang w:val="en-US"/>
+              </w:rPr>
+              <w:t>;</w:t>
+            </w:r>
+          </w:p>
+          <w:p>
+            <w:pPr>
+              <w:pStyle w:val="BodyText"/>
+              <w:widowControl/>
+              <w:numPr>
+                <w:ilvl w:val="0"/>
+                <w:numId w:val="8"/>
+              </w:numPr>
+              <w:spacing w:after="80"/>
+              <w:jc w:val="both"/>
               <w:rPr>
                 <w:rFonts w:ascii="Whitney HTF Book" w:hAnsi="Whitney HTF Book"/>
                 <w:lang w:val="en-US"/>
@@ -984,7 +1473,100 @@
                 <w:rFonts w:ascii="Whitney HTF Book" w:hAnsi="Whitney HTF Book"/>
                 <w:lang w:val="en-US"/>
               </w:rPr>
-              <w:t xml:space="preserve">edeploy the web application </w:t>
+              <w:t>edeploy the web application</w:t>
+            </w:r>
+            <w:r>
+              <w:rPr>
+                <w:rFonts w:ascii="Whitney HTF Book" w:hAnsi="Whitney HTF Book"/>
+                <w:lang w:val="en-US"/>
+              </w:rPr>
+              <w:t xml:space="preserve"> per details included in </w:t>
+            </w:r>
+            <w:r>
+              <w:rPr>
+                <w:rFonts w:ascii="Whitney HTF Medium" w:hAnsi="Whitney HTF Medium"/>
+                <w:lang w:val="en-US"/>
+              </w:rPr>
+              <w:t>TDF – 1</w:t>
+            </w:r>
+            <w:r>
+              <w:rPr>
+                <w:rFonts w:ascii="Whitney HTF Book" w:hAnsi="Whitney HTF Book"/>
+                <w:lang w:val="en-US"/>
+              </w:rPr>
+              <w:t>: Technical Design File</w:t>
+            </w:r>
+            <w:r>
+              <w:rPr>
+                <w:rFonts w:ascii="Whitney HTF Book" w:hAnsi="Whitney HTF Book"/>
+                <w:lang w:val="en-US"/>
+              </w:rPr>
+              <w:t>, section 6.3</w:t>
+            </w:r>
+          </w:p>
+          <w:p>
+            <w:pPr>
+              <w:pStyle w:val="BodyText"/>
+              <w:widowControl/>
+              <w:numPr>
+                <w:ilvl w:val="0"/>
+                <w:numId w:val="8"/>
+              </w:numPr>
+              <w:spacing w:after="80"/>
+              <w:jc w:val="both"/>
+              <w:rPr>
+                <w:rFonts w:ascii="Whitney HTF Book" w:hAnsi="Whitney HTF Book"/>
+                <w:lang w:val="en-US"/>
+              </w:rPr>
+            </w:pPr>
+            <w:r>
+              <w:rPr>
+                <w:rFonts w:ascii="Whitney HTF Book" w:hAnsi="Whitney HTF Book"/>
+                <w:lang w:val="en-US"/>
+              </w:rPr>
+              <w:t xml:space="preserve">Hardware requirements and Roll-out of applications in included in </w:t>
+            </w:r>
+            <w:r>
+              <w:rPr>
+                <w:rFonts w:ascii="Whitney HTF Medium" w:hAnsi="Whitney HTF Medium"/>
+                <w:lang w:val="en-US"/>
+              </w:rPr>
+              <w:t>OF</w:t>
+            </w:r>
+            <w:r>
+              <w:rPr>
+                <w:rFonts w:ascii="Whitney HTF Medium" w:hAnsi="Whitney HTF Medium"/>
+                <w:lang w:val="en-US"/>
+              </w:rPr>
+              <w:t xml:space="preserve"> </w:t>
+            </w:r>
+            <w:r>
+              <w:rPr>
+                <w:rFonts w:ascii="Whitney HTF Medium" w:hAnsi="Whitney HTF Medium"/>
+                <w:lang w:val="en-US"/>
+              </w:rPr>
+              <w:t>–</w:t>
+            </w:r>
+            <w:r>
+              <w:rPr>
+                <w:rFonts w:ascii="Whitney HTF Medium" w:hAnsi="Whitney HTF Medium"/>
+                <w:lang w:val="en-US"/>
+              </w:rPr>
+              <w:t xml:space="preserve"> </w:t>
+            </w:r>
+            <w:r>
+              <w:rPr>
+                <w:rFonts w:ascii="Whitney HTF Medium" w:hAnsi="Whitney HTF Medium"/>
+                <w:lang w:val="en-US"/>
+              </w:rPr>
+              <w:t>1</w:t>
+            </w:r>
+            <w:r>
+              <w:rPr>
+                <w:rFonts w:ascii="Whitney HTF Book" w:hAnsi="Whitney HTF Book"/>
+                <w:lang w:val="en-US"/>
+              </w:rPr>
+              <w:t>: Operational File</w:t>
             </w:r>
           </w:p>
         </w:tc>
@@ -1000,14 +1582,6 @@
     </w:p>
     <w:p>
       <w:pPr>
-        <w:rPr>
-          <w:rFonts w:ascii="Whitney HTF Book" w:hAnsi="Whitney HTF Book"/>
-          <w:lang w:val="en-US"/>
-        </w:rPr>
-      </w:pPr>
-    </w:p>
-    <w:p>
-      <w:pPr>
         <w:pStyle w:val="Contenudetableau"/>
         <w:rPr>
           <w:rFonts w:ascii="Whitney HTF Book" w:hAnsi="Whitney HTF Book"/>
@@ -1046,7 +1620,14 @@
           <w:rFonts w:ascii="Whitney HTF Book" w:hAnsi="Whitney HTF Book"/>
           <w:lang w:val="en-US"/>
         </w:rPr>
-        <w:t>31/09/2020</w:t>
+        <w:t xml:space="preserve">31 Oct </w:t>
+      </w:r>
+      <w:r>
+        <w:rPr>
+          <w:rFonts w:ascii="Whitney HTF Book" w:hAnsi="Whitney HTF Book"/>
+          <w:lang w:val="en-US"/>
+        </w:rPr>
+        <w:t>2020</w:t>
       </w:r>
     </w:p>
     <w:p>
@@ -1269,7 +1850,7 @@
         <mc:AlternateContent>
           <mc:Choice Requires="wps">
             <w:drawing>
-              <wp:anchor distT="72390" distB="72390" distL="72390" distR="72390" simplePos="0" relativeHeight="251659264" behindDoc="0" locked="0" layoutInCell="1" allowOverlap="1" wp14:anchorId="456B9503">
+              <wp:anchor distT="72390" distB="72390" distL="72390" distR="72390" simplePos="0" relativeHeight="251659264" behindDoc="0" locked="0" layoutInCell="1" allowOverlap="1" wp14:anchorId="6012631A" wp14:editId="3C70BC81">
                 <wp:simplePos x="0" y="0"/>
                 <wp:positionH relativeFrom="column">
                   <wp:posOffset>0</wp:posOffset>
@@ -1336,7 +1917,7 @@
           </mc:Choice>
           <mc:Fallback>
             <w:pict>
-              <v:rect w14:anchorId="456B9503" id="Rectangle 2" o:spid="_x0000_s1026" style="position:absolute;margin-left:0;margin-top:0;width:488.1pt;height:427.35pt;z-index:251659264;visibility:visible;mso-wrap-style:square;mso-width-percent:0;mso-height-percent:0;mso-wrap-distance-left:5.7pt;mso-wrap-distance-top:5.7pt;mso-wrap-distance-right:5.7pt;mso-wrap-distance-bottom:5.7pt;mso-position-horizontal:absolute;mso-position-horizontal-relative:text;mso-position-vertical:center;mso-position-vertical-relative:text;mso-width-percent:0;mso-height-percent:0;mso-width-relative:page;mso-height-relative:page;v-text-anchor:top" o:gfxdata="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" strokeweight="0">
+              <v:rect w14:anchorId="6012631A" id="Rectangle 2" o:spid="_x0000_s1026" style="position:absolute;margin-left:0;margin-top:0;width:488.1pt;height:427.35pt;z-index:251659264;visibility:visible;mso-wrap-style:square;mso-width-percent:0;mso-height-percent:0;mso-wrap-distance-left:5.7pt;mso-wrap-distance-top:5.7pt;mso-wrap-distance-right:5.7pt;mso-wrap-distance-bottom:5.7pt;mso-position-horizontal:absolute;mso-position-horizontal-relative:text;mso-position-vertical:center;mso-position-vertical-relative:text;mso-width-percent:0;mso-height-percent:0;mso-width-relative:page;mso-height-relative:page;v-text-anchor:top" o:gfxdata="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" strokeweight="0">
                 <v:path arrowok="t"/>
                 <v:textbox inset="4.25pt,4.25pt,4.25pt,4.25pt">
                   <w:txbxContent>
@@ -1493,14 +2074,32 @@
           <w:u w:val="single"/>
           <w:lang w:val="en-US"/>
         </w:rPr>
-        <w:t>16 Sept 2020</w:t>
-      </w:r>
+        <w:t xml:space="preserve">31 </w:t>
+      </w:r>
+      <w:proofErr w:type="gramStart"/>
       <w:r>
         <w:rPr>
           <w:rFonts w:ascii="Whitney HTF Book" w:hAnsi="Whitney HTF Book"/>
           <w:u w:val="single"/>
           <w:lang w:val="en-US"/>
         </w:rPr>
+        <w:t xml:space="preserve">Oct </w:t>
+      </w:r>
+      <w:r>
+        <w:rPr>
+          <w:rFonts w:ascii="Whitney HTF Book" w:hAnsi="Whitney HTF Book"/>
+          <w:u w:val="single"/>
+          <w:lang w:val="en-US"/>
+        </w:rPr>
+        <w:t xml:space="preserve"> 2020</w:t>
+      </w:r>
+      <w:proofErr w:type="gramEnd"/>
+      <w:r>
+        <w:rPr>
+          <w:rFonts w:ascii="Whitney HTF Book" w:hAnsi="Whitney HTF Book"/>
+          <w:u w:val="single"/>
+          <w:lang w:val="en-US"/>
+        </w:rPr>
         <w:tab/>
       </w:r>
       <w:r>
@@ -1509,12 +2108,6 @@
           <w:lang w:val="en-US"/>
         </w:rPr>
         <w:tab/>
-      </w:r>
-      <w:r>
-        <w:rPr>
-          <w:rFonts w:ascii="Whitney HTF Book" w:hAnsi="Whitney HTF Book"/>
-          <w:lang w:val="en-US"/>
-        </w:rPr>
         <w:t xml:space="preserve"> </w:t>
       </w:r>
       <w:r>
@@ -1540,8 +2133,8 @@
       </w:r>
     </w:p>
     <w:sectPr>
-      <w:headerReference w:type="default" r:id="rId7"/>
-      <w:footerReference w:type="default" r:id="rId8"/>
+      <w:headerReference w:type="default" r:id="rId8"/>
+      <w:footerReference w:type="default" r:id="rId9"/>
       <w:pgSz w:w="11906" w:h="16838"/>
       <w:pgMar w:top="2369" w:right="850" w:bottom="907" w:left="850" w:header="850" w:footer="850" w:gutter="0"/>
       <w:cols w:space="720"/>
@@ -2928,6 +3521,95 @@
       </w:rPr>
     </w:lvl>
   </w:abstractNum>
+  <w:abstractNum w:abstractNumId="7" w15:restartNumberingAfterBreak="0">
+    <w:nsid w:val="7F8C6669"/>
+    <w:multiLevelType w:val="hybridMultilevel"/>
+    <w:tmpl w:val="EC0ADF58"/>
+    <w:lvl w:ilvl="0" w:tplc="7EBA3242">
+      <w:start w:val="1"/>
+      <w:numFmt w:val="decimal"/>
+      <w:lvlText w:val="%1."/>
+      <w:lvlJc w:val="left"/>
+      <w:pPr>
+        <w:ind w:left="567" w:hanging="227"/>
+      </w:pPr>
+      <w:rPr>
+        <w:rFonts w:hint="default"/>
+      </w:rPr>
+    </w:lvl>
+    <w:lvl w:ilvl="1" w:tplc="04090019" w:tentative="1">
+      <w:start w:val="1"/>
+      <w:numFmt w:val="lowerLetter"/>
+      <w:lvlText w:val="%2."/>
+      <w:lvlJc w:val="left"/>
+      <w:pPr>
+        <w:ind w:left="1582" w:hanging="360"/>
+      </w:pPr>
+    </w:lvl>
+    <w:lvl w:ilvl="2" w:tplc="0409001B" w:tentative="1">
+      <w:start w:val="1"/>
+      <w:numFmt w:val="lowerRoman"/>
+      <w:lvlText w:val="%3."/>
+      <w:lvlJc w:val="right"/>
+      <w:pPr>
+        <w:ind w:left="2302" w:hanging="180"/>
+      </w:pPr>
+    </w:lvl>
+    <w:lvl w:ilvl="3" w:tplc="0409000F" w:tentative="1">
+      <w:start w:val="1"/>
+      <w:numFmt w:val="decimal"/>
+      <w:lvlText w:val="%4."/>
+      <w:lvlJc w:val="left"/>
+      <w:pPr>
+        <w:ind w:left="3022" w:hanging="360"/>
+      </w:pPr>
+    </w:lvl>
+    <w:lvl w:ilvl="4" w:tplc="04090019" w:tentative="1">
+      <w:start w:val="1"/>
+      <w:numFmt w:val="lowerLetter"/>
+      <w:lvlText w:val="%5."/>
+      <w:lvlJc w:val="left"/>
+      <w:pPr>
+        <w:ind w:left="3742" w:hanging="360"/>
+      </w:pPr>
+    </w:lvl>
+    <w:lvl w:ilvl="5" w:tplc="0409001B" w:tentative="1">
+      <w:start w:val="1"/>
+      <w:numFmt w:val="lowerRoman"/>
+      <w:lvlText w:val="%6."/>
+      <w:lvlJc w:val="right"/>
+      <w:pPr>
+        <w:ind w:left="4462" w:hanging="180"/>
+      </w:pPr>
+    </w:lvl>
+    <w:lvl w:ilvl="6" w:tplc="0409000F" w:tentative="1">
+      <w:start w:val="1"/>
+      <w:numFmt w:val="decimal"/>
+      <w:lvlText w:val="%7."/>
+      <w:lvlJc w:val="left"/>
+      <w:pPr>
+        <w:ind w:left="5182" w:hanging="360"/>
+      </w:pPr>
+    </w:lvl>
+    <w:lvl w:ilvl="7" w:tplc="04090019" w:tentative="1">
+      <w:start w:val="1"/>
+      <w:numFmt w:val="lowerLetter"/>
+      <w:lvlText w:val="%8."/>
+      <w:lvlJc w:val="left"/>
+      <w:pPr>
+        <w:ind w:left="5902" w:hanging="360"/>
+      </w:pPr>
+    </w:lvl>
+    <w:lvl w:ilvl="8" w:tplc="0409001B" w:tentative="1">
+      <w:start w:val="1"/>
+      <w:numFmt w:val="lowerRoman"/>
+      <w:lvlText w:val="%9."/>
+      <w:lvlJc w:val="right"/>
+      <w:pPr>
+        <w:ind w:left="6622" w:hanging="180"/>
+      </w:pPr>
+    </w:lvl>
+  </w:abstractNum>
   <w:num w:numId="1">
     <w:abstractNumId w:val="4"/>
   </w:num>
@@ -2948,6 +3630,9 @@
   </w:num>
   <w:num w:numId="7">
     <w:abstractNumId w:val="2"/>
+  </w:num>
+  <w:num w:numId="8">
+    <w:abstractNumId w:val="7"/>
   </w:num>
 </w:numbering>
 </file>
@@ -3550,6 +4235,29 @@
       <w:sz w:val="44"/>
     </w:rPr>
   </w:style>
+  <w:style w:type="character" w:styleId="Hyperlink">
+    <w:name w:val="Hyperlink"/>
+    <w:basedOn w:val="DefaultParagraphFont"/>
+    <w:uiPriority w:val="99"/>
+    <w:unhideWhenUsed/>
+    <w:rsid w:val="00F24EEB"/>
+    <w:rPr>
+      <w:color w:val="0000FF" w:themeColor="hyperlink"/>
+      <w:u w:val="single"/>
+    </w:rPr>
+  </w:style>
+  <w:style w:type="character" w:styleId="UnresolvedMention">
+    <w:name w:val="Unresolved Mention"/>
+    <w:basedOn w:val="DefaultParagraphFont"/>
+    <w:uiPriority w:val="99"/>
+    <w:semiHidden/>
+    <w:unhideWhenUsed/>
+    <w:rsid w:val="00F24EEB"/>
+    <w:rPr>
+      <w:color w:val="605E5C"/>
+      <w:shd w:val="clear" w:color="auto" w:fill="E1DFDD"/>
+    </w:rPr>
+  </w:style>
 </w:styles>
 </file>
 
